--- a/documents/final/report.docx
+++ b/documents/final/report.docx
@@ -191,44 +191,827 @@
         <w:t>explored your model – not only the final version, but intermediate versions as well. See (C3) in the project description for ideas.</w:t>
       </w:r>
     </w:p>
+    <w:p>
+      <w:pPr>
+        <w:pStyle w:val="Heading2"/>
+      </w:pPr>
+      <w:r>
+        <w:t>Distance -1 Bug</w:t>
+      </w:r>
+    </w:p>
+    <w:p>
+      <w:r>
+        <w:t>I encountered a bug where the following constraint led to every distance proposition being true:</w:t>
+      </w:r>
+    </w:p>
+    <w:p>
+      <w:r>
+        <w:drawing>
+          <wp:inline distT="0" distB="0" distL="0" distR="0" wp14:anchorId="60C85603" wp14:editId="04D0A27E">
+            <wp:extent cx="5943600" cy="1447165"/>
+            <wp:effectExtent l="0" t="0" r="0" b="635"/>
+            <wp:docPr id="743377886" name="Picture 1" descr="A screen shot of a computer code&#10;&#10;Description automatically generated"/>
+            <wp:cNvGraphicFramePr>
+              <a:graphicFrameLocks xmlns:a="http://schemas.openxmlformats.org/drawingml/2006/main" noChangeAspect="1"/>
+            </wp:cNvGraphicFramePr>
+            <a:graphic xmlns:a="http://schemas.openxmlformats.org/drawingml/2006/main">
+              <a:graphicData uri="http://schemas.openxmlformats.org/drawingml/2006/picture">
+                <pic:pic xmlns:pic="http://schemas.openxmlformats.org/drawingml/2006/picture">
+                  <pic:nvPicPr>
+                    <pic:cNvPr id="743377886" name="Picture 1" descr="A screen shot of a computer code&#10;&#10;Description automatically generated"/>
+                    <pic:cNvPicPr/>
+                  </pic:nvPicPr>
+                  <pic:blipFill>
+                    <a:blip r:embed="rId7"/>
+                    <a:stretch>
+                      <a:fillRect/>
+                    </a:stretch>
+                  </pic:blipFill>
+                  <pic:spPr>
+                    <a:xfrm>
+                      <a:off x="0" y="0"/>
+                      <a:ext cx="5943600" cy="1447165"/>
+                    </a:xfrm>
+                    <a:prstGeom prst="rect">
+                      <a:avLst/>
+                    </a:prstGeom>
+                  </pic:spPr>
+                </pic:pic>
+              </a:graphicData>
+            </a:graphic>
+          </wp:inline>
+        </w:drawing>
+      </w:r>
+    </w:p>
+    <w:p>
+      <w:r>
+        <w:t>To diagnose things, I first added constraints saying every node reaches itself with distance 0, and nothing else can:</w:t>
+      </w:r>
+    </w:p>
+    <w:p>
+      <w:r>
+        <w:drawing>
+          <wp:inline distT="0" distB="0" distL="0" distR="0" wp14:anchorId="6EF4CCD5" wp14:editId="17E2B659">
+            <wp:extent cx="4278923" cy="964346"/>
+            <wp:effectExtent l="0" t="0" r="7620" b="7620"/>
+            <wp:docPr id="1665259273" name="Picture 1" descr="A computer code on a black background&#10;&#10;Description automatically generated"/>
+            <wp:cNvGraphicFramePr>
+              <a:graphicFrameLocks xmlns:a="http://schemas.openxmlformats.org/drawingml/2006/main" noChangeAspect="1"/>
+            </wp:cNvGraphicFramePr>
+            <a:graphic xmlns:a="http://schemas.openxmlformats.org/drawingml/2006/main">
+              <a:graphicData uri="http://schemas.openxmlformats.org/drawingml/2006/picture">
+                <pic:pic xmlns:pic="http://schemas.openxmlformats.org/drawingml/2006/picture">
+                  <pic:nvPicPr>
+                    <pic:cNvPr id="1665259273" name="Picture 1" descr="A computer code on a black background&#10;&#10;Description automatically generated"/>
+                    <pic:cNvPicPr/>
+                  </pic:nvPicPr>
+                  <pic:blipFill>
+                    <a:blip r:embed="rId8"/>
+                    <a:stretch>
+                      <a:fillRect/>
+                    </a:stretch>
+                  </pic:blipFill>
+                  <pic:spPr>
+                    <a:xfrm>
+                      <a:off x="0" y="0"/>
+                      <a:ext cx="4295468" cy="968075"/>
+                    </a:xfrm>
+                    <a:prstGeom prst="rect">
+                      <a:avLst/>
+                    </a:prstGeom>
+                  </pic:spPr>
+                </pic:pic>
+              </a:graphicData>
+            </a:graphic>
+          </wp:inline>
+        </w:drawing>
+      </w:r>
+    </w:p>
+    <w:p>
+      <w:r>
+        <w:lastRenderedPageBreak/>
+        <w:t>This led to the theory being unsolvable.</w:t>
+      </w:r>
+      <w:r>
+        <w:t xml:space="preserve"> I tried printing the constraints being added, but it just looked like a mess. So, instead, I took a step back and tried to draw out the situation. The diagram ultimately led to my understanding of what was wrong, and looked like this:</w:t>
+      </w:r>
+    </w:p>
+    <w:p>
+      <w:r>
+        <w:rPr>
+          <w:noProof/>
+        </w:rPr>
+        <mc:AlternateContent>
+          <mc:Choice Requires="wpi">
+            <w:drawing>
+              <wp:anchor distT="0" distB="0" distL="114300" distR="114300" simplePos="0" relativeHeight="251681792" behindDoc="0" locked="0" layoutInCell="1" allowOverlap="1" wp14:anchorId="43E76AFC" wp14:editId="3FA3CC09">
+                <wp:simplePos x="0" y="0"/>
+                <wp:positionH relativeFrom="column">
+                  <wp:posOffset>2626320</wp:posOffset>
+                </wp:positionH>
+                <wp:positionV relativeFrom="paragraph">
+                  <wp:posOffset>-11101</wp:posOffset>
+                </wp:positionV>
+                <wp:extent cx="169920" cy="278280"/>
+                <wp:effectExtent l="38100" t="38100" r="40005" b="45720"/>
+                <wp:wrapNone/>
+                <wp:docPr id="550801685" name="Ink 23"/>
+                <wp:cNvGraphicFramePr/>
+                <a:graphic xmlns:a="http://schemas.openxmlformats.org/drawingml/2006/main">
+                  <a:graphicData uri="http://schemas.microsoft.com/office/word/2010/wordprocessingInk">
+                    <w14:contentPart bwMode="auto" r:id="rId9">
+                      <w14:nvContentPartPr>
+                        <w14:cNvContentPartPr/>
+                      </w14:nvContentPartPr>
+                      <w14:xfrm>
+                        <a:off x="0" y="0"/>
+                        <a:ext cx="169920" cy="278280"/>
+                      </w14:xfrm>
+                    </w14:contentPart>
+                  </a:graphicData>
+                </a:graphic>
+              </wp:anchor>
+            </w:drawing>
+          </mc:Choice>
+          <mc:Fallback>
+            <w:pict>
+              <v:shapetype w14:anchorId="6DCD0372" id="_x0000_t75" coordsize="21600,21600" o:spt="75" o:preferrelative="t" path="m@4@5l@4@11@9@11@9@5xe" filled="f" stroked="f">
+                <v:stroke joinstyle="miter"/>
+                <v:formulas>
+                  <v:f eqn="if lineDrawn pixelLineWidth 0"/>
+                  <v:f eqn="sum @0 1 0"/>
+                  <v:f eqn="sum 0 0 @1"/>
+                  <v:f eqn="prod @2 1 2"/>
+                  <v:f eqn="prod @3 21600 pixelWidth"/>
+                  <v:f eqn="prod @3 21600 pixelHeight"/>
+                  <v:f eqn="sum @0 0 1"/>
+                  <v:f eqn="prod @6 1 2"/>
+                  <v:f eqn="prod @7 21600 pixelWidth"/>
+                  <v:f eqn="sum @8 21600 0"/>
+                  <v:f eqn="prod @7 21600 pixelHeight"/>
+                  <v:f eqn="sum @10 21600 0"/>
+                </v:formulas>
+                <v:path o:extrusionok="f" gradientshapeok="t" o:connecttype="rect"/>
+                <o:lock v:ext="edit" aspectratio="t"/>
+              </v:shapetype>
+              <v:shape id="Ink 23" o:spid="_x0000_s1026" type="#_x0000_t75" style="position:absolute;margin-left:206.1pt;margin-top:-1.55pt;width:14.8pt;height:23.3pt;z-index:251681792;visibility:visible;mso-wrap-style:square;mso-wrap-distance-left:9pt;mso-wrap-distance-top:0;mso-wrap-distance-right:9pt;mso-wrap-distance-bottom:0;mso-position-horizontal:absolute;mso-position-horizontal-relative:text;mso-position-vertical:absolute;mso-position-vertical-relative:text" o:gfxdata="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">
+                <v:imagedata r:id="rId10" o:title=""/>
+              </v:shape>
+            </w:pict>
+          </mc:Fallback>
+        </mc:AlternateContent>
+      </w:r>
+    </w:p>
     <w:p/>
     <w:p>
-      <w:pPr>
-        <w:pStyle w:val="Heading1"/>
-      </w:pPr>
-      <w:r>
-        <w:t>Jape Proof Ideas</w:t>
-      </w:r>
-    </w:p>
-    <w:p>
-      <w:pPr>
+      <w:r>
+        <w:rPr>
+          <w:noProof/>
+        </w:rPr>
+        <mc:AlternateContent>
+          <mc:Choice Requires="wpi">
+            <w:drawing>
+              <wp:anchor distT="0" distB="0" distL="114300" distR="114300" simplePos="0" relativeHeight="251680768" behindDoc="0" locked="0" layoutInCell="1" allowOverlap="1" wp14:anchorId="1A1E2F46" wp14:editId="19B2008E">
+                <wp:simplePos x="0" y="0"/>
+                <wp:positionH relativeFrom="column">
+                  <wp:posOffset>968520</wp:posOffset>
+                </wp:positionH>
+                <wp:positionV relativeFrom="paragraph">
+                  <wp:posOffset>-161401</wp:posOffset>
+                </wp:positionV>
+                <wp:extent cx="2853720" cy="478080"/>
+                <wp:effectExtent l="19050" t="38100" r="41910" b="55880"/>
+                <wp:wrapNone/>
+                <wp:docPr id="148264311" name="Ink 22"/>
+                <wp:cNvGraphicFramePr/>
+                <a:graphic xmlns:a="http://schemas.openxmlformats.org/drawingml/2006/main">
+                  <a:graphicData uri="http://schemas.microsoft.com/office/word/2010/wordprocessingInk">
+                    <w14:contentPart bwMode="auto" r:id="rId11">
+                      <w14:nvContentPartPr>
+                        <w14:cNvContentPartPr/>
+                      </w14:nvContentPartPr>
+                      <w14:xfrm>
+                        <a:off x="0" y="0"/>
+                        <a:ext cx="2853720" cy="478080"/>
+                      </w14:xfrm>
+                    </w14:contentPart>
+                  </a:graphicData>
+                </a:graphic>
+              </wp:anchor>
+            </w:drawing>
+          </mc:Choice>
+          <mc:Fallback>
+            <w:pict>
+              <v:shape w14:anchorId="166B0EA9" id="Ink 22" o:spid="_x0000_s1026" type="#_x0000_t75" style="position:absolute;margin-left:75.55pt;margin-top:-13.4pt;width:226.1pt;height:39.1pt;z-index:251680768;visibility:visible;mso-wrap-style:square;mso-wrap-distance-left:9pt;mso-wrap-distance-top:0;mso-wrap-distance-right:9pt;mso-wrap-distance-bottom:0;mso-position-horizontal:absolute;mso-position-horizontal-relative:text;mso-position-vertical:absolute;mso-position-vertical-relative:text" o:gfxdata="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">
+                <v:imagedata r:id="rId12" o:title=""/>
+              </v:shape>
+            </w:pict>
+          </mc:Fallback>
+        </mc:AlternateContent>
+      </w:r>
+    </w:p>
+    <w:p>
+      <w:r>
+        <w:rPr>
+          <w:noProof/>
+        </w:rPr>
+        <mc:AlternateContent>
+          <mc:Choice Requires="wpi">
+            <w:drawing>
+              <wp:anchor distT="0" distB="0" distL="114300" distR="114300" simplePos="0" relativeHeight="251679744" behindDoc="0" locked="0" layoutInCell="1" allowOverlap="1" wp14:anchorId="31ECEFA5" wp14:editId="143B6423">
+                <wp:simplePos x="0" y="0"/>
+                <wp:positionH relativeFrom="column">
+                  <wp:posOffset>993140</wp:posOffset>
+                </wp:positionH>
+                <wp:positionV relativeFrom="paragraph">
+                  <wp:posOffset>-11465</wp:posOffset>
+                </wp:positionV>
+                <wp:extent cx="3142800" cy="541440"/>
+                <wp:effectExtent l="38100" t="38100" r="57785" b="49530"/>
+                <wp:wrapNone/>
+                <wp:docPr id="598400067" name="Ink 21"/>
+                <wp:cNvGraphicFramePr/>
+                <a:graphic xmlns:a="http://schemas.openxmlformats.org/drawingml/2006/main">
+                  <a:graphicData uri="http://schemas.microsoft.com/office/word/2010/wordprocessingInk">
+                    <w14:contentPart bwMode="auto" r:id="rId13">
+                      <w14:nvContentPartPr>
+                        <w14:cNvContentPartPr/>
+                      </w14:nvContentPartPr>
+                      <w14:xfrm>
+                        <a:off x="0" y="0"/>
+                        <a:ext cx="3142615" cy="541440"/>
+                      </w14:xfrm>
+                    </w14:contentPart>
+                  </a:graphicData>
+                </a:graphic>
+                <wp14:sizeRelV relativeFrom="margin">
+                  <wp14:pctHeight>0</wp14:pctHeight>
+                </wp14:sizeRelV>
+              </wp:anchor>
+            </w:drawing>
+          </mc:Choice>
+          <mc:Fallback>
+            <w:pict>
+              <v:shape w14:anchorId="4262B8B3" id="Ink 21" o:spid="_x0000_s1026" type="#_x0000_t75" style="position:absolute;margin-left:77.5pt;margin-top:-1.6pt;width:248.85pt;height:44.05pt;z-index:251679744;visibility:visible;mso-wrap-style:square;mso-height-percent:0;mso-wrap-distance-left:9pt;mso-wrap-distance-top:0;mso-wrap-distance-right:9pt;mso-wrap-distance-bottom:0;mso-position-horizontal:absolute;mso-position-horizontal-relative:text;mso-position-vertical:absolute;mso-position-vertical-relative:text;mso-height-percent:0;mso-height-relative:margin" o:gfxdata="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">
+                <v:imagedata r:id="rId14" o:title=""/>
+              </v:shape>
+            </w:pict>
+          </mc:Fallback>
+        </mc:AlternateContent>
+      </w:r>
+      <w:r>
+        <w:rPr>
+          <w:noProof/>
+        </w:rPr>
+        <mc:AlternateContent>
+          <mc:Choice Requires="wpi">
+            <w:drawing>
+              <wp:anchor distT="0" distB="0" distL="114300" distR="114300" simplePos="0" relativeHeight="251661312" behindDoc="0" locked="0" layoutInCell="1" allowOverlap="1" wp14:anchorId="0093992D" wp14:editId="15832699">
+                <wp:simplePos x="0" y="0"/>
+                <wp:positionH relativeFrom="column">
+                  <wp:posOffset>464820</wp:posOffset>
+                </wp:positionH>
+                <wp:positionV relativeFrom="paragraph">
+                  <wp:posOffset>-63500</wp:posOffset>
+                </wp:positionV>
+                <wp:extent cx="262815" cy="369470"/>
+                <wp:effectExtent l="38100" t="38100" r="42545" b="50165"/>
+                <wp:wrapNone/>
+                <wp:docPr id="220734601" name="Ink 3"/>
+                <wp:cNvGraphicFramePr/>
+                <a:graphic xmlns:a="http://schemas.openxmlformats.org/drawingml/2006/main">
+                  <a:graphicData uri="http://schemas.microsoft.com/office/word/2010/wordprocessingInk">
+                    <w14:contentPart bwMode="auto" r:id="rId15">
+                      <w14:nvContentPartPr>
+                        <w14:cNvContentPartPr/>
+                      </w14:nvContentPartPr>
+                      <w14:xfrm>
+                        <a:off x="0" y="0"/>
+                        <a:ext cx="262815" cy="369470"/>
+                      </w14:xfrm>
+                    </w14:contentPart>
+                  </a:graphicData>
+                </a:graphic>
+              </wp:anchor>
+            </w:drawing>
+          </mc:Choice>
+          <mc:Fallback>
+            <w:pict>
+              <v:shape w14:anchorId="232A1797" id="Ink 3" o:spid="_x0000_s1026" type="#_x0000_t75" style="position:absolute;margin-left:35.9pt;margin-top:-5.7pt;width:22.15pt;height:30.55pt;z-index:251661312;visibility:visible;mso-wrap-style:square;mso-wrap-distance-left:9pt;mso-wrap-distance-top:0;mso-wrap-distance-right:9pt;mso-wrap-distance-bottom:0;mso-position-horizontal:absolute;mso-position-horizontal-relative:text;mso-position-vertical:absolute;mso-position-vertical-relative:text" o:gfxdata="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">
+                <v:imagedata r:id="rId16" o:title=""/>
+              </v:shape>
+            </w:pict>
+          </mc:Fallback>
+        </mc:AlternateContent>
+      </w:r>
+    </w:p>
+    <w:p/>
+    <w:p>
+      <w:r>
+        <w:rPr>
+          <w:noProof/>
+        </w:rPr>
+        <mc:AlternateContent>
+          <mc:Choice Requires="wpi">
+            <w:drawing>
+              <wp:anchor distT="0" distB="0" distL="114300" distR="114300" simplePos="0" relativeHeight="251688960" behindDoc="0" locked="0" layoutInCell="1" allowOverlap="1" wp14:anchorId="557EF73D" wp14:editId="5A5DC94D">
+                <wp:simplePos x="0" y="0"/>
+                <wp:positionH relativeFrom="column">
+                  <wp:posOffset>996950</wp:posOffset>
+                </wp:positionH>
+                <wp:positionV relativeFrom="paragraph">
+                  <wp:posOffset>-285750</wp:posOffset>
+                </wp:positionV>
+                <wp:extent cx="2023745" cy="591820"/>
+                <wp:effectExtent l="38100" t="38100" r="0" b="55880"/>
+                <wp:wrapNone/>
+                <wp:docPr id="1455826336" name="Ink 30"/>
+                <wp:cNvGraphicFramePr/>
+                <a:graphic xmlns:a="http://schemas.openxmlformats.org/drawingml/2006/main">
+                  <a:graphicData uri="http://schemas.microsoft.com/office/word/2010/wordprocessingInk">
+                    <w14:contentPart bwMode="auto" r:id="rId17">
+                      <w14:nvContentPartPr>
+                        <w14:cNvContentPartPr/>
+                      </w14:nvContentPartPr>
+                      <w14:xfrm>
+                        <a:off x="0" y="0"/>
+                        <a:ext cx="2023745" cy="591820"/>
+                      </w14:xfrm>
+                    </w14:contentPart>
+                  </a:graphicData>
+                </a:graphic>
+              </wp:anchor>
+            </w:drawing>
+          </mc:Choice>
+          <mc:Fallback>
+            <w:pict>
+              <v:shape w14:anchorId="16E09849" id="Ink 30" o:spid="_x0000_s1026" type="#_x0000_t75" style="position:absolute;margin-left:77.8pt;margin-top:-23.2pt;width:160.75pt;height:48pt;z-index:251688960;visibility:visible;mso-wrap-style:square;mso-wrap-distance-left:9pt;mso-wrap-distance-top:0;mso-wrap-distance-right:9pt;mso-wrap-distance-bottom:0;mso-position-horizontal:absolute;mso-position-horizontal-relative:text;mso-position-vertical:absolute;mso-position-vertical-relative:text" o:gfxdata="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">
+                <v:imagedata r:id="rId18" o:title=""/>
+              </v:shape>
+            </w:pict>
+          </mc:Fallback>
+        </mc:AlternateContent>
+      </w:r>
+    </w:p>
+    <w:p/>
+    <w:p>
+      <w:r>
+        <w:t>My issue was with the for-loops and where I was using the n1, n2, n3 in the constraints. The revised and working code was this:</w:t>
+      </w:r>
+    </w:p>
+    <w:p>
+      <w:r>
+        <w:drawing>
+          <wp:inline distT="0" distB="0" distL="0" distR="0" wp14:anchorId="218B4FD2" wp14:editId="407F70EE">
+            <wp:extent cx="5943600" cy="1395730"/>
+            <wp:effectExtent l="0" t="0" r="0" b="0"/>
+            <wp:docPr id="738917415" name="Picture 1" descr="A computer screen with many colorful text&#10;&#10;Description automatically generated with medium confidence"/>
+            <wp:cNvGraphicFramePr>
+              <a:graphicFrameLocks xmlns:a="http://schemas.openxmlformats.org/drawingml/2006/main" noChangeAspect="1"/>
+            </wp:cNvGraphicFramePr>
+            <a:graphic xmlns:a="http://schemas.openxmlformats.org/drawingml/2006/main">
+              <a:graphicData uri="http://schemas.openxmlformats.org/drawingml/2006/picture">
+                <pic:pic xmlns:pic="http://schemas.openxmlformats.org/drawingml/2006/picture">
+                  <pic:nvPicPr>
+                    <pic:cNvPr id="738917415" name="Picture 1" descr="A computer screen with many colorful text&#10;&#10;Description automatically generated with medium confidence"/>
+                    <pic:cNvPicPr/>
+                  </pic:nvPicPr>
+                  <pic:blipFill>
+                    <a:blip r:embed="rId19"/>
+                    <a:stretch>
+                      <a:fillRect/>
+                    </a:stretch>
+                  </pic:blipFill>
+                  <pic:spPr>
+                    <a:xfrm>
+                      <a:off x="0" y="0"/>
+                      <a:ext cx="5943600" cy="1395730"/>
+                    </a:xfrm>
+                    <a:prstGeom prst="rect">
+                      <a:avLst/>
+                    </a:prstGeom>
+                  </pic:spPr>
+                </pic:pic>
+              </a:graphicData>
+            </a:graphic>
+          </wp:inline>
+        </w:drawing>
+      </w:r>
+    </w:p>
+    <w:p>
+      <w:r>
+        <w:t>Interestingly, this caused the number of solutions with my first example graph to plummet from 80,190 to just 1. This makes intuitive sense, since there should be only a single solution when the graph is pre-determined.</w:t>
+      </w:r>
+    </w:p>
+    <w:p>
+      <w:pPr>
+        <w:pStyle w:val="Heading2"/>
+      </w:pPr>
+      <w:r>
+        <w:t>Strongly Connected</w:t>
+      </w:r>
+    </w:p>
+    <w:p>
+      <w:r>
+        <w:t>The idea with this property was to not use the Reachable proposition, but rather the distance ones. The reason for this is that the Reachable propositions may all be set true to satisfy those constraints – it helps to force a graph to be disconnected, but can’t be used to check it.</w:t>
+      </w:r>
+    </w:p>
+    <w:p>
+      <w:r>
+        <w:t>Consequently, this is how the strongly connected property was built:</w:t>
+      </w:r>
+    </w:p>
+    <w:p>
+      <w:r>
+        <w:lastRenderedPageBreak/>
+        <w:drawing>
+          <wp:inline distT="0" distB="0" distL="0" distR="0" wp14:anchorId="4AA01BBC" wp14:editId="71A2FF3C">
+            <wp:extent cx="5943600" cy="2457450"/>
+            <wp:effectExtent l="0" t="0" r="0" b="0"/>
+            <wp:docPr id="1070153106" name="Picture 1" descr="A computer screen with text&#10;&#10;Description automatically generated"/>
+            <wp:cNvGraphicFramePr>
+              <a:graphicFrameLocks xmlns:a="http://schemas.openxmlformats.org/drawingml/2006/main" noChangeAspect="1"/>
+            </wp:cNvGraphicFramePr>
+            <a:graphic xmlns:a="http://schemas.openxmlformats.org/drawingml/2006/main">
+              <a:graphicData uri="http://schemas.openxmlformats.org/drawingml/2006/picture">
+                <pic:pic xmlns:pic="http://schemas.openxmlformats.org/drawingml/2006/picture">
+                  <pic:nvPicPr>
+                    <pic:cNvPr id="1070153106" name="Picture 1" descr="A computer screen with text&#10;&#10;Description automatically generated"/>
+                    <pic:cNvPicPr/>
+                  </pic:nvPicPr>
+                  <pic:blipFill>
+                    <a:blip r:embed="rId20"/>
+                    <a:stretch>
+                      <a:fillRect/>
+                    </a:stretch>
+                  </pic:blipFill>
+                  <pic:spPr>
+                    <a:xfrm>
+                      <a:off x="0" y="0"/>
+                      <a:ext cx="5943600" cy="2457450"/>
+                    </a:xfrm>
+                    <a:prstGeom prst="rect">
+                      <a:avLst/>
+                    </a:prstGeom>
+                  </pic:spPr>
+                </pic:pic>
+              </a:graphicData>
+            </a:graphic>
+          </wp:inline>
+        </w:drawing>
+      </w:r>
+    </w:p>
+    <w:p>
+      <w:r>
+        <w:t>Most interestingly for exploration of the model, the last two constraints tied together this “STRONGLY_CONNECTED” proposition with the constraints that define the graph property. This notion led to the creation of a new type of propositions to explore things (and constrain it if I want):</w:t>
+      </w:r>
+    </w:p>
+    <w:p>
+      <w:r>
+        <w:drawing>
+          <wp:inline distT="0" distB="0" distL="0" distR="0" wp14:anchorId="37718AAC" wp14:editId="02B4A0B8">
+            <wp:extent cx="3288323" cy="1562825"/>
+            <wp:effectExtent l="0" t="0" r="7620" b="0"/>
+            <wp:docPr id="1642527615" name="Picture 1" descr="A computer screen shot of text&#10;&#10;Description automatically generated"/>
+            <wp:cNvGraphicFramePr>
+              <a:graphicFrameLocks xmlns:a="http://schemas.openxmlformats.org/drawingml/2006/main" noChangeAspect="1"/>
+            </wp:cNvGraphicFramePr>
+            <a:graphic xmlns:a="http://schemas.openxmlformats.org/drawingml/2006/main">
+              <a:graphicData uri="http://schemas.openxmlformats.org/drawingml/2006/picture">
+                <pic:pic xmlns:pic="http://schemas.openxmlformats.org/drawingml/2006/picture">
+                  <pic:nvPicPr>
+                    <pic:cNvPr id="1642527615" name="Picture 1" descr="A computer screen shot of text&#10;&#10;Description automatically generated"/>
+                    <pic:cNvPicPr/>
+                  </pic:nvPicPr>
+                  <pic:blipFill>
+                    <a:blip r:embed="rId21"/>
+                    <a:stretch>
+                      <a:fillRect/>
+                    </a:stretch>
+                  </pic:blipFill>
+                  <pic:spPr>
+                    <a:xfrm>
+                      <a:off x="0" y="0"/>
+                      <a:ext cx="3313724" cy="1574897"/>
+                    </a:xfrm>
+                    <a:prstGeom prst="rect">
+                      <a:avLst/>
+                    </a:prstGeom>
+                  </pic:spPr>
+                </pic:pic>
+              </a:graphicData>
+            </a:graphic>
+          </wp:inline>
+        </w:drawing>
+      </w:r>
+    </w:p>
+    <w:p>
+      <w:r>
+        <w:t xml:space="preserve">Also, as part of testing this property, I added a new graph that was a cycle on 4 nodes (which is strongly connected). </w:t>
+      </w:r>
+      <w:r>
+        <w:t>This pattern will allow for other properties to be used as well.</w:t>
+      </w:r>
+    </w:p>
+    <w:p>
+      <w:pPr>
+        <w:pStyle w:val="Heading2"/>
+      </w:pPr>
+      <w:r>
+        <w:t>Undirected Bug</w:t>
+      </w:r>
+    </w:p>
+    <w:p>
+      <w:r>
+        <w:t>As another property, I tried to add a new proposition that indicated if a graph was undirected (every edge implies that the opposite edge exists). This was the first attempt:</w:t>
+      </w:r>
+    </w:p>
+    <w:p>
+      <w:r>
+        <w:drawing>
+          <wp:inline distT="0" distB="0" distL="0" distR="0" wp14:anchorId="42196B3D" wp14:editId="6BDE64D6">
+            <wp:extent cx="5943600" cy="393700"/>
+            <wp:effectExtent l="0" t="0" r="0" b="6350"/>
+            <wp:docPr id="2000680083" name="Picture 1"/>
+            <wp:cNvGraphicFramePr>
+              <a:graphicFrameLocks xmlns:a="http://schemas.openxmlformats.org/drawingml/2006/main" noChangeAspect="1"/>
+            </wp:cNvGraphicFramePr>
+            <a:graphic xmlns:a="http://schemas.openxmlformats.org/drawingml/2006/main">
+              <a:graphicData uri="http://schemas.openxmlformats.org/drawingml/2006/picture">
+                <pic:pic xmlns:pic="http://schemas.openxmlformats.org/drawingml/2006/picture">
+                  <pic:nvPicPr>
+                    <pic:cNvPr id="2000680083" name=""/>
+                    <pic:cNvPicPr/>
+                  </pic:nvPicPr>
+                  <pic:blipFill>
+                    <a:blip r:embed="rId22"/>
+                    <a:stretch>
+                      <a:fillRect/>
+                    </a:stretch>
+                  </pic:blipFill>
+                  <pic:spPr>
+                    <a:xfrm>
+                      <a:off x="0" y="0"/>
+                      <a:ext cx="5943600" cy="393700"/>
+                    </a:xfrm>
+                    <a:prstGeom prst="rect">
+                      <a:avLst/>
+                    </a:prstGeom>
+                  </pic:spPr>
+                </pic:pic>
+              </a:graphicData>
+            </a:graphic>
+          </wp:inline>
+        </w:drawing>
+      </w:r>
+    </w:p>
+    <w:p>
+      <w:r>
+        <w:t xml:space="preserve">…but it unfortunately didn’t fix the proposition. Every time it was run, it would randomly set to true or false, </w:t>
+      </w:r>
+      <w:r>
         <w:rPr>
           <w:i/>
           <w:iCs/>
         </w:rPr>
-      </w:pPr>
+        <w:t>even though it was running on a fixed graph of four nodes in a cycle.</w:t>
+      </w:r>
+    </w:p>
+    <w:p>
+      <w:r>
+        <w:t>From this point, I looked at what the encoding object offered to print the constraints, and used “introspect”:</w:t>
+      </w:r>
+    </w:p>
+    <w:p>
+      <w:r>
+        <w:drawing>
+          <wp:inline distT="0" distB="0" distL="0" distR="0" wp14:anchorId="74BCDF43" wp14:editId="26285D82">
+            <wp:extent cx="1184031" cy="594821"/>
+            <wp:effectExtent l="0" t="0" r="0" b="0"/>
+            <wp:docPr id="723093892" name="Picture 1" descr="A black background with white text&#10;&#10;Description automatically generated"/>
+            <wp:cNvGraphicFramePr>
+              <a:graphicFrameLocks xmlns:a="http://schemas.openxmlformats.org/drawingml/2006/main" noChangeAspect="1"/>
+            </wp:cNvGraphicFramePr>
+            <a:graphic xmlns:a="http://schemas.openxmlformats.org/drawingml/2006/main">
+              <a:graphicData uri="http://schemas.openxmlformats.org/drawingml/2006/picture">
+                <pic:pic xmlns:pic="http://schemas.openxmlformats.org/drawingml/2006/picture">
+                  <pic:nvPicPr>
+                    <pic:cNvPr id="723093892" name="Picture 1" descr="A black background with white text&#10;&#10;Description automatically generated"/>
+                    <pic:cNvPicPr/>
+                  </pic:nvPicPr>
+                  <pic:blipFill>
+                    <a:blip r:embed="rId23"/>
+                    <a:stretch>
+                      <a:fillRect/>
+                    </a:stretch>
+                  </pic:blipFill>
+                  <pic:spPr>
+                    <a:xfrm>
+                      <a:off x="0" y="0"/>
+                      <a:ext cx="1193306" cy="599481"/>
+                    </a:xfrm>
+                    <a:prstGeom prst="rect">
+                      <a:avLst/>
+                    </a:prstGeom>
+                  </pic:spPr>
+                </pic:pic>
+              </a:graphicData>
+            </a:graphic>
+          </wp:inline>
+        </w:drawing>
+      </w:r>
+    </w:p>
+    <w:p>
+      <w:r>
+        <w:lastRenderedPageBreak/>
+        <w:t>Looked good, but still way too many constraints. Filtering just for “undirected” listed this:</w:t>
+      </w:r>
+    </w:p>
+    <w:p>
+      <w:r>
+        <w:drawing>
+          <wp:inline distT="0" distB="0" distL="0" distR="0" wp14:anchorId="59D7E3C8" wp14:editId="6D42547B">
+            <wp:extent cx="5943600" cy="1009650"/>
+            <wp:effectExtent l="0" t="0" r="0" b="0"/>
+            <wp:docPr id="1573858950" name="Picture 1" descr="A black background with many numbers&#10;&#10;Description automatically generated with medium confidence"/>
+            <wp:cNvGraphicFramePr>
+              <a:graphicFrameLocks xmlns:a="http://schemas.openxmlformats.org/drawingml/2006/main" noChangeAspect="1"/>
+            </wp:cNvGraphicFramePr>
+            <a:graphic xmlns:a="http://schemas.openxmlformats.org/drawingml/2006/main">
+              <a:graphicData uri="http://schemas.openxmlformats.org/drawingml/2006/picture">
+                <pic:pic xmlns:pic="http://schemas.openxmlformats.org/drawingml/2006/picture">
+                  <pic:nvPicPr>
+                    <pic:cNvPr id="1573858950" name="Picture 1" descr="A black background with many numbers&#10;&#10;Description automatically generated with medium confidence"/>
+                    <pic:cNvPicPr/>
+                  </pic:nvPicPr>
+                  <pic:blipFill>
+                    <a:blip r:embed="rId24"/>
+                    <a:stretch>
+                      <a:fillRect/>
+                    </a:stretch>
+                  </pic:blipFill>
+                  <pic:spPr>
+                    <a:xfrm>
+                      <a:off x="0" y="0"/>
+                      <a:ext cx="5943600" cy="1009650"/>
+                    </a:xfrm>
+                    <a:prstGeom prst="rect">
+                      <a:avLst/>
+                    </a:prstGeom>
+                  </pic:spPr>
+                </pic:pic>
+              </a:graphicData>
+            </a:graphic>
+          </wp:inline>
+        </w:drawing>
+      </w:r>
+    </w:p>
+    <w:p>
+      <w:r>
+        <w:t>From this point, it was clear that the variables were named incorrectly, and I wasn’t using the right Edge objects. After fixing the edge creation (using parameters such as “</w:t>
+      </w:r>
+      <w:r>
+        <w:t>f'n{x}',f'n{y}'</w:t>
+      </w:r>
+      <w:r>
+        <w:t>”), it seemed to work and I tested this by re-running it several times and watching for the property. It rarely came up as a randomly generated undirected graph, and I manually confirmed this was correct from the adjacency lists.</w:t>
+      </w:r>
+    </w:p>
+    <w:p>
+      <w:pPr>
+        <w:pStyle w:val="Heading2"/>
+      </w:pPr>
+      <w:r>
+        <w:t>Exploring Likelihoods</w:t>
+      </w:r>
+    </w:p>
+    <w:p>
+      <w:r>
+        <w:t>With things in place, I was ready to start exploring the likelihood of a graph having certain properties:</w:t>
+      </w:r>
+    </w:p>
+    <w:p>
+      <w:r>
+        <w:drawing>
+          <wp:inline distT="0" distB="0" distL="0" distR="0" wp14:anchorId="75B7E91A" wp14:editId="1D92F8DB">
+            <wp:extent cx="5943600" cy="754380"/>
+            <wp:effectExtent l="0" t="0" r="0" b="7620"/>
+            <wp:docPr id="552391809" name="Picture 1" descr="A black screen with blue and orange text&#10;&#10;Description automatically generated"/>
+            <wp:cNvGraphicFramePr>
+              <a:graphicFrameLocks xmlns:a="http://schemas.openxmlformats.org/drawingml/2006/main" noChangeAspect="1"/>
+            </wp:cNvGraphicFramePr>
+            <a:graphic xmlns:a="http://schemas.openxmlformats.org/drawingml/2006/main">
+              <a:graphicData uri="http://schemas.openxmlformats.org/drawingml/2006/picture">
+                <pic:pic xmlns:pic="http://schemas.openxmlformats.org/drawingml/2006/picture">
+                  <pic:nvPicPr>
+                    <pic:cNvPr id="552391809" name="Picture 1" descr="A black screen with blue and orange text&#10;&#10;Description automatically generated"/>
+                    <pic:cNvPicPr/>
+                  </pic:nvPicPr>
+                  <pic:blipFill>
+                    <a:blip r:embed="rId25"/>
+                    <a:stretch>
+                      <a:fillRect/>
+                    </a:stretch>
+                  </pic:blipFill>
+                  <pic:spPr>
+                    <a:xfrm>
+                      <a:off x="0" y="0"/>
+                      <a:ext cx="5943600" cy="754380"/>
+                    </a:xfrm>
+                    <a:prstGeom prst="rect">
+                      <a:avLst/>
+                    </a:prstGeom>
+                  </pic:spPr>
+                </pic:pic>
+              </a:graphicData>
+            </a:graphic>
+          </wp:inline>
+        </w:drawing>
+      </w:r>
+    </w:p>
+    <w:p>
+      <w:r>
+        <w:drawing>
+          <wp:inline distT="0" distB="0" distL="0" distR="0" wp14:anchorId="7B3184F1" wp14:editId="6BF53524">
+            <wp:extent cx="4396154" cy="640735"/>
+            <wp:effectExtent l="0" t="0" r="4445" b="6985"/>
+            <wp:docPr id="1074833827" name="Picture 1" descr="A black background with white text&#10;&#10;Description automatically generated"/>
+            <wp:cNvGraphicFramePr>
+              <a:graphicFrameLocks xmlns:a="http://schemas.openxmlformats.org/drawingml/2006/main" noChangeAspect="1"/>
+            </wp:cNvGraphicFramePr>
+            <a:graphic xmlns:a="http://schemas.openxmlformats.org/drawingml/2006/main">
+              <a:graphicData uri="http://schemas.openxmlformats.org/drawingml/2006/picture">
+                <pic:pic xmlns:pic="http://schemas.openxmlformats.org/drawingml/2006/picture">
+                  <pic:nvPicPr>
+                    <pic:cNvPr id="1074833827" name="Picture 1" descr="A black background with white text&#10;&#10;Description automatically generated"/>
+                    <pic:cNvPicPr/>
+                  </pic:nvPicPr>
+                  <pic:blipFill>
+                    <a:blip r:embed="rId26"/>
+                    <a:stretch>
+                      <a:fillRect/>
+                    </a:stretch>
+                  </pic:blipFill>
+                  <pic:spPr>
+                    <a:xfrm>
+                      <a:off x="0" y="0"/>
+                      <a:ext cx="4460266" cy="650079"/>
+                    </a:xfrm>
+                    <a:prstGeom prst="rect">
+                      <a:avLst/>
+                    </a:prstGeom>
+                  </pic:spPr>
+                </pic:pic>
+              </a:graphicData>
+            </a:graphic>
+          </wp:inline>
+        </w:drawing>
+      </w:r>
+    </w:p>
+    <w:p>
+      <w:r>
+        <w:t>Interestingly, we can see that about half of the undirected graphs are completely disconnected – if they are connected, and undirected, then it should be strongly connected as well.</w:t>
+      </w:r>
+    </w:p>
+    <w:p>
+      <w:pPr>
+        <w:pStyle w:val="Heading2"/>
+      </w:pPr>
+      <w:r>
+        <w:t xml:space="preserve">{ </w:t>
+      </w:r>
       <w:r>
         <w:rPr>
           <w:i/>
           <w:iCs/>
         </w:rPr>
-        <w:t xml:space="preserve">List the ideas you have to build </w:t>
-      </w:r>
-      <w:proofErr w:type="spellStart"/>
-      <w:r>
+        <w:t>Note From Prof</w:t>
+      </w:r>
+      <w:r>
+        <w:t xml:space="preserve"> }</w:t>
+      </w:r>
+    </w:p>
+    <w:p>
+      <w:pPr>
         <w:rPr>
           <w:i/>
           <w:iCs/>
         </w:rPr>
-        <w:t>sequents</w:t>
-      </w:r>
-      <w:proofErr w:type="spellEnd"/>
+      </w:pPr>
       <w:r>
         <w:rPr>
           <w:i/>
           <w:iCs/>
         </w:rPr>
-        <w:t xml:space="preserve"> &amp; proofs that relate to your project.</w:t>
+        <w:t>The content in this section is precisely the type of things we’re looking for. It’s about 70-80% complete of what we’d expect from an A+ project, with more exploration of solutions and bugs being missing.</w:t>
+      </w:r>
+    </w:p>
+    <w:p>
+      <w:pPr>
+        <w:pStyle w:val="Heading1"/>
+      </w:pPr>
+      <w:r>
+        <w:t>Jape Proof Ideas</w:t>
       </w:r>
     </w:p>
     <w:p>
@@ -238,28 +1021,12 @@
           <w:iCs/>
         </w:rPr>
       </w:pPr>
-    </w:p>
-    <w:p>
-      <w:pPr>
-        <w:pStyle w:val="Heading1"/>
-      </w:pPr>
-      <w:r>
-        <w:t>Requested Feedback</w:t>
-      </w:r>
-    </w:p>
-    <w:p>
-      <w:pPr>
+      <w:r>
         <w:rPr>
           <w:i/>
           <w:iCs/>
         </w:rPr>
-      </w:pPr>
-      <w:r>
-        <w:rPr>
-          <w:i/>
-          <w:iCs/>
-        </w:rPr>
-        <w:t>Provide 2-3 questions you’d like the TA’s and other students to comment on.</w:t>
+        <w:t>List the ideas you have to build sequents &amp; proofs that relate to your project.</w:t>
       </w:r>
     </w:p>
     <w:p/>
@@ -366,15 +1133,7 @@
         </w:numPr>
       </w:pPr>
       <w:r>
-        <w:t>Edge(</w:t>
-      </w:r>
-      <w:proofErr w:type="spellStart"/>
-      <w:r>
-        <w:t>x,y</w:t>
-      </w:r>
-      <w:proofErr w:type="spellEnd"/>
-      <w:r>
-        <w:t>)</w:t>
+        <w:t>Edge(x,y)</w:t>
       </w:r>
       <w:r>
         <w:t>: There is an edge from node x to node y</w:t>
@@ -389,15 +1148,8 @@
         </w:numPr>
       </w:pPr>
       <w:r>
-        <w:t>Degree(</w:t>
-      </w:r>
-      <w:proofErr w:type="spellStart"/>
-      <w:r>
-        <w:t>x,n</w:t>
-      </w:r>
-      <w:proofErr w:type="spellEnd"/>
-      <w:r>
-        <w:t>)</w:t>
+        <w:lastRenderedPageBreak/>
+        <w:t>Degree(x,n)</w:t>
       </w:r>
       <w:r>
         <w:t>: Node x has degree n</w:t>
@@ -412,16 +1164,7 @@
         </w:numPr>
       </w:pPr>
       <w:r>
-        <w:lastRenderedPageBreak/>
-        <w:t>Connection(</w:t>
-      </w:r>
-      <w:proofErr w:type="spellStart"/>
-      <w:r>
-        <w:t>x,y,n</w:t>
-      </w:r>
-      <w:proofErr w:type="spellEnd"/>
-      <w:r>
-        <w:t>)</w:t>
+        <w:t>Connection(x,y,n)</w:t>
       </w:r>
       <w:r>
         <w:t>: Node y is the nth connection starting at node x</w:t>
@@ -451,15 +1194,7 @@
         </w:numPr>
       </w:pPr>
       <w:r>
-        <w:t>Distance(</w:t>
-      </w:r>
-      <w:proofErr w:type="spellStart"/>
-      <w:r>
-        <w:t>x,y,n</w:t>
-      </w:r>
-      <w:proofErr w:type="spellEnd"/>
-      <w:r>
-        <w:t>)</w:t>
+        <w:t>Distance(x,y,n)</w:t>
       </w:r>
       <w:r>
         <w:t>: A path exists of length n from node x to y</w:t>
@@ -571,13 +1306,7 @@
             <w:rPr>
               <w:rFonts w:ascii="Cambria Math" w:eastAsiaTheme="minorEastAsia" w:hAnsi="Cambria Math"/>
             </w:rPr>
-            <m:t>∀</m:t>
-          </m:r>
-          <m:r>
-            <w:rPr>
-              <w:rFonts w:ascii="Cambria Math" w:eastAsiaTheme="minorEastAsia" w:hAnsi="Cambria Math"/>
-            </w:rPr>
-            <m:t xml:space="preserve">x. </m:t>
+            <m:t xml:space="preserve">∀x. </m:t>
           </m:r>
           <m:d>
             <m:dPr>
@@ -598,6 +1327,9 @@
             </m:e>
           </m:d>
           <m:r>
+            <m:rPr>
+              <m:sty m:val="p"/>
+            </m:rPr>
             <w:rPr>
               <w:rFonts w:ascii="Cambria Math" w:eastAsiaTheme="minorEastAsia" w:hAnsi="Cambria Math"/>
             </w:rPr>
@@ -609,13 +1341,7 @@
             <w:rPr>
               <w:rFonts w:ascii="Cambria Math" w:eastAsiaTheme="minorEastAsia" w:hAnsi="Cambria Math"/>
             </w:rPr>
-            <m:t>∀</m:t>
-          </m:r>
-          <m:r>
-            <w:rPr>
-              <w:rFonts w:ascii="Cambria Math" w:eastAsiaTheme="minorEastAsia" w:hAnsi="Cambria Math"/>
-            </w:rPr>
-            <m:t>x.</m:t>
+            <m:t>∀x.</m:t>
           </m:r>
           <m:d>
             <m:dPr>
@@ -678,6 +1404,9 @@
             </m:e>
           </m:d>
           <m:r>
+            <m:rPr>
+              <m:sty m:val="p"/>
+            </m:rPr>
             <w:rPr>
               <w:rFonts w:ascii="Cambria Math" w:eastAsiaTheme="minorEastAsia" w:hAnsi="Cambria Math"/>
             </w:rPr>
@@ -698,9 +1427,13 @@
             <w:showingPlcHdr/>
             <w:equation/>
           </w:sdtPr>
+          <w:sdtEndPr/>
           <w:sdtContent>
             <m:oMath>
               <m:r>
+                <m:rPr>
+                  <m:sty m:val="p"/>
+                </m:rPr>
                 <w:rPr>
                   <w:rStyle w:val="PlaceholderText"/>
                   <w:rFonts w:ascii="Cambria Math" w:hAnsi="Cambria Math"/>
@@ -747,6 +1480,9 @@
             </m:e>
           </m:d>
           <m:r>
+            <m:rPr>
+              <m:sty m:val="p"/>
+            </m:rPr>
             <w:rPr>
               <w:rFonts w:ascii="Cambria Math" w:eastAsiaTheme="minorEastAsia" w:hAnsi="Cambria Math"/>
             </w:rPr>
@@ -863,25 +1599,7 @@
           <w:rPr>
             <w:rFonts w:ascii="Cambria Math" w:eastAsiaTheme="minorEastAsia" w:hAnsi="Cambria Math"/>
           </w:rPr>
-          <m:t>∀</m:t>
-        </m:r>
-        <m:r>
-          <w:rPr>
-            <w:rFonts w:ascii="Cambria Math" w:eastAsiaTheme="minorEastAsia" w:hAnsi="Cambria Math"/>
-          </w:rPr>
-          <m:t>x.</m:t>
-        </m:r>
-        <m:r>
-          <w:rPr>
-            <w:rFonts w:ascii="Cambria Math" w:eastAsiaTheme="minorEastAsia" w:hAnsi="Cambria Math"/>
-          </w:rPr>
-          <m:t>∀</m:t>
-        </m:r>
-        <m:r>
-          <w:rPr>
-            <w:rFonts w:ascii="Cambria Math" w:eastAsiaTheme="minorEastAsia" w:hAnsi="Cambria Math"/>
-          </w:rPr>
-          <m:t xml:space="preserve">y. </m:t>
+          <m:t xml:space="preserve">∀x.∀y. </m:t>
         </m:r>
         <m:d>
           <m:dPr>
@@ -966,15 +1684,7 @@
         <w:t xml:space="preserve">If </w:t>
       </w:r>
       <w:r>
-        <w:t xml:space="preserve">a node x can reach y with distance n, and y can reach z with distance n’, x can reach z with distance </w:t>
-      </w:r>
-      <w:proofErr w:type="spellStart"/>
-      <w:r>
-        <w:t>n+n</w:t>
-      </w:r>
-      <w:proofErr w:type="spellEnd"/>
-      <w:r>
-        <w:t>’</w:t>
+        <w:t>a node x can reach y with distance n, and y can reach z with distance n’, x can reach z with distance n+n’</w:t>
       </w:r>
       <w:r>
         <w:br/>
@@ -985,43 +1695,7 @@
           <w:rPr>
             <w:rFonts w:ascii="Cambria Math" w:eastAsiaTheme="minorEastAsia" w:hAnsi="Cambria Math"/>
           </w:rPr>
-          <m:t>∀</m:t>
-        </m:r>
-        <m:r>
-          <w:rPr>
-            <w:rFonts w:ascii="Cambria Math" w:eastAsiaTheme="minorEastAsia" w:hAnsi="Cambria Math"/>
-          </w:rPr>
-          <m:t>x.</m:t>
-        </m:r>
-        <m:r>
-          <w:rPr>
-            <w:rFonts w:ascii="Cambria Math" w:eastAsiaTheme="minorEastAsia" w:hAnsi="Cambria Math"/>
-          </w:rPr>
-          <m:t>∀</m:t>
-        </m:r>
-        <m:r>
-          <w:rPr>
-            <w:rFonts w:ascii="Cambria Math" w:eastAsiaTheme="minorEastAsia" w:hAnsi="Cambria Math"/>
-          </w:rPr>
-          <m:t>y.</m:t>
-        </m:r>
-        <m:r>
-          <w:rPr>
-            <w:rFonts w:ascii="Cambria Math" w:eastAsiaTheme="minorEastAsia" w:hAnsi="Cambria Math"/>
-          </w:rPr>
-          <m:t>∀</m:t>
-        </m:r>
-        <m:r>
-          <w:rPr>
-            <w:rFonts w:ascii="Cambria Math" w:eastAsiaTheme="minorEastAsia" w:hAnsi="Cambria Math"/>
-          </w:rPr>
-          <m:t>z.(</m:t>
-        </m:r>
-        <m:r>
-          <w:rPr>
-            <w:rFonts w:ascii="Cambria Math" w:eastAsiaTheme="minorEastAsia" w:hAnsi="Cambria Math"/>
-          </w:rPr>
-          <m:t xml:space="preserve">  </m:t>
+          <m:t xml:space="preserve">∀x.∀y.∀z.(  </m:t>
         </m:r>
         <m:d>
           <m:dPr>
@@ -1129,13 +1803,7 @@
               <w:rPr>
                 <w:rFonts w:ascii="Cambria Math" w:eastAsiaTheme="minorEastAsia" w:hAnsi="Cambria Math"/>
               </w:rPr>
-              <m:t>Distance(x,z,Sum(</m:t>
-            </m:r>
-            <m:r>
-              <w:rPr>
-                <w:rFonts w:ascii="Cambria Math" w:eastAsiaTheme="minorEastAsia" w:hAnsi="Cambria Math"/>
-              </w:rPr>
-              <m:t>n,</m:t>
+              <m:t>Distance(x,z,Sum(n,</m:t>
             </m:r>
             <m:sSup>
               <m:sSupPr>
@@ -1240,23 +1908,7 @@
         </w:numPr>
       </w:pPr>
       <w:r>
-        <w:t xml:space="preserve">If </w:t>
-      </w:r>
-      <w:proofErr w:type="spellStart"/>
-      <w:r>
-        <w:t>distance_x_y_n</w:t>
-      </w:r>
-      <w:proofErr w:type="spellEnd"/>
-      <w:r>
-        <w:t xml:space="preserve"> holds, then </w:t>
-      </w:r>
-      <w:proofErr w:type="spellStart"/>
-      <w:r>
-        <w:t>distance_x_z</w:t>
-      </w:r>
-      <w:proofErr w:type="spellEnd"/>
-      <w:r>
-        <w:t xml:space="preserve">_(n-1) must hold for some z connected to y </w:t>
+        <w:t xml:space="preserve">If distance_x_y_n holds, then distance_x_z_(n-1) must hold for some z connected to y </w:t>
       </w:r>
       <w:r>
         <w:br/>
@@ -1267,37 +1919,7 @@
           <w:rPr>
             <w:rFonts w:ascii="Cambria Math" w:eastAsiaTheme="minorEastAsia" w:hAnsi="Cambria Math"/>
           </w:rPr>
-          <m:t>∀</m:t>
-        </m:r>
-        <m:r>
-          <w:rPr>
-            <w:rFonts w:ascii="Cambria Math" w:eastAsiaTheme="minorEastAsia" w:hAnsi="Cambria Math"/>
-          </w:rPr>
-          <m:t>x.</m:t>
-        </m:r>
-        <m:r>
-          <w:rPr>
-            <w:rFonts w:ascii="Cambria Math" w:eastAsiaTheme="minorEastAsia" w:hAnsi="Cambria Math"/>
-          </w:rPr>
-          <m:t>∀</m:t>
-        </m:r>
-        <m:r>
-          <w:rPr>
-            <w:rFonts w:ascii="Cambria Math" w:eastAsiaTheme="minorEastAsia" w:hAnsi="Cambria Math"/>
-          </w:rPr>
-          <m:t>y.(</m:t>
-        </m:r>
-        <m:r>
-          <w:rPr>
-            <w:rFonts w:ascii="Cambria Math" w:eastAsiaTheme="minorEastAsia" w:hAnsi="Cambria Math"/>
-          </w:rPr>
-          <m:t>(</m:t>
-        </m:r>
-        <m:r>
-          <w:rPr>
-            <w:rFonts w:ascii="Cambria Math" w:eastAsiaTheme="minorEastAsia" w:hAnsi="Cambria Math"/>
-          </w:rPr>
-          <m:t>Distance</m:t>
+          <m:t>∀x.∀y.((Distance</m:t>
         </m:r>
         <m:d>
           <m:dPr>
@@ -1345,13 +1967,7 @@
           <w:rPr>
             <w:rFonts w:ascii="Cambria Math" w:eastAsiaTheme="minorEastAsia" w:hAnsi="Cambria Math"/>
           </w:rPr>
-          <m:t>)</m:t>
-        </m:r>
-        <m:r>
-          <w:rPr>
-            <w:rFonts w:ascii="Cambria Math" w:eastAsiaTheme="minorEastAsia" w:hAnsi="Cambria Math"/>
-          </w:rPr>
-          <m:t>→</m:t>
+          <m:t>)→</m:t>
         </m:r>
         <m:d>
           <m:dPr>
@@ -1451,19 +2067,7 @@
               <w:rPr>
                 <w:rFonts w:ascii="Cambria Math" w:eastAsiaTheme="minorEastAsia" w:hAnsi="Cambria Math"/>
               </w:rPr>
-              <m:t>∃x.</m:t>
-            </m:r>
-            <m:r>
-              <w:rPr>
-                <w:rFonts w:ascii="Cambria Math" w:eastAsiaTheme="minorEastAsia" w:hAnsi="Cambria Math"/>
-              </w:rPr>
-              <m:t>∀</m:t>
-            </m:r>
-            <m:r>
-              <w:rPr>
-                <w:rFonts w:ascii="Cambria Math" w:eastAsiaTheme="minorEastAsia" w:hAnsi="Cambria Math"/>
-              </w:rPr>
-              <m:t xml:space="preserve">y.∃n. </m:t>
+              <m:t xml:space="preserve">∃x.∀y.∃n. </m:t>
             </m:r>
             <m:d>
               <m:dPr>
@@ -1508,10 +2112,8 @@
         </w:numPr>
       </w:pPr>
       <w:r>
-        <w:t xml:space="preserve">If a graph is connected, then between every pair of nodes </w:t>
-      </w:r>
-      <w:r>
-        <w:t>there is a finite distance</w:t>
+        <w:lastRenderedPageBreak/>
+        <w:t>If a graph is connected, then between every pair of nodes there is a finite distance</w:t>
       </w:r>
       <w:r>
         <w:br/>
@@ -1537,14 +2139,8 @@
         <w:pStyle w:val="Heading2"/>
       </w:pPr>
       <w:r>
-        <w:lastRenderedPageBreak/>
-        <w:t xml:space="preserve">Potential </w:t>
-      </w:r>
-      <w:proofErr w:type="spellStart"/>
-      <w:r>
-        <w:t>Sequents</w:t>
-      </w:r>
-      <w:proofErr w:type="spellEnd"/>
+        <w:t>Potential Sequents</w:t>
+      </w:r>
       <w:r>
         <w:t>/Theorems</w:t>
       </w:r>
@@ -1693,7 +2289,7 @@
       </m:oMath>
     </w:p>
     <w:sectPr>
-      <w:headerReference w:type="default" r:id="rId7"/>
+      <w:headerReference w:type="default" r:id="rId27"/>
       <w:pgSz w:w="12240" w:h="15840"/>
       <w:pgMar w:top="1440" w:right="1440" w:bottom="1440" w:left="1440" w:header="708" w:footer="708" w:gutter="0"/>
       <w:cols w:space="708"/>
@@ -2747,6 +3343,7 @@
   <w:style w:type="character" w:default="1" w:styleId="DefaultParagraphFont">
     <w:name w:val="Default Paragraph Font"/>
     <w:uiPriority w:val="1"/>
+    <w:semiHidden/>
     <w:unhideWhenUsed/>
   </w:style>
   <w:style w:type="table" w:default="1" w:styleId="TableNormal">
@@ -3438,6 +4035,159 @@
 </w:webSettings>
 </file>
 
+<file path=word/ink/ink1.xml><?xml version="1.0" encoding="utf-8"?>
+<inkml:ink xmlns:inkml="http://www.w3.org/2003/InkML">
+  <inkml:definitions>
+    <inkml:context xml:id="ctx0">
+      <inkml:inkSource xml:id="inkSrc0">
+        <inkml:traceFormat>
+          <inkml:channel name="X" type="integer" min="-2.14748E9" max="2.14748E9" units="cm"/>
+          <inkml:channel name="Y" type="integer" min="-2.14748E9" max="2.14748E9" units="cm"/>
+          <inkml:channel name="F" type="integer" max="32767" units="dev"/>
+        </inkml:traceFormat>
+        <inkml:channelProperties>
+          <inkml:channelProperty channel="X" name="resolution" value="1000" units="1/cm"/>
+          <inkml:channelProperty channel="Y" name="resolution" value="1000" units="1/cm"/>
+          <inkml:channelProperty channel="F" name="resolution" value="0" units="1/dev"/>
+        </inkml:channelProperties>
+      </inkml:inkSource>
+      <inkml:timestamp xml:id="ts0" timeString="2023-11-14T02:21:39.485"/>
+    </inkml:context>
+    <inkml:brush xml:id="br0">
+      <inkml:brushProperty name="width" value="0.05" units="cm"/>
+      <inkml:brushProperty name="height" value="0.05" units="cm"/>
+      <inkml:brushProperty name="color" value="#E71224"/>
+    </inkml:brush>
+  </inkml:definitions>
+  <inkml:trace contextRef="#ctx0" brushRef="#br0">303 567 1136,'1'-3'348,"-1"0"0,1-1 0,-1 1 0,0-1 0,0 1 0,0 0 0,0-1 0,0 1-1,-1-1 1,0 1 0,0 0 0,0-1 0,0 1 0,0 0 0,0 0 0,-1 0 0,0 0 0,1 0 0,-1 0 0,0 0-1,-4-3 1,2 1-215,-1 0-1,0 0 0,0 0 0,0 1 0,-1 0 0,0 0 0,0 0 0,0 1 0,-10-5 0,6 5-123,0 0 0,1 1-1,-1 0 1,-1 0 0,1 1 0,0 1-1,0 0 1,0 0 0,0 1-1,0 0 1,-1 0 0,2 1-1,-16 5 1,22-5-19,0 0 0,0 0 1,0 1-1,1-1 0,-1 0 0,1 1 1,-1 0-1,1-1 0,0 1 1,0 0-1,-3 6 0,-16 37-89,19-43 93,1 2 2,-1-1 0,1 1-1,0-1 1,0 1-1,0-1 1,1 1-1,-1 0 1,1-1-1,1 1 1,-1 0 0,0-1-1,1 1 1,0 0-1,0-1 1,1 1-1,-1-1 1,1 1 0,0-1-1,3 5 1,-1-3 7,0 0 0,0 0 1,1 0-1,0-1 0,0 0 0,0 0 1,0 0-1,1 0 0,0-1 1,0 0-1,13 6 0,-17-9 4,0 0 0,0-1 0,0 1 0,0 0 0,0-1 0,1 1 0,-1-1 0,0 0 0,0 1 1,0-1-1,1 0 0,-1-1 0,0 1 0,0 0 0,1-1 0,-1 1 0,0-1 0,0 1 0,0-1 0,3-2 0,-1 1 19,0-1-1,-1 1 1,1-1 0,-1 0-1,0-1 1,0 1 0,0-1 0,0 1-1,3-7 1,3-7 89,0 0-1,-2 0 0,10-32 1,-2-15-37,-2 1 0,7-85 0,-14 84-97,3 1-1,25-90 1,-20 279-388,31 81 359,1 6-349,-38-162-1758,20 68 1,-10-62 963</inkml:trace>
+</inkml:ink>
+</file>
+
+<file path=word/ink/ink2.xml><?xml version="1.0" encoding="utf-8"?>
+<inkml:ink xmlns:inkml="http://www.w3.org/2003/InkML">
+  <inkml:definitions>
+    <inkml:context xml:id="ctx0">
+      <inkml:inkSource xml:id="inkSrc0">
+        <inkml:traceFormat>
+          <inkml:channel name="X" type="integer" min="-2.14748E9" max="2.14748E9" units="cm"/>
+          <inkml:channel name="Y" type="integer" min="-2.14748E9" max="2.14748E9" units="cm"/>
+          <inkml:channel name="F" type="integer" max="32767" units="dev"/>
+        </inkml:traceFormat>
+        <inkml:channelProperties>
+          <inkml:channelProperty channel="X" name="resolution" value="1000" units="1/cm"/>
+          <inkml:channelProperty channel="Y" name="resolution" value="1000" units="1/cm"/>
+          <inkml:channelProperty channel="F" name="resolution" value="0" units="1/dev"/>
+        </inkml:channelProperties>
+      </inkml:inkSource>
+      <inkml:timestamp xml:id="ts0" timeString="2023-11-14T02:21:37.406"/>
+    </inkml:context>
+    <inkml:brush xml:id="br0">
+      <inkml:brushProperty name="width" value="0.05" units="cm"/>
+      <inkml:brushProperty name="height" value="0.05" units="cm"/>
+      <inkml:brushProperty name="color" value="#E71224"/>
+    </inkml:brush>
+  </inkml:definitions>
+  <inkml:trace contextRef="#ctx0" brushRef="#br0">0 975 352,'10'11'146,"-4"-12"56,0-22 144,-5 10-310,5-14 492,0 0 1,2 0 0,1 1-1,20-40 1,-23 54-386,1 0 0,0 1-1,1 0 1,0 1 0,1 0 0,19-18 0,69-48 248,-43 36-53,43-40-80,-38 31-188,69-45 0,-78 67 86,0 2 1,98-34-1,-103 43-72,49-13-4,171-31 0,-218 50-48,48-5 60,-1 4 0,158 2 0,-151 14-94,-1 4 0,0 5 0,155 41 0,28 36-5,-238-75 6,291 95 17,-256-84-12,-32-10 3,0-2 1,63 10-1,-35-12 16,-20-3 166,0-2 0,73 1-1,158-10 166,-254 0-332,-16 2 60,0-2 0,0 0 0,0-1 0,-1-1 0,30-8 0,-2-5 102,0-2 0,-1-2 0,-1-1-1,-1-3 1,-2-1 0,0-2-1,62-57 1,-45 29-149,-32 31-18,0 0 0,2 1 0,1 2 0,32-20 0,-54 37-18,1 0-1,-1 0 1,0 0-1,0-1 0,4-5 1,22-17-23,-31 26 21,1 0 0,0 1 0,1-1-1,-1 1 1,0-1 0,0 1 0,0-1 0,0 1 0,0-1 0,1 1 0,-1 0 0,0 0 0,0 0 0,0-1 0,1 1-1,-1 0 1,0 1 0,0-1 0,0 0 0,1 0 0,-1 0 0,0 1 0,0-1 0,0 1 0,2 0 0,-1 1-2,0-1-1,0 1 1,0 0 0,0 0 0,-1 0 0,1 0 0,-1 0 0,1 0 0,-1 0 0,0 1 0,2 3 0,1 6-4,0 1 1,-1 0-1,3 22 1,-2-19 2,0 1 1,1-1-1,8 19 0,-5-15 2,1 0-1,1-1 0,1 0 0,0-1 0,1 0 0,18 18 0,-19-24 6,2 0 0,0-1 0,0 0 0,1-1-1,0-1 1,0 0 0,1-1 0,23 9 0,53 19 3,2-4 0,2-5 1,129 21-1,-133-39 59,159-6-1,-185-4 21,205-17 21,20-16-72,-243 28-30,-23 4 2,41-10 1,210-55 55,-208 47-41,155-36 11,-100 29-21,17-3 5,-114 26-12,-1 1 0,0 2-1,1 0 1,32 4 0,-31 0 3,-8-2-2,0 1 1,26 7 0,-37-7-5,-1 1-1,0-1 1,0 1-1,1 0 1,-2 1-1,1-1 1,0 1-1,-1 0 1,0 1 0,7 6-1,3 4 2,-10-10 0,0 0 0,0 1 0,0-1 0,-1 1 0,0 0 0,0 0 0,0 0 0,3 9 0,20 41-2,-20-44 2,0 1-1,-1 0 0,0 0 0,-1 1 1,-1 0-1,0 0 0,3 27 0,-1 57 4,9 110 9,-13-181-9,-1-1 1,-1 1-1,-2-1 1,-7 42-1,-35 102-1765,33-130 1332</inkml:trace>
+</inkml:ink>
+</file>
+
+<file path=word/ink/ink3.xml><?xml version="1.0" encoding="utf-8"?>
+<inkml:ink xmlns:inkml="http://www.w3.org/2003/InkML">
+  <inkml:definitions>
+    <inkml:context xml:id="ctx0">
+      <inkml:inkSource xml:id="inkSrc0">
+        <inkml:traceFormat>
+          <inkml:channel name="X" type="integer" min="-2.14748E9" max="2.14748E9" units="cm"/>
+          <inkml:channel name="Y" type="integer" min="-2.14748E9" max="2.14748E9" units="cm"/>
+          <inkml:channel name="F" type="integer" max="32767" units="dev"/>
+        </inkml:traceFormat>
+        <inkml:channelProperties>
+          <inkml:channelProperty channel="X" name="resolution" value="1000" units="1/cm"/>
+          <inkml:channelProperty channel="Y" name="resolution" value="1000" units="1/cm"/>
+          <inkml:channelProperty channel="F" name="resolution" value="0" units="1/dev"/>
+        </inkml:channelProperties>
+      </inkml:inkSource>
+      <inkml:timestamp xml:id="ts0" timeString="2023-11-14T02:20:39.208"/>
+    </inkml:context>
+    <inkml:brush xml:id="br0">
+      <inkml:brushProperty name="width" value="0.05" units="cm"/>
+      <inkml:brushProperty name="height" value="0.05" units="cm"/>
+      <inkml:brushProperty name="color" value="#E71224"/>
+    </inkml:brush>
+  </inkml:definitions>
+  <inkml:trace contextRef="#ctx0" brushRef="#br0">1 1289 16,'28'31'15,"-27"-31"-14,-1 1 0,1-1 1,0 1-1,0-1 0,0 1 1,-1-1-1,1 0 0,0 1 0,0-1 1,0 0-1,0 0 0,0 1 1,0-1-1,0 0 0,0 0 1,0 0-1,0 0 0,0 0 1,-1 0-1,1-1 0,0 1 1,0 0-1,0 0 0,2-1 0,20-13 240,-15 9 146,182-71 3962,-119 48-4095,1 3 1,1 3-1,0 3 1,79-8-1,-127 23-29,-1-1-1,1-1 1,32-13 0,-31 11-155,1 0 0,1 1 0,38-3 0,-12 1 2,15-2-30,-35 7-9,-1-2 0,64-19 0,-41 8 39,1 2-1,116-14 0,-32 8-43,226-39-12,-367 60-16,560-36 0,-181 49 0,-186-2 0,74-1 1,429 21 6,-549-23-4,175 12 11,-252-13-12,571 82 27,-276-8-15,-87-22 18,168 48 74,-236-19-42,-90-34-39,-110-50-22,52 23 36,2-3-1,106 26 1,-23-13 7,-84-20-12,46 21 76,-106-37-324,1 1-1,0-1 1,-1 1-1,1 0 1,-1 0-1,0 0 1,4 4-1,1 2-508</inkml:trace>
+  <inkml:trace contextRef="#ctx0" brushRef="#br0" timeOffset="831.96">7418 1387 480,'-4'-3'58,"0"-1"0,0 1 0,0 0 0,-1 0-1,1 0 1,-7-3 0,7 5 24,0-1-1,1 0 0,-1 0 1,1-1-1,-1 1 0,1-1 1,0 0-1,0 0 1,-3-3-1,-7-5 2170,11 10-469,11 11-1265,13 13-328,34 49 0,-11-15 324,-33-44-303,-1 1 0,0 0 0,-1 1 0,15 29 0,-17-27-135,-5-12-11,-1 0 1,1 1 0,-1-1-1,-1 1 1,3 6-1,-4-10-47,0 0-1,0 0 0,0 0 0,0 0 0,0 0 0,-1 0 0,1 0 1,-1 0-1,1 0 0,-1 0 0,0 0 0,1 0 0,-1 0 0,0-1 1,0 1-1,0 0 0,-1-1 0,1 1 0,-2 1 0,-9 10-69,-46 47 412,53-56-463,1 0 1,0-1 0,-1 0-1,0 0 1,0 0-1,0 0 1,0-1-1,0 0 1,0 0 0,-1 0-1,1-1 1,-7 1-1,-2-1-374</inkml:trace>
+  <inkml:trace contextRef="#ctx0" brushRef="#br0" timeOffset="2978.74">7913 1591 408,'1'0'43,"-1"0"-1,0-1 1,0 1 0,0-1-1,0 1 1,0-1 0,0 1-1,0 0 1,0-1-1,0 1 1,0-1 0,0 1-1,0-1 1,-1 1 0,1 0-1,0-1 1,0 1 0,0-1-1,-1 1 1,1 0-1,0-1 1,0 1 0,-1 0-1,1-1 1,0 1 0,-1 0-1,1-1 1,0 1 0,-1 0-1,0 0 5,1 1 0,0 0 0,-1 0 0,1-1 0,-1 1 0,1 0 0,0 0 0,0 0 0,-1 0 0,1 0 0,0-1 0,0 1 0,0 0 0,0 0 0,0 0 0,0 0 0,0 0 0,0 0 0,1 1 0,35 232 2912,-2-36-1349,-35-178 42,-2-40-621,2-17-894,-1-4-50,5-41 0,-1 69-87,-1 1-1,2 0 1,-1-1-1,2 1 1,-1 0-1,2 1 1,10-22-1,-9 23-5,4-7-2,0 0 1,1 1-1,14-16 1,-21 28-1,1-1 0,-1 1 0,1 0 1,0 1-1,-1-1 0,2 1 1,-1 0-1,0 0 0,1 1 1,-1-1-1,1 1 0,0 1 1,-1-1-1,10-1 0,-13 3 1,0 1 1,1-1-1,-1 0 0,0 1 0,0-1 0,0 1 1,0 0-1,1 0 0,-1 0 0,0 0 0,-1 0 0,1 0 1,0 0-1,0 1 0,0-1 0,-1 1 0,1-1 1,-1 1-1,1 0 0,-1 0 0,0-1 0,1 1 1,-1 0-1,2 4 0,1 3-1,0 0 0,0 0 0,-1 0 1,3 13-1,2 22 5,-2 1 1,0 65-1,-4-40-97,-1-33-1361,-2-25 927</inkml:trace>
+  <inkml:trace contextRef="#ctx0" brushRef="#br0" timeOffset="4134.43">8538 2054 1360,'0'-2'117,"0"0"1,0 0-1,-1 0 0,1 0 0,-1 0 1,1 0-1,-1 0 0,1 0 0,-1 1 0,0-1 1,0 0-1,0 0 0,-2-2 0,2 4-49,1-1 0,-1 0 1,0 1-1,0-1 0,0 1 0,0-1 0,0 1 0,0-1 1,0 1-1,-1-1 0,1 1 0,0 0 0,0 0 0,0 0 0,0 0 1,0 0-1,0 0 0,-1 0 0,1 0 0,0 0 0,0 0 1,0 0-1,0 1 0,-2 0 0,29-15 2269,-22 11-2313,-1 0 0,1 0 1,0 1-1,1 0 0,-1 0 1,0 0-1,0 0 0,1 0 1,0 1-1,-1 0 0,1 0 1,-1 1-1,1-1 0,0 1 1,6 0-1,-8 1 1,1-1 1,0 0-1,0 0 0,0 0 1,-1 0-1,1 0 0,0-1 1,6-1-1,-9 4-22,-1 0 1,1 0-1,0 0 0,0 0 1,-1 0-1,1 0 0,-1 0 1,0 1-1,1-1 0,-1 0 1,0 3-1,-1 0 6,-1 1 0,1-1-1,-1 0 1,0 0 0,0-1 0,-1 1-1,1 0 1,-7 8 0,-30 35 74,33-41-70,-11 7 12,17-13-19,0-1-1,0 0 0,0 0 1,-1 1-1,1-1 0,0 0 0,0 0 1,0 1-1,-1-1 0,1 0 1,0 0-1,0 0 0,-1 0 1,1 1-1,0-1 0,0 0 1,-1 0-1,1 0 0,0 0 0,0 0 1,-1 0-1,1 0 0,0 0 1,-1 0-1,1 0 0,0 0 1,-1 0-1,1 0 0,0 0 1,0 0-1,-1 0 0,1 0 0,0 0 1,-1 0-1,1 0 0,0 0 1,0 0-1,-1 0 0,1-1 1,0 1-1,0 0 0,-1 0 1,1 0-1,0-1 0,0 1 1,0 0-1,-1 0 0,1 0 0,0-1 1,0 1-1,0 0 0,0 0 1,0-1-1,-1 1 0,1 0 1,0-1-1,0 1 0,0 0 1,0 0-1,0-1 0,0 1 0,0-1 1,0 1-4,1-1 0,-1 0 0,1 1 0,-1-1 0,1 1 0,0-1 1,-1 1-1,1-1 0,-1 1 0,1 0 0,0-1 0,-1 1 0,1 0 0,0-1 1,-1 1-1,1 0 0,0 0 0,0 0 0,1-1 0,3 0 2,0-1-5,0 1-1,0 0 1,0 0-1,0 0 0,0 1 1,0 0-1,1 0 0,-1 0 1,0 0-1,0 1 1,0 0-1,0 0 0,0 1 1,0-1-1,0 1 0,0 0 1,0 0-1,-1 1 1,1-1-1,-1 1 0,0 0 1,6 5-1,-5-3 12,-1 0 0,0 0-1,0 0 1,-1 0 0,0 0 0,0 1 0,0-1-1,0 1 1,-1 0 0,0 0 0,0 0-1,0 0 1,-1 1 0,1 6 0,-2-10 6,0 0 0,0-1 0,1 1 0,-2 0 0,1-1 0,0 1 0,0 0 0,-1-1 0,0 1 1,1-1-1,-1 1 0,0-1 0,0 1 0,-1-1 0,1 0 0,0 1 0,-1-1 0,1 0 0,-1 0 0,0 0 0,0 0 0,1 0 1,-1 0-1,-1-1 0,1 1 0,0-1 0,0 1 0,-1-1 0,1 0 0,0 0 0,-1 0 0,1 0 0,-1 0 0,0-1 0,1 1 1,-4 0-1,-35 2-1314,-63-2 1,103-1 1223,-23-1-905</inkml:trace>
+  <inkml:trace contextRef="#ctx0" brushRef="#br0" timeOffset="13256.76">5838 1086 536,'0'-1'1271,"-7"5"-469,-2 1 1374,8-5-2127,0 0 0,0 0 0,0 0 1,-1 0-1,1 0 0,0 0 0,0 0 0,0 0 0,0-1 0,0 1 0,0 0 1,0-1-1,0 1 0,0-1 0,0 1 0,0-1 0,0 1 0,1-1 0,-1 0 1,0 1-1,0-1 0,0 0 0,1 0 0,-1 1 0,0-1 0,1 0 0,-1 0 1,1 0-1,-1 0 0,1 0 0,-1 0 0,1 0 0,0 0 0,-1 0 0,1 0 1,0 0-1,0 0 0,0 0 0,0 0 0,0 0 0,0 0 0,0-2 0,4 2-54,0 1 0,1-1-1,-1 1 1,0 0 0,1 0-1,-1 0 1,0 0 0,7 2-1,-9-1 6,-1-1-1,1 1 0,-1-1 1,1 1-1,-1 0 0,0 0 0,1 0 1,-1 0-1,0 0 0,0 0 1,0 0-1,1 0 0,-1 0 0,0 1 1,-1-1-1,1 0 0,0 1 1,0-1-1,0 1 0,0 2 1,0-1 2,-1 0 1,1 1-1,-1-1 0,0 0 1,0 1-1,0-1 1,0 0-1,0 1 1,-2 4-1,-1 3 51,-1 0-1,0 0 1,0 0-1,-10 16 1,13-24-35,-1 0 1,0 0 0,0 0-1,0-1 1,0 1 0,-1 0-1,1-1 1,-1 1 0,1-1-1,-1 0 1,0 0 0,0 0 0,0 0-1,0-1 1,0 1 0,0-1-1,0 0 1,-1 0 0,1 0-1,0 0 1,-6 0 0,6-1-8,-1 0 1,1 0-1,0-1 0,0 0 1,0 0-1,0 0 1,0 0-1,0 0 1,0 0-1,0-1 0,0 1 1,1-1-1,-1 0 1,0 0-1,1 0 1,0 0-1,-1 0 0,1-1 1,0 1-1,0-1 1,0 1-1,1-1 1,-3-5-1,2 6-11,1-1-1,0 0 1,0 0-1,0 0 1,1 0-1,-1 0 1,1 0 0,0 1-1,-1-1 1,1 0-1,0 0 1,1 0 0,-1 0-1,1 0 1,-1 0-1,1 0 1,0 0-1,0 0 1,0 0 0,0 1-1,0-1 1,1 0-1,-1 1 1,1-1-1,0 1 1,0 0 0,0-1-1,4-2 1,-1-1-10,1 1 0,0 0 1,0 1-1,0-1 0,1 1 1,-1 0-1,1 1 0,0 0 1,0 0-1,8-2 0,-12 4 7,0 1 0,0 0 0,-1 0-1,1 0 1,0 0 0,-1 0 0,1 1-1,0 0 1,-1-1 0,1 1 0,0 0-1,-1 0 1,1 0 0,-1 0 0,0 1 0,1-1-1,-1 1 1,4 2 0,-3-1 2,0-1 1,0 1-1,-1 0 0,1 0 1,-1 0-1,1 0 1,-1 0-1,0 1 0,0-1 1,0 1-1,-1-1 1,3 7-1,2 12 10,-5-20-5,0 0 0,0 1 0,0-1-1,-1 0 1,1 0 0,-1 1 0,1-1-1,-1 0 1,0 1 0,0-1 0,0 1-1,0-1 1,0 0 0,-1 1 0,1-1 0,-1 0-1,1 0 1,-1 1 0,0-1 0,0 0-1,0 0 1,-2 2 0,-1 6-6,3-8 21,1-1 1,0 0-1,-1 0 0,1 0 0,-1 0 0,1 0 0,-1 0 0,0 0 0,0 0 0,1 0 0,-1 0 0,0 0 1,-2 1-1,2-2-12,0 0 0,0 0 0,0 0 0,0 0 1,0 0-1,0-1 0,1 1 0,-1 0 0,0-1 1,0 1-1,0 0 0,0-1 0,0 1 0,0-1 1,0 1-1,1-1 0,-1 0 0,0 1 0,0-1 0,1 0 1,-1 0-1,0 1 0,1-1 0,-2-1 0,-1-2-7,1 1-1,-1-1 0,0 1 0,1-1 1,0 0-1,0 0 0,0 0 0,0 0 1,0 0-1,1 0 0,0-1 0,0 1 1,0 0-1,1-1 0,-1 1 0,1-1 1,0 1-1,0-1 0,0 1 0,1 0 1,0-1-1,0 1 0,0-1 0,0 1 1,1 0-1,-1 0 0,1 0 0,0 0 0,3-4 1,14-15-18,-15 19 10,-1 0 0,1 0 0,-1-1 0,0 1 0,0-1 0,0 1 0,-1-1 0,4-8 0,-6 13 6,0-1 0,0 1 0,0 0 0,0 0 0,0 0 0,0 0 0,0 0 0,0-1 0,0 1 0,0 0 0,0 0 0,0 0 0,0 0 0,0 0 0,1 0 0,-1 0 0,0-1 0,0 1 0,0 0 0,0 0 0,0 0 0,0 0 0,0 0 0,1 0-1,-1 0 1,0 0 0,0 0 0,0 0 0,0 0 0,0-1 0,0 1 0,1 0 0,-1 0 0,0 0 0,0 0 0,0 0 0,0 0 0,0 0 0,1 0 0,-1 0 0,0 0 0,0 1 0,0-1 0,0 0 0,0 0 0,1 0 0,-1 0 0,0 0 0,0 0 0,9 8-32,6 12 19,-13-14 15,0 0 1,0 0-1,0 0 1,-1 0 0,1 1-1,-2-1 1,1 0-1,-1 1 1,0-1 0,0 0-1,0 1 1,-1-1-1,0 0 1,0 0-1,-4 10 1,3-12 5,-1-1 0,1 1 0,-1-1 0,0 0 0,1 0 0,-1 0 0,-1-1 0,1 1 0,0-1 0,-1 0 0,1 1 0,-1-1 0,0-1 0,1 1 0,-8 1 0,7-2-3,0 0 0,-1 0 0,1-1-1,-1 1 1,1-1 0,-1 0 0,1-1 0,-1 1-1,1-1 1,-1 0 0,1 0 0,0 0 0,-1-1 0,1 1-1,0-1 1,0 0 0,0 0 0,0-1 0,0 1 0,1-1-1,-1 0 1,1 0 0,0 0 0,0 0 0,0-1 0,0 1-1,0-1 1,1 1 0,-4-9 0,3 9-9,1-1 0,0-1 0,1 1 0,-1 0 1,1 0-1,0-1 0,0 1 0,0 0 0,0-1 0,1 1 0,0-1 0,0 1 0,0-1 1,0 1-1,1-1 0,0 1 0,-1-1 0,2 1 0,-1 0 0,1-1 0,-1 1 1,1 0-1,0 0 0,1 0 0,-1 0 0,1 1 0,-1-1 0,1 1 0,0-1 1,4-2-1,-6 5 2,1-1 0,0 1 0,0 0 0,0 0 0,0 0 0,0 0 0,0 0 0,0 0 0,0 1 1,0-1-1,0 1 0,1-1 0,-1 1 0,0 0 0,0 0 0,0 0 0,1 0 0,-1 0 0,0 1 0,0-1 1,0 1-1,0-1 0,0 1 0,1 0 0,-1-1 0,0 1 0,-1 0 0,1 1 0,0-1 0,0 0 0,0 0 1,-1 1-1,4 2 0,1 2-2,-1 0 1,1 0 0,-1 0 0,-1 1 0,1 0-1,-1-1 1,6 15 0,-9-18 8,0 0 1,0 0-1,-1-1 1,1 1-1,-1 0 1,0 0-1,0 0 1,0 0-1,0 0 1,-1-1-1,1 1 1,-1 0-1,1 0 1,-1 0-1,0-1 1,0 1-1,0 0 1,-1-1-1,1 1 1,-1-1-1,1 1 1,-1-1-1,0 0 1,0 0-1,-3 3 1,1-1-2,0 0 0,0 0 0,-1-1 0,1 0 0,-1 0-1,0 0 1,0 0 0,0-1 0,0 0 0,-1 0 0,1 0 0,-8 0 0,-15 0-39</inkml:trace>
+  <inkml:trace contextRef="#ctx0" brushRef="#br0" timeOffset="16227.06">5524 1597 616,'-2'-15'-101,"-4"-19"1758,5 33-1590,1 0-1,-1-1 0,1 1 1,-1 0-1,1-1 1,-1 1-1,1 0 1,-1 0-1,0 0 0,0 0 1,0 0-1,0 0 1,0 0-1,0 0 1,0 0-1,0 0 0,0 0 1,0 0-1,-2 0 1,2 1-67,0 0 1,1-1-1,-1 1 1,0 0-1,0 0 1,1-1-1,-1 1 1,0 0 0,1-1-1,-1 1 1,0-1-1,1 1 1,-1-1-1,0 1 1,1-1-1,-1 0 1,1 1-1,-1-1 1,1 0-1,0 1 1,-1-2-1,2 13 190,-8 6 339,7-16-503,-1 0 1,0 0-1,1 0 0,-1 0 0,1 1 0,-1-1 0,1 0 0,-1 0 0,1 1 1,0-1-1,0 0 0,0 0 0,-1 2 0,11 139 1008,-7-99-809,-2-29-154,0 0 0,1 0 0,6 24 0,6 28 337,-8-27-297,-5-39-96,-1 0-1,0 1 1,1-1 0,-1 1 0,0-1-1,0 0 1,0 1 0,0-1 0,1 1-1,-1-1 1,0 1 0,0-1 0,0 1-1,0-1 1,0 1 0,0-1 0,0 1-1,0-1 1,0 1 0,0-1 0,-1 1-1,1-1 1,0 1 0,0-1 0,0 0-1,-1 1 1,1-1 0,0 1 0,0-1-1,-1 0 1,1 1 0,0-1 0,-1 1-1,1-1 1,0 0 0,-1 1 0,0-2 1,0-1-1,0 1 1,0 0 0,1-1 0,-1 1 0,0 0-1,1-1 1,-1 1 0,1-1 0,-1 1 0,1-1 0,0 1-1,0-1 1,0 1 0,0-1 0,0-2 0,-2-92 33,2 87-48,0 0-1,1 0 1,1 0-1,-1 0 1,1 0-1,1 1 1,0-1 0,5-11-1,-4 14-1,-1 0-1,1 1 0,0 0 0,0-1 0,1 1 1,5-4-1,16-21 0,-24 27-3,1 0 0,-1 0 0,1 0 1,-1 1-1,1-1 0,0 1 1,0 0-1,0 0 0,0 0 0,0 0 1,0 1-1,1-1 0,-1 1 1,1 0-1,-1-1 0,5 1 0,-6 0 4,0 1-1,-1 0 0,1 0 1,0 0-1,-1 0 0,1 0 1,0 1-1,-1-1 0,1 0 1,-1 1-1,1-1 0,0 1 1,-1-1-1,1 1 0,-1 0 1,1 0-1,-1 0 0,0 0 0,1 0 1,-1 0-1,0 0 0,0 0 1,0 0-1,0 1 0,0-1 1,0 0-1,0 1 0,0-1 1,0 1-1,-1-1 0,1 1 1,0-1-1,-1 1 0,0 0 1,1-1-1,-1 1 0,0 1 1,6 22 1,-4-18 0,0 1 0,-1-1 0,0 1 0,0 11 0,-7 61 57,3-50-1170,1 60-1,3-71 371</inkml:trace>
+  <inkml:trace contextRef="#ctx0" brushRef="#br0" timeOffset="17811.67">5880 1930 1392,'1'0'39,"0"0"0,-1 1 0,1-1-1,0 0 1,0 0 0,0 0 0,0 0-1,0 0 1,-1 0 0,1 0 0,0-1-1,0 1 1,0 0 0,0 0 0,-1-1-1,1 1 1,0 0 0,0-1 0,-1 1-1,1-1 1,0 1 0,1-2 0,-4-13 1304,1 13-1256,1 1 1,-1 0-1,1-1 1,-1 1 0,1 0-1,0-1 1,0 1 0,-1-1-1,1 1 1,0-1 0,0 1-1,1-1 1,-1 1-1,0 0 1,0-1 0,1 1-1,-1-1 1,1 1 0,-1 0-1,1-1 1,1-1 0,3-4 146,0 0 1,-1 0 0,0-1 0,0 1 0,3-9 0,-6 14-227,0 1 0,0-1-1,0 1 1,0 0 0,0-1 0,0 1-1,0 0 1,1 0 0,-1 0 0,0 0-1,1 0 1,-1 0 0,1 0 0,-1 0-1,1 1 1,0-1 0,-1 0 0,1 1-1,0-1 1,-1 1 0,1 0 0,0 0-1,0 0 1,-1 0 0,3 0 0,-2 0-7,0 0 1,0 0 0,0 0-1,0 0 1,0 0-1,0 1 1,0-1 0,0 1-1,0-1 1,-1 1 0,1 0-1,0 0 1,0 0-1,0 0 1,-1 0 0,1 0-1,-1 0 1,1 0 0,-1 1-1,1-1 1,1 3 0,2 8 5,0 0 1,0 1 0,-1-1 0,-1 1 0,0 0 0,-1 0 0,1 22 0,-2-24 2,-1 0-1,0-1 0,-1 1 1,0-1-1,0 1 0,-1-1 1,-1 1-1,0-1 1,-8 19-1,10-28-11,0 1 0,0-1 0,0 0 0,0 0 0,0 1 0,0-1 0,0 0 0,0 0 0,-1 0 0,1 0 0,0 0 0,-1-1 0,1 1 0,-1 0 0,1 0 0,-1-1 0,1 1 0,-1-1 0,0 0 0,1 1 0,-1-1 0,1 0 0,-1 0 0,0 0 0,1 0 0,-1 0 0,1 0 0,-1-1 0,0 1 0,1-1 0,-1 1 0,1-1 1,-1 1-1,-1-2 0,0-2 2,1 0 0,-1-1 0,1 1 0,0-1 0,0 0 0,0 1 0,1-1 0,-2-7 0,3 11 0,-1 0-1,1-1 0,0 1 0,0-1 0,0 0 0,0 1 1,1-1-1,-1 1 0,0-1 0,1 1 0,-1-1 0,1 0 1,-1 1-1,1 0 0,0-1 0,0 1 0,0-1 0,-1 1 1,1 0-1,0 0 0,1-1 0,-1 1 0,0 0 0,0 0 1,0 0-1,1 0 0,1-1 0,-1 1-1,0 0-1,-1 0 1,1 0 0,-1 0-1,1 1 1,0-1 0,0 0-1,-1 1 1,1-1 0,0 1-1,0 0 1,0 0 0,0 0-1,0 0 1,-1 0 0,1 0-1,0 0 1,0 0 0,0 1-1,0-1 1,-1 1 0,1-1-1,2 2 1,22 16-97,42 36-1,-56-43 1</inkml:trace>
+  <inkml:trace contextRef="#ctx0" brushRef="#br0" timeOffset="27127.71">6148 1064 312,'-1'0'8,"1"0"0,0 0 0,-1 0 1,1 0-1,0 0 0,-1-1 0,1 1 0,0 0 0,-1 0 0,1 0 1,0 0-1,0 0 0,-1-1 0,1 1 0,0 0 0,-1 0 0,1 0 1,0-1-1,0 1 0,-1 0 0,1-1 0,0 1 0,0 0 0,0 0 1,0-1-1,-1 1 0,1 0 0,0-1 0,0 1 0,0 0 0,0-1 1,0 1-1,0-1 0,0 1 18,0-1-1,0 1 1,0-1 0,-1 1-1,1-1 1,0 1 0,0 0-1,0-1 1,0 1 0,-1-1 0,1 1-1,0 0 1,0-1 0,-1 1-1,1 0 1,0-1 0,-1 1-1,1 0 1,0-1 0,-1 1 0,1 0-1,-1 0 1,1 0 0,0-1-1,-1 1 1,1 0 0,-1 0-1,1 0 1,-1 0 0,1 0 0,0 0-1,-1 0 1,1 0 0,-1 0-1,-3 4 71,2-1-81,-4-11 65,4 8 127,2 0-203,0 1-1,0-1 1,0 0-1,0 0 1,-1 0 0,1 0-1,0 0 1,0 0-1,0 0 1,0 0-1,-1 0 1,1 0-1,0 0 1,0 0 0,0 0-1,0 0 1,-1 0-1,1 0 1,0 0-1,0 0 1,0 0-1,0 0 1,0 0 0,-1 0-1,1 0 1,0 0-1,0-1 1,0 1-1,0 0 1,0 0-1,-1 0 1,1 0 0,0 0-1,0 0 1,0 0-1,0-1 1,0 1-1,0 0 1,0 0-1,0 0 1,0 0 0,0 0-1,-1-1 1,1 1-1,0 0 1,-2-8-10,-2 11 310,3-2-264,0 0-1,-1 0 1,1 0 0,0 0 0,0 0-1,0 0 1,-1 0 0,1-1-1,0 1 1,-1 0 0,-2 0 0,2 0-26,0 0 0,0 0 0,0 0 0,1 1 0,-1-1 0,0 0 0,0 1 0,1 0 0,-1-1 1,1 1-1,0 0 0,-1 0 0,1-1 0,-1 4 0,0-2 47,1-1 0,-1 1 0,0 0 0,0-1 0,0 0 0,-1 1 0,-3 2-1,6-5-38,-1 0-1,1 0 0,0 0 0,0 0 1,-1 0-1,1 0 0,0 0 0,0 0 1,0 0-1,-1-1 0,1 1 0,0 0 1,0 0-1,0 0 0,0 0 0,-1 0 1,1-1-1,0 1 0,0 0 0,0 0 1,0 0-1,0 0 0,-1-1 0,1 1 1,0 0-1,0 0 0,0-1 0,0 1 1,0 0-1,0 0 0,0 0 0,0-1 1,0 1-1,0 0 0,0 0 0,0-1 1,0 1-19,0 0 1,0 0 0,0 0 0,0 0-1,0-1 1,0 1 0,0 0 0,0 0 0,0 0-1,0 0 1,0 0 0,0-1 0,0 1-1,0 0 1,0 0 0,0 0 0,0 0 0,0 0-1,0 0 1,0-1 0,0 1 0,0 0-1,0 0 1,0 0 0,0 0 0,0 0-1,0 0 1,0 0 0,0-1 0,0 1 0,-1 0-1,1 0 1,0 0 0,0 0 0,0 0-1,0 0 1,0 0 0,0 0 0,0 0 0,-1 0-1,1 0 1,0 0 0,0 0 0,0-1-1,0 1 1,0 0 0,-1 0 0,1 0 0,0 0-1,0 0 1,0 0 0,0 0 0,0 1-1,0-1 1,-1 0 0,1 0 0,0 0 0,0 0-1,0 0 1,0 0 0,0 0 0,-3 1 23,2-1-18,1 0 0,0 0-1,0 0 1,-1 0 0,1 0 0,0 0 0,0 0 0,0 1 0,-1-1 0,1 0 0,0 0-1,0 0 1,0 0 0,-1 0 0,1 0 0,0 1 0,0-1 0,0 0 0,0 0-1,-1 0 1,1 0 0,0 1 0,0-1 0,0 0 0,0 0 0,0 0 0,0 1-1,0-1 1,0 0 0,0 0 0,0 1 0,-1-1 0,1 0 0,0 0 0,0 1 0,0-1-1,0 0 1,1 0 0,-1 0 0,0 1 0,0-1 0,0 0 0,0 0 0,0 1-1,0-1 1,0 0 0,0 0 0,0 0 0,0 1 0,1-1 0,-1 0 0,0 0 0,0 1-1,0-2 5,0 1 0,0 0 0,0 0 0,0 0 0,0 0 0,0 0 0,0-1 0,0 1 0,0 0-1,0 0 1,0 0 0,0 0 0,0 0 0,0-1 0,0 1 0,0 0 0,0 0 0,0 0 0,0 0-1,1 0 1,-1 0 0,0-1 0,0 1 0,0 0 0,0 0 0,0 0 0,0 0 0,0 0 0,0 0-1,0 0 1,1 0 0,-1-1 0,0 1 0,0 0 0,0 0 0,0 0 0,0 0 0,0 0 0,1 0-1,-1 0 1,0 0 0,0 0 0,0 0 0,0 0 0,0 0 0,1 0 0,-1 0 0,0 0 0,0 0-1,0 0 1,0 0 0,0 0 0,1 0 0,-1 0 0,0 0 0,0 0 0,0 0 0,0 1 0,0-1 0,0 0-1,1 0 1,15 8 364,15 13-167,-29-20-155,2 2-4,0-1 1,0-1-1,1 1 0,-1-1 0,1 1 1,-1-1-1,1 0 0,-1-1 1,1 1-1,0-1 0,9 0 0,11 0 84,30 7 90,0 2 0,-1 3 0,0 2 0,-1 2 0,55 25 1,-30-7-70,7 1 64,-2 4-1,87 55 0,-147-78-127,0-2 1,1 0-1,1-2 0,0-1 0,1 0 0,0-2 0,1-1 0,-1-2 1,2 0-1,40 3 0,-55-8-78,-8-1 687,-13-2-61,-5 0-652,-40-9 70,1-2 0,-66-26 1,83 29-51,-1 2 0,0 1 1,-1 1-1,-55 0 0,34 2-3,-45-4 2,-20-1-58,-183-35-1,283 38 36,-1 0 0,2-2-1,-30-13 1,45 18 7,1 0 0,1 0-1,-1 0 1,0-1 0,1 0 0,0 0 0,0-1 0,0 1-1,0-1 1,1 0 0,0 0 0,0-1 0,0 1-1,1-1 1,-1 0 0,-3-10 0,1 3 9,0-2-150,7 15 147,-1 0 0,1-1 0,-1 1 0,0 0 1,1 0-1,-1-1 0,1 1 0,-1 0 0,1 0 0,-1 0 1,1 0-1,-1-1 0,1 1 0,-1 0 0,1 0 0,-1 0 0,1 0 1,-1 0-1,1 0 0,0 1 0,-1-1 0,1 0 0,-1 0 1,1 0-1,-1 0 0,0 1 0,1-1 0,-1 0 0,1 0 0,-1 1 1,1-1-1,-1 0 0,1 1 0,84 28-72,159 30 1,-35-11 28,-183-41 45,76 20 31,0 4 0,98 47 1,-166-62-27,74 31 196,-95-43-159,-1 0 0,0-1 0,1-1 0,0 0 0,0-1 0,-1 0 0,16-1 0,9 0 4,21-1 22,-55 0-52,0 1 0,1-1 0,-1 1 0,0-1 0,0 0 0,0 0 0,0 0 0,0-1 0,0 1 0,-1-1 1,1 1-1,0-1 0,4-4 0,-7 6-14,0 0 0,0 0 0,0 0 0,0 1 1,0-1-1,0 0 0,0 0 0,0 0 0,0 0 1,0 1-1,1-1 0,-1 0 0,0 0 0,0 0 1,0 0-1,0 0 0,0 1 0,0-1 1,1 0-1,-1 0 0,0 0 0,0 0 0,0 0 1,0 0-1,0 0 0,1 0 0,-1 0 0,0 0 1,0 1-1,0-1 0,0 0 0,1 0 0,-1 0 1,0 0-1,0 0 0,0 0 0,1 0 0,-1 0 1,0 0-1,0-1 0,0 1 0,0 0 0,1 0 1,-1 0-1,0 0 0,0 0 0,0 0 0,0 0 1,0 0-1,1 0 0,-1 0 0,0-1 0,0 1 1,0 0-1,0 0 0,0 0 0,0 0 0,1 0 1,-1-1-1,0 1 0,0 0 0,0 0 1,0 0-1,0 0 0,0-1 0,0 1 0,0 0 1,0 0-1,2 2 11,2-6 3,-4 4-12,0 0-1,0 0 1,1 0-1,-1 0 1,0 0-1,0 0 0,0 0 1,0 0-1,0 0 1,0 0-1,0 0 1,1 0-1,-1 0 1,0 0-1,0 0 0,0 0 1,0 0-1,0 0 1,0 0-1,0 0 1,1 0-1,-1 0 1,0 0-1,0 0 0,0 0 1,0 0-1,0 0 1,0 0-1,0 1 1,0-1-1,0 0 1,0 0-1,1 0 0,-1 0 1,0 0-1,0 0 1,0 0-1,0 0 1,0 1-1,0-1 1,0 0-1,0 0 0,0 0 1,0 0-1,0 0 1,0 0-1,0 1 1,0-1-1,0 0 1,0 0-1,0 0 0,0 0 1,0 0-1,0 0 1,0 0-1,0 1 1,-1-1-1,1 0 1,0 0-1,0 0 0,0 0 1,0 0-1,0 0 1,0 4-1824</inkml:trace>
+  <inkml:trace contextRef="#ctx0" brushRef="#br0" timeOffset="28972.61">7529 1433 1288,'-7'2'2614,"7"-2"-2584,0 1 0,-1-1 0,1 0 0,-1 0 0,1 0 0,0 1 0,-1-1 0,1 0 0,0 0-1,-1 0 1,1 0 0,-1 0 0,1 0 0,-1 0 0,1 0 0,0 0 0,-1 0 0,1 0 0,-1 0 0,1 0 0,0 0 0,-1 0-1,1-1 1,-1 1 0,1 0 0,0 0 0,-1 0 0,1-1 0,0 1 0,-1 0 0,1-1 0,-20-8 208,15 7-142,0 0 0,1 0 0,-1-1-1,0 0 1,1 0 0,-1 0 0,1 0 0,0-1 0,0 1-1,0-1 1,-4-6 0,-21-30 256,18 26-280,1 1 0,0-2-1,1 1 1,1-2 0,0 1 0,1-1 0,-7-23 0,13 22-164,5 18 77,5 10-2,-2 1 12,0 0 4,0 0-1,1-1 0,0 0 1,1-1-1,0 1 0,12 9 1,-12-13 1,-1 1 1,1 1 0,-1 0-1,-1 0 1,1 0 0,-2 1-1,1 0 1,7 16 0,9 14 8,-10-22-1,-9-13 4,0 0 0,0 0 0,0 1 0,-1 0 0,0 0 0,0 0 0,2 9 0,-7-20 8,0 0 0,-1 1 1,1-1-1,-1 1 1,0 0-1,-1-1 1,1 2-1,-1-1 1,1 0-1,-9-5 1,-3-5 2,-5-8-1,1-2 1,1 0-1,1-1 1,1 0-1,1-2 0,-20-47 1,33 62-142,8 17 11,10 17-25,15 38 34,-19-36 90,0-1 1,1 0-1,20 25 1,80 79-1856,-84-97 1215</inkml:trace>
+  <inkml:trace contextRef="#ctx0" brushRef="#br0" timeOffset="29843.21">7608 1658 1016,'14'-7'345,"-6"5"132,-7 6 1130,-8-2 1790,6-2-3351,-1 0 0,1 0 0,-1 0 0,1 0 0,-1 1 0,1-1 0,-1 0 0,1 1 0,-1 0 0,1-1 0,0 1 0,-1 0 0,1-1 0,-2 2 0,-9 11 67,0 0-1,0 0 0,1 1 1,1 0-1,1 1 0,0 0 1,-9 21-1,-6 5 72,19-34-78,1 0-1,-1 0 1,1 0 0,-5 15-1,6-17 247,2-12-226,1 4-116,0 1 0,1-1 0,-1 1 0,1-1 1,-1 1-1,1-1 0,0 1 0,0-1 0,3-3 0,103-156 230,-81 118-217,-21 33-17,1 0-1,1 0 1,0 1 0,1 0 0,0 0 0,12-11 0,-11 12 0,-7 7-1,0 0 1,-1 1-1,1-1 0,0 1 1,0-1-1,0 1 0,0 0 0,0-1 1,0 1-1,4-1 0,-6 4 10,0-1 0,0 1 0,0-1 0,0 1 0,0-1 0,-1 1 0,1-1 0,-1 1-1,1-1 1,-1 1 0,0-1 0,1 1 0,-1-1 0,0 0 0,-2 3 0,-4 6-11,-2 1 5,1 1 0,0 1 0,1-1 0,-8 22 0,3-6 11,0-1-1,-17 26 1,5-8-15,21-40 15,1 1 1,0-1-1,0 1 0,1 0 0,-2 10 1,3-15-73,-1 0 0,1 0 0,0 0 0,0 0 0,-1 0 1,1 0-1,0-1 0,0 1 0,0 0 0,0 0 1,0 0-1,0 0 0,1 0 0,-1 0 0,0 0 1,0 0-1,1-1 0,-1 1 0,0 0 0,1 0 1,-1 0-1,1 0 0,-1-1 0,1 1 0,0 0 1,-1-1-1,1 1 0,0 0 0,-1-1 0,1 1 0,0-1 1,0 1-1,-1-1 0,1 1 0,0-1 0,0 0 1,0 1-1,0-1 0,0 0 0,-1 0 0,1 0 1,0 1-1,0-1 0,0 0 0,2 0 0,11-2-742</inkml:trace>
+</inkml:ink>
+</file>
+
+<file path=word/ink/ink4.xml><?xml version="1.0" encoding="utf-8"?>
+<inkml:ink xmlns:inkml="http://www.w3.org/2003/InkML">
+  <inkml:definitions>
+    <inkml:context xml:id="ctx0">
+      <inkml:inkSource xml:id="inkSrc0">
+        <inkml:traceFormat>
+          <inkml:channel name="X" type="integer" min="-2.14748E9" max="2.14748E9" units="cm"/>
+          <inkml:channel name="Y" type="integer" min="-2.14748E9" max="2.14748E9" units="cm"/>
+          <inkml:channel name="F" type="integer" max="32767" units="dev"/>
+        </inkml:traceFormat>
+        <inkml:channelProperties>
+          <inkml:channelProperty channel="X" name="resolution" value="1000" units="1/cm"/>
+          <inkml:channelProperty channel="Y" name="resolution" value="1000" units="1/cm"/>
+          <inkml:channelProperty channel="F" name="resolution" value="0" units="1/dev"/>
+        </inkml:channelProperties>
+      </inkml:inkSource>
+      <inkml:timestamp xml:id="ts0" timeString="2023-11-14T02:20:31.208"/>
+    </inkml:context>
+    <inkml:brush xml:id="br0">
+      <inkml:brushProperty name="width" value="0.05" units="cm"/>
+      <inkml:brushProperty name="height" value="0.05" units="cm"/>
+      <inkml:brushProperty name="color" value="#E71224"/>
+    </inkml:brush>
+  </inkml:definitions>
+  <inkml:trace contextRef="#ctx0" brushRef="#br0">26 29 1400,'18'-23'750,"-18"23"-708,0 0 1,0 0-1,0 0 1,-1 0-1,1 0 1,0 0-1,0 0 1,0 0-1,0 0 1,0 0-1,0 0 1,0 0-1,-1 0 0,1-1 1,0 1-1,0 0 1,0 0-1,0 0 1,0 0-1,0 0 1,0 0-1,0 0 1,0 0-1,0-1 1,-1 1-1,1 0 1,0 0-1,0 0 1,0 0-1,0 0 1,0 0-1,0-1 1,0 1-1,0 0 0,0 0 1,0 0-1,0 0 1,0 0-1,0 0 1,0-1-1,0 1 1,0 0-1,1 0 1,-1 0-1,0 0 1,0 0-1,0 0 1,0-1-1,0 1 1,0 0-1,0 0 1,0 0-1,-9 5 1150,5 1-1079,0-1 0,0 1 0,1 1 0,0-1 0,0 0 0,1 1 0,0 0-1,0 0 1,0-1 0,1 1 0,0 0 0,0 0 0,1 0 0,0 13 0,0-7 40,0 4 113,0 0 0,1 0 0,1 0 0,1 0 1,8 29-1,-3-8 47,6 69 0,-5-26 73,12 24 5,-22-78-277,2-26-104,-1 0 1,-1-1-1,1 1 1,0 0 0,0-1-1,0 1 1,0 0-1,0-1 1,-1 1-1,1 0 1,0-1-1,-1 1 1,1 0 0,0-1-1,-1 1 1,1-1-1,-1 1 1,1-1-1,-1 1 1,1-1 0,-1 1-1,1-1 1,-1 0-1,1 1 1,-1-1-1,1 0 1,-1 1-1,0-1 1,1 0 0,-1 0-1,-1 1 1,-1 0 111,1-2 144,-1-13-220,0-9-19,1 0 0,0 0 0,3-30 0,2 1-33,-1 16-14,8-38 0,-8 60 15,2 1 0,0-1 1,0 1-1,1 0 0,1 0 0,9-15 0,-11 22-2,0 0 0,0 0 0,1 1 0,0 0 0,0-1-1,0 1 1,0 1 0,11-7 0,-14 9 4,0 1-1,1-1 1,-1 1-1,1 0 1,-1 0 0,1 0-1,-1 0 1,1 1 0,0-1-1,-1 1 1,1-1 0,0 1-1,0 0 1,-1 0-1,1 0 1,0 0 0,0 1-1,-1-1 1,1 1 0,0 0-1,-1 0 1,1 0-1,-1 0 1,1 0 0,4 3-1,4 3-2,0 1-1,0 0 0,-1 1 0,0 0 0,-1 1 0,12 13 0,-13-11 7,-1 1 0,0-1 0,-1 1 0,0 0 0,-1 0 0,0 1 0,-1 0 0,3 15 0,-6-23 1,23 86 87,15 114-1,-41-187-45,2 3-1835,2-19 1200</inkml:trace>
+  <inkml:trace contextRef="#ctx0" brushRef="#br0" timeOffset="2042.24">691 757 568,'-7'-10'3462,"0"1"-2454,7 9-1001,0 0 1,-1 0 0,1 1-1,0-1 1,-1 0-1,1 0 1,0 1-1,0-1 1,-1 0-1,1 1 1,0-1-1,0 1 1,0-1-1,-1 0 1,1 1-1,0-1 1,0 1-1,0-1 1,0 0 0,0 1-1,0-1 1,0 1-1,0-1 1,0 1-1,0-1 1,0 0-1,0 1 1,0-1-1,0 1 1,0-1-1,0 0 1,1 1-1,0 24 243,1 1-1,10 45 0,-5-28 17,-5-36-244,0 0 0,0 0 0,0-1 0,1 1 0,6 10 1,4 10 73,-12-1-1667,-3-19 958</inkml:trace>
+</inkml:ink>
+</file>
+
+<file path=word/ink/ink5.xml><?xml version="1.0" encoding="utf-8"?>
+<inkml:ink xmlns:inkml="http://www.w3.org/2003/InkML">
+  <inkml:definitions>
+    <inkml:context xml:id="ctx0">
+      <inkml:inkSource xml:id="inkSrc0">
+        <inkml:traceFormat>
+          <inkml:channel name="X" type="integer" min="-2.14748E9" max="2.14748E9" units="cm"/>
+          <inkml:channel name="Y" type="integer" min="-2.14748E9" max="2.14748E9" units="cm"/>
+          <inkml:channel name="F" type="integer" max="32767" units="dev"/>
+        </inkml:traceFormat>
+        <inkml:channelProperties>
+          <inkml:channelProperty channel="X" name="resolution" value="1000" units="1/cm"/>
+          <inkml:channelProperty channel="Y" name="resolution" value="1000" units="1/cm"/>
+          <inkml:channelProperty channel="F" name="resolution" value="0" units="1/dev"/>
+        </inkml:channelProperties>
+      </inkml:inkSource>
+      <inkml:timestamp xml:id="ts0" timeString="2023-11-14T02:21:43.079"/>
+    </inkml:context>
+    <inkml:brush xml:id="br0">
+      <inkml:brushProperty name="width" value="0.05" units="cm"/>
+      <inkml:brushProperty name="height" value="0.05" units="cm"/>
+      <inkml:brushProperty name="color" value="#E71224"/>
+    </inkml:brush>
+  </inkml:definitions>
+  <inkml:trace contextRef="#ctx0" brushRef="#br0">0 39 360,'35'-38'167,"-39"47"168,1 0 0,1 1 0,-1-1 0,1 1 0,1 0 0,0 0 0,0 11 0,0 94 304,4-75-434,14 66 0,-13-92-165,0-1 0,0 1 0,1-1 0,1 0 0,1 0 1,-1 0-1,2-1 0,11 15 0,11 9 63,2 0 0,39 33 0,-56-56-57,1 0 1,1-1-1,0-1 1,1-1-1,0 0 0,1-1 1,28 9-1,0-5 27,1-2 0,0-2 0,0-2 0,1-3-1,0-1 1,-1-3 0,52-6 0,54 2 375,-111 5-337,1-2 0,-1-2 0,0-1 0,63-16 0,-26-2 30,-29 10 84,0-3 1,-2-2-1,77-38 1,246-118 187,-224 103-284,19-7 62,134-52 0,-265 112-187,0 2 1,1 2-1,46-10 1,117-13 9,-167 32-15,0 2 0,0 1 0,0 1 0,0 2 0,0 1 0,0 2 0,-1 1 0,0 2 1,41 15-1,-46-9-2,0 2 1,-1 1 0,0 1-1,-2 2 1,40 38 0,6 5 1,60 43 26,-120-100-13,-1 1 0,-1 0 0,1 0 1,-1 1-1,0 0 0,-1 1 0,0 0 0,-1 0 0,1 0 0,-2 1 0,1 0 0,-1 0 0,-1 0 0,0 1 0,0-1 1,1 13-1,-4-17-11,-1-1 2,1 1 0,-1-1-1,1 0 1,1 1 0,-1-1 0,1 0 0,-1 0 0,1 0 0,1 0 0,2 5 0,3-33 285,1-8-278,0 1 12,21-46 0,-25 66-18,1-1-1,0 1 0,0 1 0,1-1 0,1 1 1,0 0-1,17-15 0,69-50-11,-82 66 8,0 0 0,1 0 0,25-10 0,4-2-1,-28 13-6,2 2 1,-1 0-1,1 0 1,-1 2-1,1 0 1,21-1-1,-24 3 2,0 2-1,0 0 0,25 5 1,6 0-5,-32-4 5,1 1 0,-1 0 0,1 0 0,-1 1 0,0 1 0,-1 0 0,21 12 0,76 58-6,-57-37 13,133 85-2,-169-111 0,0-1 1,24 26-1,15 12 14,-44-41-7,-1-1 0,1 0 1,1 0-1,0-1 1,0 0-1,0-1 1,0-1-1,1 0 0,-1 0 1,1-1-1,0 0 1,0-1-1,1-1 0,-1 0 1,0 0-1,0-1 1,24-4-1,-19 2 26,0 0 1,0-2-1,0 0 0,-1-1 1,0 0-1,0-1 0,25-14 1,-3 4-3,-34 15-25,0 0 0,1 0 0,-1-1 1,0 1-1,0-1 0,0 0 0,0-1 0,-1 1 0,1-1 0,4-4 0,2-4-139,-1-1-1,-1 0 0,0 0 1,-1-1-1,0 0 0,-1-1 0,0 1 1,-1-1-1,-1 0 0,3-17 0,-5 24-500</inkml:trace>
+  <inkml:trace contextRef="#ctx0" brushRef="#br0" timeOffset="2241.42">3474 1323 1984,'57'8'773,"-57"-8"-734,1 0 1,-1 0-1,0 0 1,0 0-1,1 1 1,-1-1-1,0 0 1,1 0-1,-1 0 1,0 0 0,1 0-1,-1 0 1,0 0-1,1 0 1,-1 0-1,0 0 1,1 0-1,-1 0 1,0 0-1,1-1 1,-1 1 0,0 0-1,0 0 1,1 0-1,-1 0 1,0 0-1,1-1 1,-1 1-1,0 0 1,0 0-1,1-1 1,-1 1 0,0 0-1,0 0 1,0-1-1,0 1 1,1 0-1,-1 0 1,0-1-1,0 1 1,0 0-1,0-1 1,0 1-1,0 0 1,0-1 0,0 1-1,0 0 1,0-1-1,0 1 1,0 0-1,0-1 1,0 1-1,0 0 1,0-1-1,0 1 1,0 0 0,0-1-1,0 1 1,0 0-1,-1 0 1,1-1-1,0 1 1,0 0-1,0-1 1,-1 1-1,1 0 1,0-1 0,-17-19 845,17 20-895,-5-4 20,1 0 0,0 0 0,-1 0 0,1 0 0,-1 1 0,-10-5 0,13 7-10,0 0 1,0 0-1,0 1 1,-1-1-1,1 1 0,0-1 1,0 1-1,-1 0 0,1 0 1,0 0-1,-1 0 0,1 0 1,0 1-1,0-1 0,-1 1 1,1-1-1,0 1 1,0 0-1,0 0 0,0 0 1,0 0-1,0 0 0,0 1 1,-2 0-1,-2 3-10,1 1 0,-1-1 1,1 1-1,0 0 0,1 0 0,-1 0 0,1 0 1,1 1-1,-1 0 0,1 0 0,0 0 0,1 0 1,-1 0-1,1 1 0,1-1 0,-2 8 0,-1 5 1,1-1 0,0 0 0,0 36 0,3-48 28,1-1 1,-1 1-1,1-1 0,0 1 1,1-1-1,-1 1 0,1-1 0,0 0 1,1 0-1,0 0 0,0 0 0,0 0 1,1-1-1,0 1 0,5 6 0,-6-10 30,-1 0 0,1 0 0,-1 0 0,1 0 0,0 0 0,-1-1 0,7 3 0,-8-3 6,-1-1 0,1 0 0,0 0 0,0 1 0,0-1 0,-1 0 0,1 0 0,0 0 0,0 0-1,0 0 1,0 0 0,-1 0 0,1 0 0,0-1 0,0 1 0,0 0 0,0 0 0,-1-1 0,1 1 0,0 0 0,0-1 0,-1 1 0,1-1 0,0 1 0,-1-1 0,1 1 0,-1-1 0,1 1 0,0-1 0,-1 0 0,1 1 0,-1-1 0,0 0 0,1 0 0,-1 1 0,1-1 0,-1 0 0,0-1 0,8-21 155,-2 0 0,4-30 0,9-36 73,32-106-212,-48 175-68,-2-1 0,0 0 0,-1 1 1,-1-1-1,-1 1 0,0-1 0,-8-24 1,-2-26-78,12 71 65,0 0 1,0 0-1,0 0 1,0 0-1,0 0 1,0 0-1,0 0 1,0 0-1,0 0 0,0 0 1,0 0-1,-1 0 1,1 0-1,0 0 1,0 0-1,0 0 1,0 0-1,0 0 1,0 0-1,0 0 1,0 0-1,0 0 0,0 0 1,0 0-1,0 0 1,0 0-1,0 0 1,-1-1-1,-1 17-36,0 16 59,1 46-31,4-1 0,3 0 0,22 102 0,-25-163-106,18 81 438,-18-87-714,1 1 0,0-1 0,0 1 0,1-1 0,1 0 0,9 14 1,-1-8-503</inkml:trace>
+  <inkml:trace contextRef="#ctx0" brushRef="#br0" timeOffset="2770.28">3810 1454 2793,'0'0'39,"0"-1"0,0 1 0,0-1 1,1 0-1,-1 1 0,0-1 0,0 1 1,0-1-1,1 1 0,-1-1 0,0 1 1,0-1-1,1 1 0,-1-1 0,0 1 1,1-1-1,-1 1 0,1-1 1,-1 1-1,1 0 0,-1-1 0,1 1 1,-1 0-1,1-1 0,-1 1 0,1 0 1,0-1-1,22-2 1630,-16 4-1230,0-1-1,0 1 1,0 1-1,12 3 1,-9-1-745,1 0 1,0-1 0,0 0 0,0 0 0,0-1-1,21 1 1,-22-2-447</inkml:trace>
+  <inkml:trace contextRef="#ctx0" brushRef="#br0" timeOffset="3315.93">4112 1251 2921,'1'-2'1052,"2"9"-146,4 21 445,6 29-628,5 74-236,-16-119-453,-1-1 0,-1 1 0,0 13 0,-1-15-339,1-1 0,1 1 0,-1 0 0,1 0 0,4 11 1,4-1-338</inkml:trace>
+</inkml:ink>
+</file>
+
 <file path=word/theme/theme1.xml><?xml version="1.0" encoding="utf-8"?>
 <a:theme xmlns:a="http://schemas.openxmlformats.org/drawingml/2006/main" name="Office Theme">
   <a:themeElements>

--- a/documents/final/report.docx
+++ b/documents/final/report.docx
@@ -1073,6 +1073,344 @@
       <w:r>
         <w:t>there is no edge between them.”</w:t>
       </w:r>
+      <w:r>
+        <w:br/>
+        <w:t>* If an edge exists, then it is adjacent (optionally, adjacent means edge either way)</w:t>
+      </w:r>
+      <w:r>
+        <w:br/>
+      </w:r>
+      <w:r>
+        <w:rPr>
+          <w:rFonts w:ascii="Cambria Math" w:hAnsi="Cambria Math" w:cs="Cambria Math"/>
+        </w:rPr>
+        <w:t>∀</w:t>
+      </w:r>
+      <w:r>
+        <w:t>x.</w:t>
+      </w:r>
+      <w:r>
+        <w:rPr>
+          <w:rFonts w:ascii="Cambria Math" w:hAnsi="Cambria Math" w:cs="Cambria Math"/>
+        </w:rPr>
+        <w:t>∀</w:t>
+      </w:r>
+      <w:r>
+        <w:t>y.(Padj(x,y)</w:t>
+      </w:r>
+      <w:r>
+        <w:rPr>
+          <w:rFonts w:ascii="Calibri" w:hAnsi="Calibri" w:cs="Calibri"/>
+        </w:rPr>
+        <w:t>→</w:t>
+      </w:r>
+      <w:r>
+        <w:t xml:space="preserve">(PEdge(x,y) </w:t>
+      </w:r>
+      <w:r>
+        <w:rPr>
+          <w:rFonts w:ascii="Cambria Math" w:hAnsi="Cambria Math" w:cs="Cambria Math"/>
+        </w:rPr>
+        <w:t>∨</w:t>
+      </w:r>
+      <w:r>
+        <w:t xml:space="preserve">PEdge(y,x))) </w:t>
+      </w:r>
+      <w:r>
+        <w:rPr>
+          <w:rFonts w:ascii="Cambria Math" w:hAnsi="Cambria Math" w:cs="Cambria Math"/>
+        </w:rPr>
+        <w:t>⊢</w:t>
+      </w:r>
+      <w:r>
+        <w:t xml:space="preserve"> </w:t>
+      </w:r>
+      <w:r>
+        <w:rPr>
+          <w:rFonts w:ascii="Cambria Math" w:hAnsi="Cambria Math" w:cs="Cambria Math"/>
+        </w:rPr>
+        <w:t>∀</w:t>
+      </w:r>
+      <w:r>
+        <w:t>x.</w:t>
+      </w:r>
+      <w:r>
+        <w:rPr>
+          <w:rFonts w:ascii="Cambria Math" w:hAnsi="Cambria Math" w:cs="Cambria Math"/>
+        </w:rPr>
+        <w:t>∀</w:t>
+      </w:r>
+      <w:r>
+        <w:t>y.(</w:t>
+      </w:r>
+      <w:r>
+        <w:rPr>
+          <w:rFonts w:ascii="Calibri" w:hAnsi="Calibri" w:cs="Calibri"/>
+        </w:rPr>
+        <w:t>¬</w:t>
+      </w:r>
+      <w:r>
+        <w:t xml:space="preserve">PAdj(x,y) </w:t>
+      </w:r>
+      <w:r>
+        <w:rPr>
+          <w:rFonts w:ascii="Calibri" w:hAnsi="Calibri" w:cs="Calibri"/>
+        </w:rPr>
+        <w:t>→</w:t>
+      </w:r>
+      <w:r>
+        <w:t xml:space="preserve"> </w:t>
+      </w:r>
+      <w:r>
+        <w:rPr>
+          <w:rFonts w:ascii="Calibri" w:hAnsi="Calibri" w:cs="Calibri"/>
+        </w:rPr>
+        <w:t>¬</w:t>
+      </w:r>
+      <w:r>
+        <w:t>PEdge(x,y))</w:t>
+      </w:r>
+      <w:r>
+        <w:br/>
+      </w:r>
+      <w:r>
+        <w:rPr>
+          <w:rFonts w:ascii="Cambria Math" w:hAnsi="Cambria Math" w:cs="Cambria Math"/>
+        </w:rPr>
+        <w:t>∀</w:t>
+      </w:r>
+      <w:r>
+        <w:t>x.</w:t>
+      </w:r>
+      <w:r>
+        <w:rPr>
+          <w:rFonts w:ascii="Cambria Math" w:hAnsi="Cambria Math" w:cs="Cambria Math"/>
+        </w:rPr>
+        <w:t>∀</w:t>
+      </w:r>
+      <w:r>
+        <w:t>y.(Padj(x,y)</w:t>
+      </w:r>
+      <w:r>
+        <w:rPr>
+          <w:rFonts w:ascii="Calibri" w:hAnsi="Calibri" w:cs="Calibri"/>
+        </w:rPr>
+        <w:t>→</w:t>
+      </w:r>
+      <w:r>
+        <w:t xml:space="preserve">(PEdge(x,y) </w:t>
+      </w:r>
+      <w:r>
+        <w:rPr>
+          <w:rFonts w:ascii="Cambria Math" w:hAnsi="Cambria Math" w:cs="Cambria Math"/>
+        </w:rPr>
+        <w:t>∨</w:t>
+      </w:r>
+      <w:r>
+        <w:t xml:space="preserve">PEdge(y,x))) </w:t>
+      </w:r>
+      <w:r>
+        <w:rPr>
+          <w:rFonts w:ascii="Cambria Math" w:hAnsi="Cambria Math" w:cs="Cambria Math"/>
+        </w:rPr>
+        <w:t>⊢</w:t>
+      </w:r>
+      <w:r>
+        <w:t xml:space="preserve"> </w:t>
+      </w:r>
+      <w:r>
+        <w:rPr>
+          <w:rFonts w:ascii="Cambria Math" w:hAnsi="Cambria Math" w:cs="Cambria Math"/>
+        </w:rPr>
+        <w:t>∀</w:t>
+      </w:r>
+      <w:r>
+        <w:t>x.</w:t>
+      </w:r>
+      <w:r>
+        <w:rPr>
+          <w:rFonts w:ascii="Cambria Math" w:hAnsi="Cambria Math" w:cs="Cambria Math"/>
+        </w:rPr>
+        <w:t>∀</w:t>
+      </w:r>
+      <w:r>
+        <w:t>y.(</w:t>
+      </w:r>
+      <w:r>
+        <w:t xml:space="preserve"> </w:t>
+      </w:r>
+      <w:r>
+        <w:t>PEdge(x,y)</w:t>
+      </w:r>
+      <w:r>
+        <w:t xml:space="preserve"> </w:t>
+      </w:r>
+      <w:r>
+        <w:rPr>
+          <w:rFonts w:ascii="Calibri" w:hAnsi="Calibri" w:cs="Calibri"/>
+        </w:rPr>
+        <w:t>→</w:t>
+      </w:r>
+      <w:r>
+        <w:rPr>
+          <w:rFonts w:ascii="Calibri" w:hAnsi="Calibri" w:cs="Calibri"/>
+        </w:rPr>
+        <w:t xml:space="preserve"> </w:t>
+      </w:r>
+      <w:r>
+        <w:t>PAdj(x,y))</w:t>
+      </w:r>
+    </w:p>
+    <w:p>
+      <w:r>
+        <w:t>… Original attempt above &amp;^^^^</w:t>
+      </w:r>
+    </w:p>
+    <w:p>
+      <w:r>
+        <w:t>…realized that the premises were not strong enough. Subsequent attempt:</w:t>
+      </w:r>
+    </w:p>
+    <w:p>
+      <w:r>
+        <w:rPr>
+          <w:rFonts w:ascii="Cambria Math" w:hAnsi="Cambria Math" w:cs="Cambria Math"/>
+        </w:rPr>
+        <w:t>∀</w:t>
+      </w:r>
+      <w:r>
+        <w:t>x.</w:t>
+      </w:r>
+      <w:r>
+        <w:rPr>
+          <w:rFonts w:ascii="Cambria Math" w:hAnsi="Cambria Math" w:cs="Cambria Math"/>
+        </w:rPr>
+        <w:t>∀</w:t>
+      </w:r>
+      <w:r>
+        <w:t>y.((Padj(x,y)</w:t>
+      </w:r>
+      <w:r>
+        <w:rPr>
+          <w:rFonts w:ascii="Calibri" w:hAnsi="Calibri" w:cs="Calibri"/>
+        </w:rPr>
+        <w:t>→</w:t>
+      </w:r>
+      <w:r>
+        <w:t xml:space="preserve">(PEdge(x,y) </w:t>
+      </w:r>
+      <w:r>
+        <w:rPr>
+          <w:rFonts w:ascii="Cambria Math" w:hAnsi="Cambria Math" w:cs="Cambria Math"/>
+        </w:rPr>
+        <w:t>∨</w:t>
+      </w:r>
+      <w:r>
+        <w:t xml:space="preserve">PEdge(y,x))) </w:t>
+      </w:r>
+      <w:r>
+        <w:rPr>
+          <w:rFonts w:ascii="Cambria Math" w:hAnsi="Cambria Math" w:cs="Cambria Math"/>
+        </w:rPr>
+        <w:t>∧</w:t>
+      </w:r>
+      <w:r>
+        <w:t xml:space="preserve"> (PEdge(x,y) </w:t>
+      </w:r>
+      <w:r>
+        <w:rPr>
+          <w:rFonts w:ascii="Cambria Math" w:hAnsi="Cambria Math" w:cs="Cambria Math"/>
+        </w:rPr>
+        <w:t>∨</w:t>
+      </w:r>
+      <w:r>
+        <w:t>PEdge(y,x))</w:t>
+      </w:r>
+      <w:r>
+        <w:rPr>
+          <w:rFonts w:ascii="Calibri" w:hAnsi="Calibri" w:cs="Calibri"/>
+        </w:rPr>
+        <w:t>→</w:t>
+      </w:r>
+      <w:r>
+        <w:t xml:space="preserve">Padj(x,y)) </w:t>
+      </w:r>
+      <w:r>
+        <w:rPr>
+          <w:rFonts w:ascii="Cambria Math" w:hAnsi="Cambria Math" w:cs="Cambria Math"/>
+        </w:rPr>
+        <w:t>⊢</w:t>
+      </w:r>
+      <w:r>
+        <w:t xml:space="preserve"> </w:t>
+      </w:r>
+      <w:r>
+        <w:rPr>
+          <w:rFonts w:ascii="Cambria Math" w:hAnsi="Cambria Math" w:cs="Cambria Math"/>
+        </w:rPr>
+        <w:t>∀</w:t>
+      </w:r>
+      <w:r>
+        <w:t>x.</w:t>
+      </w:r>
+      <w:r>
+        <w:rPr>
+          <w:rFonts w:ascii="Cambria Math" w:hAnsi="Cambria Math" w:cs="Cambria Math"/>
+        </w:rPr>
+        <w:t>∀</w:t>
+      </w:r>
+      <w:r>
+        <w:t xml:space="preserve">y.( PEdge(x,y) </w:t>
+      </w:r>
+      <w:r>
+        <w:rPr>
+          <w:rFonts w:ascii="Calibri" w:hAnsi="Calibri" w:cs="Calibri"/>
+        </w:rPr>
+        <w:t>→</w:t>
+      </w:r>
+      <w:r>
+        <w:t xml:space="preserve"> PAdj(x,y))</w:t>
+      </w:r>
+    </w:p>
+    <w:p>
+      <w:r>
+        <w:lastRenderedPageBreak/>
+        <w:drawing>
+          <wp:inline distT="0" distB="0" distL="0" distR="0" wp14:anchorId="2BDE3A2D" wp14:editId="01B980DD">
+            <wp:extent cx="3450317" cy="3743960"/>
+            <wp:effectExtent l="0" t="0" r="0" b="8890"/>
+            <wp:docPr id="795719837" name="Picture 1" descr="A screenshot of a computer&#10;&#10;Description automatically generated"/>
+            <wp:cNvGraphicFramePr>
+              <a:graphicFrameLocks xmlns:a="http://schemas.openxmlformats.org/drawingml/2006/main" noChangeAspect="1"/>
+            </wp:cNvGraphicFramePr>
+            <a:graphic xmlns:a="http://schemas.openxmlformats.org/drawingml/2006/main">
+              <a:graphicData uri="http://schemas.openxmlformats.org/drawingml/2006/picture">
+                <pic:pic xmlns:pic="http://schemas.openxmlformats.org/drawingml/2006/picture">
+                  <pic:nvPicPr>
+                    <pic:cNvPr id="795719837" name="Picture 1" descr="A screenshot of a computer&#10;&#10;Description automatically generated"/>
+                    <pic:cNvPicPr/>
+                  </pic:nvPicPr>
+                  <pic:blipFill>
+                    <a:blip r:embed="rId27"/>
+                    <a:stretch>
+                      <a:fillRect/>
+                    </a:stretch>
+                  </pic:blipFill>
+                  <pic:spPr>
+                    <a:xfrm>
+                      <a:off x="0" y="0"/>
+                      <a:ext cx="3454195" cy="3748168"/>
+                    </a:xfrm>
+                    <a:prstGeom prst="rect">
+                      <a:avLst/>
+                    </a:prstGeom>
+                  </pic:spPr>
+                </pic:pic>
+              </a:graphicData>
+            </a:graphic>
+          </wp:inline>
+        </w:drawing>
+      </w:r>
     </w:p>
     <w:p>
       <w:pPr>
@@ -1201,7 +1539,6 @@
         </w:numPr>
       </w:pPr>
       <w:r>
-        <w:lastRenderedPageBreak/>
         <w:t>Edge(x,y)</w:t>
       </w:r>
       <w:r>
@@ -1321,6 +1658,7 @@
         <w:pStyle w:val="Heading2"/>
       </w:pPr>
       <w:r>
+        <w:lastRenderedPageBreak/>
         <w:t>Functions</w:t>
       </w:r>
     </w:p>
@@ -2114,7 +2452,6 @@
         </w:numPr>
       </w:pPr>
       <w:r>
-        <w:lastRenderedPageBreak/>
         <w:t>If we can reach every node with some distance, then the graph is connected</w:t>
       </w:r>
       <w:r>
@@ -2240,6 +2577,7 @@
         <w:pStyle w:val="Heading1"/>
       </w:pPr>
       <w:r>
+        <w:lastRenderedPageBreak/>
         <w:t>Useful Notation</w:t>
       </w:r>
     </w:p>
@@ -2357,7 +2695,7 @@
       </m:oMath>
     </w:p>
     <w:sectPr>
-      <w:headerReference w:type="default" r:id="rId27"/>
+      <w:headerReference w:type="default" r:id="rId28"/>
       <w:pgSz w:w="12240" w:h="15840"/>
       <w:pgMar w:top="1440" w:right="1440" w:bottom="1440" w:left="1440" w:header="708" w:footer="708" w:gutter="0"/>
       <w:cols w:space="708"/>
@@ -2732,6 +3070,118 @@
 <file path=word/numbering.xml><?xml version="1.0" encoding="utf-8"?>
 <w:numbering xmlns:wpc="http://schemas.microsoft.com/office/word/2010/wordprocessingCanvas" xmlns:cx="http://schemas.microsoft.com/office/drawing/2014/chartex" xmlns:cx1="http://schemas.microsoft.com/office/drawing/2015/9/8/chartex" xmlns:cx2="http://schemas.microsoft.com/office/drawing/2015/10/21/chartex" xmlns:cx3="http://schemas.microsoft.com/office/drawing/2016/5/9/chartex" xmlns:cx4="http://schemas.microsoft.com/office/drawing/2016/5/10/chartex" xmlns:cx5="http://schemas.microsoft.com/office/drawing/2016/5/11/chartex" xmlns:cx6="http://schemas.microsoft.com/office/drawing/2016/5/12/chartex" xmlns:cx7="http://schemas.microsoft.com/office/drawing/2016/5/13/chartex" xmlns:cx8="http://schemas.microsoft.com/office/drawing/2016/5/14/chartex" xmlns:mc="http://schemas.openxmlformats.org/markup-compatibility/2006" xmlns:aink="http://schemas.microsoft.com/office/drawing/2016/ink" xmlns:am3d="http://schemas.microsoft.com/office/drawing/2017/model3d" xmlns:o="urn:schemas-microsoft-com:office:office" xmlns:oel="http://schemas.microsoft.com/office/2019/extlst" xmlns:r="http://schemas.openxmlformats.org/officeDocument/2006/relationships" xmlns:m="http://schemas.openxmlformats.org/officeDocument/2006/math" xmlns:v="urn:schemas-microsoft-com:vml" xmlns:wp14="http://schemas.microsoft.com/office/word/2010/wordprocessingDrawing" xmlns:wp="http://schemas.openxmlformats.org/drawingml/2006/wordprocessingDrawing" xmlns:w10="urn:schemas-microsoft-com:office:word" xmlns:w="http://schemas.openxmlformats.org/wordprocessingml/2006/main" xmlns:w14="http://schemas.microsoft.com/office/word/2010/wordml" xmlns:w15="http://schemas.microsoft.com/office/word/2012/wordml" xmlns:w16cex="http://schemas.microsoft.com/office/word/2018/wordml/cex" xmlns:w16cid="http://schemas.microsoft.com/office/word/2016/wordml/cid" xmlns:w16="http://schemas.microsoft.com/office/word/2018/wordml" xmlns:w16sdtdh="http://schemas.microsoft.com/office/word/2020/wordml/sdtdatahash" xmlns:w16se="http://schemas.microsoft.com/office/word/2015/wordml/symex" xmlns:wpg="http://schemas.microsoft.com/office/word/2010/wordprocessingGroup" xmlns:wpi="http://schemas.microsoft.com/office/word/2010/wordprocessingInk" xmlns:wne="http://schemas.microsoft.com/office/word/2006/wordml" xmlns:wps="http://schemas.microsoft.com/office/word/2010/wordprocessingShape" mc:Ignorable="w14 w15 w16se w16cid w16 w16cex w16sdtdh wp14">
   <w:abstractNum w:abstractNumId="0" w15:restartNumberingAfterBreak="0">
+    <w:nsid w:val="066E5C95"/>
+    <w:multiLevelType w:val="hybridMultilevel"/>
+    <w:tmpl w:val="E3749C5A"/>
+    <w:lvl w:ilvl="0" w:tplc="83F00AA0">
+      <w:numFmt w:val="bullet"/>
+      <w:lvlText w:val="-"/>
+      <w:lvlJc w:val="left"/>
+      <w:pPr>
+        <w:ind w:left="720" w:hanging="360"/>
+      </w:pPr>
+      <w:rPr>
+        <w:rFonts w:ascii="Calibri" w:eastAsiaTheme="minorHAnsi" w:hAnsi="Calibri" w:cs="Calibri" w:hint="default"/>
+      </w:rPr>
+    </w:lvl>
+    <w:lvl w:ilvl="1" w:tplc="10090003" w:tentative="1">
+      <w:start w:val="1"/>
+      <w:numFmt w:val="bullet"/>
+      <w:lvlText w:val="o"/>
+      <w:lvlJc w:val="left"/>
+      <w:pPr>
+        <w:ind w:left="1440" w:hanging="360"/>
+      </w:pPr>
+      <w:rPr>
+        <w:rFonts w:ascii="Courier New" w:hAnsi="Courier New" w:cs="Courier New" w:hint="default"/>
+      </w:rPr>
+    </w:lvl>
+    <w:lvl w:ilvl="2" w:tplc="10090005" w:tentative="1">
+      <w:start w:val="1"/>
+      <w:numFmt w:val="bullet"/>
+      <w:lvlText w:val=""/>
+      <w:lvlJc w:val="left"/>
+      <w:pPr>
+        <w:ind w:left="2160" w:hanging="360"/>
+      </w:pPr>
+      <w:rPr>
+        <w:rFonts w:ascii="Wingdings" w:hAnsi="Wingdings" w:hint="default"/>
+      </w:rPr>
+    </w:lvl>
+    <w:lvl w:ilvl="3" w:tplc="10090001" w:tentative="1">
+      <w:start w:val="1"/>
+      <w:numFmt w:val="bullet"/>
+      <w:lvlText w:val=""/>
+      <w:lvlJc w:val="left"/>
+      <w:pPr>
+        <w:ind w:left="2880" w:hanging="360"/>
+      </w:pPr>
+      <w:rPr>
+        <w:rFonts w:ascii="Symbol" w:hAnsi="Symbol" w:hint="default"/>
+      </w:rPr>
+    </w:lvl>
+    <w:lvl w:ilvl="4" w:tplc="10090003" w:tentative="1">
+      <w:start w:val="1"/>
+      <w:numFmt w:val="bullet"/>
+      <w:lvlText w:val="o"/>
+      <w:lvlJc w:val="left"/>
+      <w:pPr>
+        <w:ind w:left="3600" w:hanging="360"/>
+      </w:pPr>
+      <w:rPr>
+        <w:rFonts w:ascii="Courier New" w:hAnsi="Courier New" w:cs="Courier New" w:hint="default"/>
+      </w:rPr>
+    </w:lvl>
+    <w:lvl w:ilvl="5" w:tplc="10090005" w:tentative="1">
+      <w:start w:val="1"/>
+      <w:numFmt w:val="bullet"/>
+      <w:lvlText w:val=""/>
+      <w:lvlJc w:val="left"/>
+      <w:pPr>
+        <w:ind w:left="4320" w:hanging="360"/>
+      </w:pPr>
+      <w:rPr>
+        <w:rFonts w:ascii="Wingdings" w:hAnsi="Wingdings" w:hint="default"/>
+      </w:rPr>
+    </w:lvl>
+    <w:lvl w:ilvl="6" w:tplc="10090001" w:tentative="1">
+      <w:start w:val="1"/>
+      <w:numFmt w:val="bullet"/>
+      <w:lvlText w:val=""/>
+      <w:lvlJc w:val="left"/>
+      <w:pPr>
+        <w:ind w:left="5040" w:hanging="360"/>
+      </w:pPr>
+      <w:rPr>
+        <w:rFonts w:ascii="Symbol" w:hAnsi="Symbol" w:hint="default"/>
+      </w:rPr>
+    </w:lvl>
+    <w:lvl w:ilvl="7" w:tplc="10090003" w:tentative="1">
+      <w:start w:val="1"/>
+      <w:numFmt w:val="bullet"/>
+      <w:lvlText w:val="o"/>
+      <w:lvlJc w:val="left"/>
+      <w:pPr>
+        <w:ind w:left="5760" w:hanging="360"/>
+      </w:pPr>
+      <w:rPr>
+        <w:rFonts w:ascii="Courier New" w:hAnsi="Courier New" w:cs="Courier New" w:hint="default"/>
+      </w:rPr>
+    </w:lvl>
+    <w:lvl w:ilvl="8" w:tplc="10090005" w:tentative="1">
+      <w:start w:val="1"/>
+      <w:numFmt w:val="bullet"/>
+      <w:lvlText w:val=""/>
+      <w:lvlJc w:val="left"/>
+      <w:pPr>
+        <w:ind w:left="6480" w:hanging="360"/>
+      </w:pPr>
+      <w:rPr>
+        <w:rFonts w:ascii="Wingdings" w:hAnsi="Wingdings" w:hint="default"/>
+      </w:rPr>
+    </w:lvl>
+  </w:abstractNum>
+  <w:abstractNum w:abstractNumId="1" w15:restartNumberingAfterBreak="0">
     <w:nsid w:val="18603EAD"/>
     <w:multiLevelType w:val="hybridMultilevel"/>
     <w:tmpl w:val="44B42D60"/>
@@ -2844,7 +3294,7 @@
       </w:rPr>
     </w:lvl>
   </w:abstractNum>
-  <w:abstractNum w:abstractNumId="1" w15:restartNumberingAfterBreak="0">
+  <w:abstractNum w:abstractNumId="2" w15:restartNumberingAfterBreak="0">
     <w:nsid w:val="5B8A05F9"/>
     <w:multiLevelType w:val="hybridMultilevel"/>
     <w:tmpl w:val="33EA149A"/>
@@ -2956,7 +3406,7 @@
       </w:rPr>
     </w:lvl>
   </w:abstractNum>
-  <w:abstractNum w:abstractNumId="2" w15:restartNumberingAfterBreak="0">
+  <w:abstractNum w:abstractNumId="3" w15:restartNumberingAfterBreak="0">
     <w:nsid w:val="5EC75294"/>
     <w:multiLevelType w:val="hybridMultilevel"/>
     <w:tmpl w:val="5A18B318"/>
@@ -3046,13 +3496,16 @@
     </w:lvl>
   </w:abstractNum>
   <w:num w:numId="1" w16cid:durableId="401098367">
+    <w:abstractNumId w:val="2"/>
+  </w:num>
+  <w:num w:numId="2" w16cid:durableId="400255366">
     <w:abstractNumId w:val="1"/>
   </w:num>
-  <w:num w:numId="2" w16cid:durableId="400255366">
+  <w:num w:numId="3" w16cid:durableId="68430991">
+    <w:abstractNumId w:val="3"/>
+  </w:num>
+  <w:num w:numId="4" w16cid:durableId="1130827297">
     <w:abstractNumId w:val="0"/>
-  </w:num>
-  <w:num w:numId="3" w16cid:durableId="68430991">
-    <w:abstractNumId w:val="2"/>
   </w:num>
 </w:numbering>
 </file>
@@ -3656,12 +4109,19 @@
 
 <file path=word/glossary/fontTable.xml><?xml version="1.0" encoding="utf-8"?>
 <w:fonts xmlns:mc="http://schemas.openxmlformats.org/markup-compatibility/2006" xmlns:r="http://schemas.openxmlformats.org/officeDocument/2006/relationships" xmlns:w="http://schemas.openxmlformats.org/wordprocessingml/2006/main" xmlns:w14="http://schemas.microsoft.com/office/word/2010/wordml" xmlns:w15="http://schemas.microsoft.com/office/word/2012/wordml" xmlns:w16cex="http://schemas.microsoft.com/office/word/2018/wordml/cex" xmlns:w16cid="http://schemas.microsoft.com/office/word/2016/wordml/cid" xmlns:w16="http://schemas.microsoft.com/office/word/2018/wordml" xmlns:w16sdtdh="http://schemas.microsoft.com/office/word/2020/wordml/sdtdatahash" xmlns:w16se="http://schemas.microsoft.com/office/word/2015/wordml/symex" mc:Ignorable="w14 w15 w16se w16cid w16 w16cex w16sdtdh">
-  <w:font w:name="Symbol">
-    <w:panose1 w:val="05050102010706020507"/>
-    <w:charset w:val="02"/>
-    <w:family w:val="roman"/>
+  <w:font w:name="Calibri">
+    <w:panose1 w:val="020F0502020204030204"/>
+    <w:charset w:val="00"/>
+    <w:family w:val="swiss"/>
     <w:pitch w:val="variable"/>
-    <w:sig w:usb0="00000000" w:usb1="10000000" w:usb2="00000000" w:usb3="00000000" w:csb0="80000000" w:csb1="00000000"/>
+    <w:sig w:usb0="E4002EFF" w:usb1="C200247B" w:usb2="00000009" w:usb3="00000000" w:csb0="000001FF" w:csb1="00000000"/>
+  </w:font>
+  <w:font w:name="Courier New">
+    <w:panose1 w:val="02070309020205020404"/>
+    <w:charset w:val="00"/>
+    <w:family w:val="modern"/>
+    <w:pitch w:val="fixed"/>
+    <w:sig w:usb0="E0002EFF" w:usb1="C0007843" w:usb2="00000009" w:usb3="00000000" w:csb0="000001FF" w:csb1="00000000"/>
   </w:font>
   <w:font w:name="Times New Roman">
     <w:panose1 w:val="02020603050405020304"/>
@@ -3670,13 +4130,6 @@
     <w:pitch w:val="variable"/>
     <w:sig w:usb0="E0002EFF" w:usb1="C000785B" w:usb2="00000009" w:usb3="00000000" w:csb0="000001FF" w:csb1="00000000"/>
   </w:font>
-  <w:font w:name="Courier New">
-    <w:panose1 w:val="02070309020205020404"/>
-    <w:charset w:val="00"/>
-    <w:family w:val="modern"/>
-    <w:pitch w:val="fixed"/>
-    <w:sig w:usb0="E0002EFF" w:usb1="C0007843" w:usb2="00000009" w:usb3="00000000" w:csb0="000001FF" w:csb1="00000000"/>
-  </w:font>
   <w:font w:name="Wingdings">
     <w:panose1 w:val="05000000000000000000"/>
     <w:charset w:val="02"/>
@@ -3684,12 +4137,12 @@
     <w:pitch w:val="variable"/>
     <w:sig w:usb0="00000000" w:usb1="10000000" w:usb2="00000000" w:usb3="00000000" w:csb0="80000000" w:csb1="00000000"/>
   </w:font>
-  <w:font w:name="Calibri">
-    <w:panose1 w:val="020F0502020204030204"/>
-    <w:charset w:val="00"/>
-    <w:family w:val="swiss"/>
+  <w:font w:name="Symbol">
+    <w:panose1 w:val="05050102010706020507"/>
+    <w:charset w:val="02"/>
+    <w:family w:val="roman"/>
     <w:pitch w:val="variable"/>
-    <w:sig w:usb0="E4002EFF" w:usb1="C200247B" w:usb2="00000009" w:usb3="00000000" w:csb0="000001FF" w:csb1="00000000"/>
+    <w:sig w:usb0="00000000" w:usb1="10000000" w:usb2="00000000" w:usb3="00000000" w:csb0="80000000" w:csb1="00000000"/>
   </w:font>
   <w:font w:name="Calibri Light">
     <w:panose1 w:val="020F0302020204030204"/>

--- a/documents/final/report.docx
+++ b/documents/final/report.docx
@@ -206,6 +206,9 @@
     </w:p>
     <w:p>
       <w:r>
+        <w:rPr>
+          <w:noProof/>
+        </w:rPr>
         <w:drawing>
           <wp:inline distT="0" distB="0" distL="0" distR="0" wp14:anchorId="60C85603" wp14:editId="04D0A27E">
             <wp:extent cx="5943600" cy="1447165"/>
@@ -250,6 +253,9 @@
     </w:p>
     <w:p>
       <w:r>
+        <w:rPr>
+          <w:noProof/>
+        </w:rPr>
         <w:drawing>
           <wp:inline distT="0" distB="0" distL="0" distR="0" wp14:anchorId="6EF4CCD5" wp14:editId="17E2B659">
             <wp:extent cx="4278923" cy="964346"/>
@@ -561,6 +567,9 @@
     </w:p>
     <w:p>
       <w:r>
+        <w:rPr>
+          <w:noProof/>
+        </w:rPr>
         <w:drawing>
           <wp:inline distT="0" distB="0" distL="0" distR="0" wp14:anchorId="218B4FD2" wp14:editId="407F70EE">
             <wp:extent cx="5943600" cy="1395730"/>
@@ -623,6 +632,9 @@
     </w:p>
     <w:p>
       <w:r>
+        <w:rPr>
+          <w:noProof/>
+        </w:rPr>
         <w:lastRenderedPageBreak/>
         <w:drawing>
           <wp:inline distT="0" distB="0" distL="0" distR="0" wp14:anchorId="4AA01BBC" wp14:editId="71A2FF3C">
@@ -668,6 +680,9 @@
     </w:p>
     <w:p>
       <w:r>
+        <w:rPr>
+          <w:noProof/>
+        </w:rPr>
         <w:drawing>
           <wp:inline distT="0" distB="0" distL="0" distR="0" wp14:anchorId="37718AAC" wp14:editId="02B4A0B8">
             <wp:extent cx="3288323" cy="1562825"/>
@@ -728,6 +743,9 @@
     </w:p>
     <w:p>
       <w:r>
+        <w:rPr>
+          <w:noProof/>
+        </w:rPr>
         <w:drawing>
           <wp:inline distT="0" distB="0" distL="0" distR="0" wp14:anchorId="42196B3D" wp14:editId="6BDE64D6">
             <wp:extent cx="5943600" cy="393700"/>
@@ -784,6 +802,9 @@
     </w:p>
     <w:p>
       <w:r>
+        <w:rPr>
+          <w:noProof/>
+        </w:rPr>
         <w:drawing>
           <wp:inline distT="0" distB="0" distL="0" distR="0" wp14:anchorId="74BCDF43" wp14:editId="26285D82">
             <wp:extent cx="1184031" cy="594821"/>
@@ -829,6 +850,9 @@
     </w:p>
     <w:p>
       <w:r>
+        <w:rPr>
+          <w:noProof/>
+        </w:rPr>
         <w:drawing>
           <wp:inline distT="0" distB="0" distL="0" distR="0" wp14:anchorId="59D7E3C8" wp14:editId="6D42547B">
             <wp:extent cx="5943600" cy="1009650"/>
@@ -892,6 +916,9 @@
     </w:p>
     <w:p>
       <w:r>
+        <w:rPr>
+          <w:noProof/>
+        </w:rPr>
         <w:drawing>
           <wp:inline distT="0" distB="0" distL="0" distR="0" wp14:anchorId="75B7E91A" wp14:editId="1D92F8DB">
             <wp:extent cx="5943600" cy="754380"/>
@@ -931,6 +958,9 @@
     </w:p>
     <w:p>
       <w:r>
+        <w:rPr>
+          <w:noProof/>
+        </w:rPr>
         <w:drawing>
           <wp:inline distT="0" distB="0" distL="0" distR="0" wp14:anchorId="7B3184F1" wp14:editId="6BF53524">
             <wp:extent cx="4396154" cy="640735"/>
@@ -1029,7 +1059,45 @@
         <w:t>List the ideas you have to build sequents &amp; proofs that relate to your project.</w:t>
       </w:r>
     </w:p>
-    <w:p/>
+    <w:p>
+      <w:pPr>
+        <w:pStyle w:val="ListParagraph"/>
+        <w:numPr>
+          <w:ilvl w:val="0"/>
+          <w:numId w:val="3"/>
+        </w:numPr>
+      </w:pPr>
+      <w:r>
+        <w:t xml:space="preserve">“If there are a pair of nodes that aren’t adjacent, then </w:t>
+      </w:r>
+      <w:r>
+        <w:t>there is no edge between them.”</w:t>
+      </w:r>
+    </w:p>
+    <w:p>
+      <w:pPr>
+        <w:pStyle w:val="ListParagraph"/>
+        <w:numPr>
+          <w:ilvl w:val="0"/>
+          <w:numId w:val="3"/>
+        </w:numPr>
+      </w:pPr>
+      <w:r>
+        <w:t>“If a node has a self-loop, then it can always reach itself with one higher distance.”</w:t>
+      </w:r>
+    </w:p>
+    <w:p>
+      <w:pPr>
+        <w:pStyle w:val="ListParagraph"/>
+        <w:numPr>
+          <w:ilvl w:val="0"/>
+          <w:numId w:val="3"/>
+        </w:numPr>
+      </w:pPr>
+      <w:r>
+        <w:t>“In a chain of four nodes, the distance from the first to last is three.”</w:t>
+      </w:r>
+    </w:p>
     <w:p>
       <w:pPr>
         <w:pStyle w:val="Heading1"/>
@@ -1133,6 +1201,7 @@
         </w:numPr>
       </w:pPr>
       <w:r>
+        <w:lastRenderedPageBreak/>
         <w:t>Edge(x,y)</w:t>
       </w:r>
       <w:r>
@@ -1148,7 +1217,6 @@
         </w:numPr>
       </w:pPr>
       <w:r>
-        <w:lastRenderedPageBreak/>
         <w:t>Degree(x,n)</w:t>
       </w:r>
       <w:r>
@@ -2046,6 +2114,7 @@
         </w:numPr>
       </w:pPr>
       <w:r>
+        <w:lastRenderedPageBreak/>
         <w:t>If we can reach every node with some distance, then the graph is connected</w:t>
       </w:r>
       <w:r>
@@ -2112,7 +2181,6 @@
         </w:numPr>
       </w:pPr>
       <w:r>
-        <w:lastRenderedPageBreak/>
         <w:t>If a graph is connected, then between every pair of nodes there is a finite distance</w:t>
       </w:r>
       <w:r>
@@ -2888,11 +2956,103 @@
       </w:rPr>
     </w:lvl>
   </w:abstractNum>
+  <w:abstractNum w:abstractNumId="2" w15:restartNumberingAfterBreak="0">
+    <w:nsid w:val="5EC75294"/>
+    <w:multiLevelType w:val="hybridMultilevel"/>
+    <w:tmpl w:val="5A18B318"/>
+    <w:lvl w:ilvl="0" w:tplc="1009000F">
+      <w:start w:val="1"/>
+      <w:numFmt w:val="decimal"/>
+      <w:lvlText w:val="%1."/>
+      <w:lvlJc w:val="left"/>
+      <w:pPr>
+        <w:ind w:left="720" w:hanging="360"/>
+      </w:pPr>
+      <w:rPr>
+        <w:rFonts w:hint="default"/>
+      </w:rPr>
+    </w:lvl>
+    <w:lvl w:ilvl="1" w:tplc="10090019" w:tentative="1">
+      <w:start w:val="1"/>
+      <w:numFmt w:val="lowerLetter"/>
+      <w:lvlText w:val="%2."/>
+      <w:lvlJc w:val="left"/>
+      <w:pPr>
+        <w:ind w:left="1440" w:hanging="360"/>
+      </w:pPr>
+    </w:lvl>
+    <w:lvl w:ilvl="2" w:tplc="1009001B" w:tentative="1">
+      <w:start w:val="1"/>
+      <w:numFmt w:val="lowerRoman"/>
+      <w:lvlText w:val="%3."/>
+      <w:lvlJc w:val="right"/>
+      <w:pPr>
+        <w:ind w:left="2160" w:hanging="180"/>
+      </w:pPr>
+    </w:lvl>
+    <w:lvl w:ilvl="3" w:tplc="1009000F" w:tentative="1">
+      <w:start w:val="1"/>
+      <w:numFmt w:val="decimal"/>
+      <w:lvlText w:val="%4."/>
+      <w:lvlJc w:val="left"/>
+      <w:pPr>
+        <w:ind w:left="2880" w:hanging="360"/>
+      </w:pPr>
+    </w:lvl>
+    <w:lvl w:ilvl="4" w:tplc="10090019" w:tentative="1">
+      <w:start w:val="1"/>
+      <w:numFmt w:val="lowerLetter"/>
+      <w:lvlText w:val="%5."/>
+      <w:lvlJc w:val="left"/>
+      <w:pPr>
+        <w:ind w:left="3600" w:hanging="360"/>
+      </w:pPr>
+    </w:lvl>
+    <w:lvl w:ilvl="5" w:tplc="1009001B" w:tentative="1">
+      <w:start w:val="1"/>
+      <w:numFmt w:val="lowerRoman"/>
+      <w:lvlText w:val="%6."/>
+      <w:lvlJc w:val="right"/>
+      <w:pPr>
+        <w:ind w:left="4320" w:hanging="180"/>
+      </w:pPr>
+    </w:lvl>
+    <w:lvl w:ilvl="6" w:tplc="1009000F" w:tentative="1">
+      <w:start w:val="1"/>
+      <w:numFmt w:val="decimal"/>
+      <w:lvlText w:val="%7."/>
+      <w:lvlJc w:val="left"/>
+      <w:pPr>
+        <w:ind w:left="5040" w:hanging="360"/>
+      </w:pPr>
+    </w:lvl>
+    <w:lvl w:ilvl="7" w:tplc="10090019" w:tentative="1">
+      <w:start w:val="1"/>
+      <w:numFmt w:val="lowerLetter"/>
+      <w:lvlText w:val="%8."/>
+      <w:lvlJc w:val="left"/>
+      <w:pPr>
+        <w:ind w:left="5760" w:hanging="360"/>
+      </w:pPr>
+    </w:lvl>
+    <w:lvl w:ilvl="8" w:tplc="1009001B" w:tentative="1">
+      <w:start w:val="1"/>
+      <w:numFmt w:val="lowerRoman"/>
+      <w:lvlText w:val="%9."/>
+      <w:lvlJc w:val="right"/>
+      <w:pPr>
+        <w:ind w:left="6480" w:hanging="180"/>
+      </w:pPr>
+    </w:lvl>
+  </w:abstractNum>
   <w:num w:numId="1" w16cid:durableId="401098367">
     <w:abstractNumId w:val="1"/>
   </w:num>
   <w:num w:numId="2" w16cid:durableId="400255366">
     <w:abstractNumId w:val="0"/>
+  </w:num>
+  <w:num w:numId="3" w16cid:durableId="68430991">
+    <w:abstractNumId w:val="2"/>
   </w:num>
 </w:numbering>
 </file>
@@ -4116,14 +4276,14 @@
     </inkml:brush>
   </inkml:definitions>
   <inkml:trace contextRef="#ctx0" brushRef="#br0">1 1289 16,'28'31'15,"-27"-31"-14,-1 1 0,1-1 1,0 1-1,0-1 0,0 1 1,-1-1-1,1 0 0,0 1 0,0-1 1,0 0-1,0 0 0,0 1 1,0-1-1,0 0 0,0 0 1,0 0-1,0 0 0,0 0 1,-1 0-1,1-1 0,0 1 1,0 0-1,0 0 0,2-1 0,20-13 240,-15 9 146,182-71 3962,-119 48-4095,1 3 1,1 3-1,0 3 1,79-8-1,-127 23-29,-1-1-1,1-1 1,32-13 0,-31 11-155,1 0 0,1 1 0,38-3 0,-12 1 2,15-2-30,-35 7-9,-1-2 0,64-19 0,-41 8 39,1 2-1,116-14 0,-32 8-43,226-39-12,-367 60-16,560-36 0,-181 49 0,-186-2 0,74-1 1,429 21 6,-549-23-4,175 12 11,-252-13-12,571 82 27,-276-8-15,-87-22 18,168 48 74,-236-19-42,-90-34-39,-110-50-22,52 23 36,2-3-1,106 26 1,-23-13 7,-84-20-12,46 21 76,-106-37-324,1 1-1,0-1 1,-1 1-1,1 0 1,-1 0-1,0 0 1,4 4-1,1 2-508</inkml:trace>
-  <inkml:trace contextRef="#ctx0" brushRef="#br0" timeOffset="831.96">7418 1387 480,'-4'-3'58,"0"-1"0,0 1 0,0 0 0,-1 0-1,1 0 1,-7-3 0,7 5 24,0-1-1,1 0 0,-1 0 1,1-1-1,-1 1 0,1-1 1,0 0-1,0 0 1,-3-3-1,-7-5 2170,11 10-469,11 11-1265,13 13-328,34 49 0,-11-15 324,-33-44-303,-1 1 0,0 0 0,-1 1 0,15 29 0,-17-27-135,-5-12-11,-1 0 1,1 1 0,-1-1-1,-1 1 1,3 6-1,-4-10-47,0 0-1,0 0 0,0 0 0,0 0 0,0 0 0,-1 0 0,1 0 1,-1 0-1,1 0 0,-1 0 0,0 0 0,1 0 0,-1 0 0,0-1 1,0 1-1,0 0 0,-1-1 0,1 1 0,-2 1 0,-9 10-69,-46 47 412,53-56-463,1 0 1,0-1 0,-1 0-1,0 0 1,0 0-1,0 0 1,0-1-1,0 0 1,0 0 0,-1 0-1,1-1 1,-7 1-1,-2-1-374</inkml:trace>
+  <inkml:trace contextRef="#ctx0" brushRef="#br0" timeOffset="831.95">7418 1387 480,'-4'-3'58,"0"-1"0,0 1 0,0 0 0,-1 0-1,1 0 1,-7-3 0,7 5 24,0-1-1,1 0 0,-1 0 1,1-1-1,-1 1 0,1-1 1,0 0-1,0 0 1,-3-3-1,-7-5 2170,11 10-469,11 11-1265,13 13-328,34 49 0,-11-15 324,-33-44-303,-1 1 0,0 0 0,-1 1 0,15 29 0,-17-27-135,-5-12-11,-1 0 1,1 1 0,-1-1-1,-1 1 1,3 6-1,-4-10-47,0 0-1,0 0 0,0 0 0,0 0 0,0 0 0,-1 0 0,1 0 1,-1 0-1,1 0 0,-1 0 0,0 0 0,1 0 0,-1 0 0,0-1 1,0 1-1,0 0 0,-1-1 0,1 1 0,-2 1 0,-9 10-69,-46 47 412,53-56-463,1 0 1,0-1 0,-1 0-1,0 0 1,0 0-1,0 0 1,0-1-1,0 0 1,0 0 0,-1 0-1,1-1 1,-7 1-1,-2-1-374</inkml:trace>
   <inkml:trace contextRef="#ctx0" brushRef="#br0" timeOffset="2978.74">7913 1591 408,'1'0'43,"-1"0"-1,0-1 1,0 1 0,0-1-1,0 1 1,0-1 0,0 1-1,0 0 1,0-1-1,0 1 1,0-1 0,0 1-1,0-1 1,-1 1 0,1 0-1,0-1 1,0 1 0,0-1-1,-1 1 1,1 0-1,0-1 1,0 1 0,-1 0-1,1-1 1,0 1 0,-1 0-1,1-1 1,0 1 0,-1 0-1,0 0 5,1 1 0,0 0 0,-1 0 0,1-1 0,-1 1 0,1 0 0,0 0 0,0 0 0,-1 0 0,1 0 0,0-1 0,0 1 0,0 0 0,0 0 0,0 0 0,0 0 0,0 0 0,0 0 0,1 1 0,35 232 2912,-2-36-1349,-35-178 42,-2-40-621,2-17-894,-1-4-50,5-41 0,-1 69-87,-1 1-1,2 0 1,-1-1-1,2 1 1,-1 0-1,2 1 1,10-22-1,-9 23-5,4-7-2,0 0 1,1 1-1,14-16 1,-21 28-1,1-1 0,-1 1 0,1 0 1,0 1-1,-1-1 0,2 1 1,-1 0-1,0 0 0,1 1 1,-1-1-1,1 1 0,0 1 1,-1-1-1,10-1 0,-13 3 1,0 1 1,1-1-1,-1 0 0,0 1 0,0-1 0,0 1 1,0 0-1,1 0 0,-1 0 0,0 0 0,-1 0 0,1 0 1,0 0-1,0 1 0,0-1 0,-1 1 0,1-1 1,-1 1-1,1 0 0,-1 0 0,0-1 0,1 1 1,-1 0-1,2 4 0,1 3-1,0 0 0,0 0 0,-1 0 1,3 13-1,2 22 5,-2 1 1,0 65-1,-4-40-97,-1-33-1361,-2-25 927</inkml:trace>
-  <inkml:trace contextRef="#ctx0" brushRef="#br0" timeOffset="4134.43">8538 2054 1360,'0'-2'117,"0"0"1,0 0-1,-1 0 0,1 0 0,-1 0 1,1 0-1,-1 0 0,1 0 0,-1 1 0,0-1 1,0 0-1,0 0 0,-2-2 0,2 4-49,1-1 0,-1 0 1,0 1-1,0-1 0,0 1 0,0-1 0,0 1 0,0-1 1,0 1-1,-1-1 0,1 1 0,0 0 0,0 0 0,0 0 0,0 0 1,0 0-1,0 0 0,-1 0 0,1 0 0,0 0 0,0 0 1,0 0-1,0 1 0,-2 0 0,29-15 2269,-22 11-2313,-1 0 0,1 0 1,0 1-1,1 0 0,-1 0 1,0 0-1,0 0 0,1 0 1,0 1-1,-1 0 0,1 0 1,-1 1-1,1-1 0,0 1 1,6 0-1,-8 1 1,1-1 1,0 0-1,0 0 0,0 0 1,-1 0-1,1 0 0,0-1 1,6-1-1,-9 4-22,-1 0 1,1 0-1,0 0 0,0 0 1,-1 0-1,1 0 0,-1 0 1,0 1-1,1-1 0,-1 0 1,0 3-1,-1 0 6,-1 1 0,1-1-1,-1 0 1,0 0 0,0-1 0,-1 1-1,1 0 1,-7 8 0,-30 35 74,33-41-70,-11 7 12,17-13-19,0-1-1,0 0 0,0 0 1,-1 1-1,1-1 0,0 0 0,0 0 1,0 1-1,-1-1 0,1 0 1,0 0-1,0 0 0,-1 0 1,1 1-1,0-1 0,0 0 1,-1 0-1,1 0 0,0 0 0,0 0 1,-1 0-1,1 0 0,0 0 1,-1 0-1,1 0 0,0 0 1,-1 0-1,1 0 0,0 0 1,0 0-1,-1 0 0,1 0 0,0 0 1,-1 0-1,1 0 0,0 0 1,0 0-1,-1 0 0,1-1 1,0 1-1,0 0 0,-1 0 1,1 0-1,0-1 0,0 1 1,0 0-1,-1 0 0,1 0 0,0-1 1,0 1-1,0 0 0,0 0 1,0-1-1,-1 1 0,1 0 1,0-1-1,0 1 0,0 0 1,0 0-1,0-1 0,0 1 0,0-1 1,0 1-4,1-1 0,-1 0 0,1 1 0,-1-1 0,1 1 0,0-1 1,-1 1-1,1-1 0,-1 1 0,1 0 0,0-1 0,-1 1 0,1 0 0,0-1 1,-1 1-1,1 0 0,0 0 0,0 0 0,1-1 0,3 0 2,0-1-5,0 1-1,0 0 1,0 0-1,0 0 0,0 1 1,0 0-1,1 0 0,-1 0 1,0 0-1,0 1 1,0 0-1,0 0 0,0 1 1,0-1-1,0 1 0,0 0 1,0 0-1,-1 1 1,1-1-1,-1 1 0,0 0 1,6 5-1,-5-3 12,-1 0 0,0 0-1,0 0 1,-1 0 0,0 0 0,0 1 0,0-1-1,0 1 1,-1 0 0,0 0 0,0 0-1,0 0 1,-1 1 0,1 6 0,-2-10 6,0 0 0,0-1 0,1 1 0,-2 0 0,1-1 0,0 1 0,0 0 0,-1-1 0,0 1 1,1-1-1,-1 1 0,0-1 0,0 1 0,-1-1 0,1 0 0,0 1 0,-1-1 0,1 0 0,-1 0 0,0 0 0,0 0 0,1 0 1,-1 0-1,-1-1 0,1 1 0,0-1 0,0 1 0,-1-1 0,1 0 0,0 0 0,-1 0 0,1 0 0,-1 0 0,0-1 0,1 1 1,-4 0-1,-35 2-1314,-63-2 1,103-1 1223,-23-1-905</inkml:trace>
+  <inkml:trace contextRef="#ctx0" brushRef="#br0" timeOffset="4134.42">8538 2054 1360,'0'-2'117,"0"0"1,0 0-1,-1 0 0,1 0 0,-1 0 1,1 0-1,-1 0 0,1 0 0,-1 1 0,0-1 1,0 0-1,0 0 0,-2-2 0,2 4-49,1-1 0,-1 0 1,0 1-1,0-1 0,0 1 0,0-1 0,0 1 0,0-1 1,0 1-1,-1-1 0,1 1 0,0 0 0,0 0 0,0 0 0,0 0 1,0 0-1,0 0 0,-1 0 0,1 0 0,0 0 0,0 0 1,0 0-1,0 1 0,-2 0 0,29-15 2269,-22 11-2313,-1 0 0,1 0 1,0 1-1,1 0 0,-1 0 1,0 0-1,0 0 0,1 0 1,0 1-1,-1 0 0,1 0 1,-1 1-1,1-1 0,0 1 1,6 0-1,-8 1 1,1-1 1,0 0-1,0 0 0,0 0 1,-1 0-1,1 0 0,0-1 1,6-1-1,-9 4-22,-1 0 1,1 0-1,0 0 0,0 0 1,-1 0-1,1 0 0,-1 0 1,0 1-1,1-1 0,-1 0 1,0 3-1,-1 0 6,-1 1 0,1-1-1,-1 0 1,0 0 0,0-1 0,-1 1-1,1 0 1,-7 8 0,-30 35 74,33-41-70,-11 7 12,17-13-19,0-1-1,0 0 0,0 0 1,-1 1-1,1-1 0,0 0 0,0 0 1,0 1-1,-1-1 0,1 0 1,0 0-1,0 0 0,-1 0 1,1 1-1,0-1 0,0 0 1,-1 0-1,1 0 0,0 0 0,0 0 1,-1 0-1,1 0 0,0 0 1,-1 0-1,1 0 0,0 0 1,-1 0-1,1 0 0,0 0 1,0 0-1,-1 0 0,1 0 0,0 0 1,-1 0-1,1 0 0,0 0 1,0 0-1,-1 0 0,1-1 1,0 1-1,0 0 0,-1 0 1,1 0-1,0-1 0,0 1 1,0 0-1,-1 0 0,1 0 0,0-1 1,0 1-1,0 0 0,0 0 1,0-1-1,-1 1 0,1 0 1,0-1-1,0 1 0,0 0 1,0 0-1,0-1 0,0 1 0,0-1 1,0 1-4,1-1 0,-1 0 0,1 1 0,-1-1 0,1 1 0,0-1 1,-1 1-1,1-1 0,-1 1 0,1 0 0,0-1 0,-1 1 0,1 0 0,0-1 1,-1 1-1,1 0 0,0 0 0,0 0 0,1-1 0,3 0 2,0-1-5,0 1-1,0 0 1,0 0-1,0 0 0,0 1 1,0 0-1,1 0 0,-1 0 1,0 0-1,0 1 1,0 0-1,0 0 0,0 1 1,0-1-1,0 1 0,0 0 1,0 0-1,-1 1 1,1-1-1,-1 1 0,0 0 1,6 5-1,-5-3 12,-1 0 0,0 0-1,0 0 1,-1 0 0,0 0 0,0 1 0,0-1-1,0 1 1,-1 0 0,0 0 0,0 0-1,0 0 1,-1 1 0,1 6 0,-2-10 6,0 0 0,0-1 0,1 1 0,-2 0 0,1-1 0,0 1 0,0 0 0,-1-1 0,0 1 1,1-1-1,-1 1 0,0-1 0,0 1 0,-1-1 0,1 0 0,0 1 0,-1-1 0,1 0 0,-1 0 0,0 0 0,0 0 0,1 0 1,-1 0-1,-1-1 0,1 1 0,0-1 0,0 1 0,-1-1 0,1 0 0,0 0 0,-1 0 0,1 0 0,-1 0 0,0-1 0,1 1 1,-4 0-1,-35 2-1314,-63-2 1,103-1 1223,-23-1-905</inkml:trace>
   <inkml:trace contextRef="#ctx0" brushRef="#br0" timeOffset="13256.76">5838 1086 536,'0'-1'1271,"-7"5"-469,-2 1 1374,8-5-2127,0 0 0,0 0 0,0 0 1,-1 0-1,1 0 0,0 0 0,0 0 0,0 0 0,0-1 0,0 1 0,0 0 1,0-1-1,0 1 0,0-1 0,0 1 0,0-1 0,0 1 0,1-1 0,-1 0 1,0 1-1,0-1 0,0 0 0,1 0 0,-1 1 0,0-1 0,1 0 0,-1 0 1,1 0-1,-1 0 0,1 0 0,-1 0 0,1 0 0,0 0 0,-1 0 0,1 0 1,0 0-1,0 0 0,0 0 0,0 0 0,0 0 0,0 0 0,0-2 0,4 2-54,0 1 0,1-1-1,-1 1 1,0 0 0,1 0-1,-1 0 1,0 0 0,7 2-1,-9-1 6,-1-1-1,1 1 0,-1-1 1,1 1-1,-1 0 0,0 0 0,1 0 1,-1 0-1,0 0 0,0 0 1,0 0-1,1 0 0,-1 0 0,0 1 1,-1-1-1,1 0 0,0 1 1,0-1-1,0 1 0,0 2 1,0-1 2,-1 0 1,1 1-1,-1-1 0,0 0 1,0 1-1,0-1 1,0 0-1,0 1 1,-2 4-1,-1 3 51,-1 0-1,0 0 1,0 0-1,-10 16 1,13-24-35,-1 0 1,0 0 0,0 0-1,0-1 1,0 1 0,-1 0-1,1-1 1,-1 1 0,1-1-1,-1 0 1,0 0 0,0 0 0,0 0-1,0-1 1,0 1 0,0-1-1,0 0 1,-1 0 0,1 0-1,0 0 1,-6 0 0,6-1-8,-1 0 1,1 0-1,0-1 0,0 0 1,0 0-1,0 0 1,0 0-1,0 0 1,0 0-1,0-1 0,0 1 1,1-1-1,-1 0 1,0 0-1,1 0 1,0 0-1,-1 0 0,1-1 1,0 1-1,0-1 1,0 1-1,1-1 1,-3-5-1,2 6-11,1-1-1,0 0 1,0 0-1,0 0 1,1 0-1,-1 0 1,1 0 0,0 1-1,-1-1 1,1 0-1,0 0 1,1 0 0,-1 0-1,1 0 1,-1 0-1,1 0 1,0 0-1,0 0 1,0 0 0,0 1-1,0-1 1,1 0-1,-1 1 1,1-1-1,0 1 1,0 0 0,0-1-1,4-2 1,-1-1-10,1 1 0,0 0 1,0 1-1,0-1 0,1 1 1,-1 0-1,1 1 0,0 0 1,0 0-1,8-2 0,-12 4 7,0 1 0,0 0 0,-1 0-1,1 0 1,0 0 0,-1 0 0,1 1-1,0 0 1,-1-1 0,1 1 0,0 0-1,-1 0 1,1 0 0,-1 0 0,0 1 0,1-1-1,-1 1 1,4 2 0,-3-1 2,0-1 1,0 1-1,-1 0 0,1 0 1,-1 0-1,1 0 1,-1 0-1,0 1 0,0-1 1,0 1-1,-1-1 1,3 7-1,2 12 10,-5-20-5,0 0 0,0 1 0,0-1-1,-1 0 1,1 0 0,-1 1 0,1-1-1,-1 0 1,0 1 0,0-1 0,0 1-1,0-1 1,0 0 0,-1 1 0,1-1 0,-1 0-1,1 0 1,-1 1 0,0-1 0,0 0-1,0 0 1,-2 2 0,-1 6-6,3-8 21,1-1 1,0 0-1,-1 0 0,1 0 0,-1 0 0,1 0 0,-1 0 0,0 0 0,0 0 0,1 0 0,-1 0 0,0 0 1,-2 1-1,2-2-12,0 0 0,0 0 0,0 0 0,0 0 1,0 0-1,0-1 0,1 1 0,-1 0 0,0-1 1,0 1-1,0 0 0,0-1 0,0 1 0,0-1 1,0 1-1,1-1 0,-1 0 0,0 1 0,0-1 0,1 0 1,-1 0-1,0 1 0,1-1 0,-2-1 0,-1-2-7,1 1-1,-1-1 0,0 1 0,1-1 1,0 0-1,0 0 0,0 0 0,0 0 1,0 0-1,1 0 0,0-1 0,0 1 1,0 0-1,1-1 0,-1 1 0,1-1 1,0 1-1,0-1 0,0 1 0,1 0 1,0-1-1,0 1 0,0-1 0,0 1 1,1 0-1,-1 0 0,1 0 0,0 0 0,3-4 1,14-15-18,-15 19 10,-1 0 0,1 0 0,-1-1 0,0 1 0,0-1 0,0 1 0,-1-1 0,4-8 0,-6 13 6,0-1 0,0 1 0,0 0 0,0 0 0,0 0 0,0 0 0,0 0 0,0-1 0,0 1 0,0 0 0,0 0 0,0 0 0,0 0 0,0 0 0,1 0 0,-1 0 0,0-1 0,0 1 0,0 0 0,0 0 0,0 0 0,0 0 0,0 0 0,1 0-1,-1 0 1,0 0 0,0 0 0,0 0 0,0 0 0,0-1 0,0 1 0,1 0 0,-1 0 0,0 0 0,0 0 0,0 0 0,0 0 0,0 0 0,1 0 0,-1 0 0,0 0 0,0 1 0,0-1 0,0 0 0,0 0 0,1 0 0,-1 0 0,0 0 0,0 0 0,9 8-32,6 12 19,-13-14 15,0 0 1,0 0-1,0 0 1,-1 0 0,1 1-1,-2-1 1,1 0-1,-1 1 1,0-1 0,0 0-1,0 1 1,-1-1-1,0 0 1,0 0-1,-4 10 1,3-12 5,-1-1 0,1 1 0,-1-1 0,0 0 0,1 0 0,-1 0 0,-1-1 0,1 1 0,0-1 0,-1 0 0,1 1 0,-1-1 0,0-1 0,1 1 0,-8 1 0,7-2-3,0 0 0,-1 0 0,1-1-1,-1 1 1,1-1 0,-1 0 0,1-1 0,-1 1-1,1-1 1,-1 0 0,1 0 0,0 0 0,-1-1 0,1 1-1,0-1 1,0 0 0,0 0 0,0-1 0,0 1 0,1-1-1,-1 0 1,1 0 0,0 0 0,0 0 0,0-1 0,0 1-1,0-1 1,1 1 0,-4-9 0,3 9-9,1-1 0,0-1 0,1 1 0,-1 0 1,1 0-1,0-1 0,0 1 0,0 0 0,0-1 0,1 1 0,0-1 0,0 1 0,0-1 1,0 1-1,1-1 0,0 1 0,-1-1 0,2 1 0,-1 0 0,1-1 0,-1 1 1,1 0-1,0 0 0,1 0 0,-1 0 0,1 1 0,-1-1 0,1 1 0,0-1 1,4-2-1,-6 5 2,1-1 0,0 1 0,0 0 0,0 0 0,0 0 0,0 0 0,0 0 0,0 0 0,0 1 1,0-1-1,0 1 0,1-1 0,-1 1 0,0 0 0,0 0 0,0 0 0,1 0 0,-1 0 0,0 1 0,0-1 1,0 1-1,0-1 0,0 1 0,1 0 0,-1-1 0,0 1 0,-1 0 0,1 1 0,0-1 0,0 0 0,0 0 1,-1 1-1,4 2 0,1 2-2,-1 0 1,1 0 0,-1 0 0,-1 1 0,1 0-1,-1-1 1,6 15 0,-9-18 8,0 0 1,0 0-1,-1-1 1,1 1-1,-1 0 1,0 0-1,0 0 1,0 0-1,0 0 1,-1-1-1,1 1 1,-1 0-1,1 0 1,-1 0-1,0-1 1,0 1-1,0 0 1,-1-1-1,1 1 1,-1-1-1,1 1 1,-1-1-1,0 0 1,0 0-1,-3 3 1,1-1-2,0 0 0,0 0 0,-1-1 0,1 0 0,-1 0-1,0 0 1,0 0 0,0-1 0,0 0 0,-1 0 0,1 0 0,-8 0 0,-15 0-39</inkml:trace>
   <inkml:trace contextRef="#ctx0" brushRef="#br0" timeOffset="16227.06">5524 1597 616,'-2'-15'-101,"-4"-19"1758,5 33-1590,1 0-1,-1-1 0,1 1 1,-1 0-1,1-1 1,-1 1-1,1 0 1,-1 0-1,0 0 0,0 0 1,0 0-1,0 0 1,0 0-1,0 0 1,0 0-1,0 0 0,0 0 1,0 0-1,-2 0 1,2 1-67,0 0 1,1-1-1,-1 1 1,0 0-1,0 0 1,1-1-1,-1 1 1,0 0 0,1-1-1,-1 1 1,0-1-1,1 1 1,-1-1-1,0 1 1,1-1-1,-1 0 1,1 1-1,-1-1 1,1 0-1,0 1 1,-1-2-1,2 13 190,-8 6 339,7-16-503,-1 0 1,0 0-1,1 0 0,-1 0 0,1 1 0,-1-1 0,1 0 0,-1 0 0,1 1 1,0-1-1,0 0 0,0 0 0,-1 2 0,11 139 1008,-7-99-809,-2-29-154,0 0 0,1 0 0,6 24 0,6 28 337,-8-27-297,-5-39-96,-1 0-1,0 1 1,1-1 0,-1 1 0,0-1-1,0 0 1,0 1 0,0-1 0,1 1-1,-1-1 1,0 1 0,0-1 0,0 1-1,0-1 1,0 1 0,0-1 0,0 1-1,0-1 1,0 1 0,0-1 0,-1 1-1,1-1 1,0 1 0,0-1 0,0 0-1,-1 1 1,1-1 0,0 1 0,0-1-1,-1 0 1,1 1 0,0-1 0,-1 1-1,1-1 1,0 0 0,-1 1 0,0-2 1,0-1-1,0 1 1,0 0 0,1-1 0,-1 1 0,0 0-1,1-1 1,-1 1 0,1-1 0,-1 1 0,1-1 0,0 1-1,0-1 1,0 1 0,0-1 0,0-2 0,-2-92 33,2 87-48,0 0-1,1 0 1,1 0-1,-1 0 1,1 0-1,1 1 1,0-1 0,5-11-1,-4 14-1,-1 0-1,1 1 0,0 0 0,0-1 0,1 1 1,5-4-1,16-21 0,-24 27-3,1 0 0,-1 0 0,1 0 1,-1 1-1,1-1 0,0 1 1,0 0-1,0 0 0,0 0 0,0 0 1,0 1-1,1-1 0,-1 1 1,1 0-1,-1-1 0,5 1 0,-6 0 4,0 1-1,-1 0 0,1 0 1,0 0-1,-1 0 0,1 0 1,0 1-1,-1-1 0,1 0 1,-1 1-1,1-1 0,0 1 1,-1-1-1,1 1 0,-1 0 1,1 0-1,-1 0 0,0 0 0,1 0 1,-1 0-1,0 0 0,0 0 1,0 0-1,0 1 0,0-1 1,0 0-1,0 1 0,0-1 1,0 1-1,-1-1 0,1 1 1,0-1-1,-1 1 0,0 0 1,1-1-1,-1 1 0,0 1 1,6 22 1,-4-18 0,0 1 0,-1-1 0,0 1 0,0 11 0,-7 61 57,3-50-1170,1 60-1,3-71 371</inkml:trace>
-  <inkml:trace contextRef="#ctx0" brushRef="#br0" timeOffset="17811.67">5880 1930 1392,'1'0'39,"0"0"0,-1 1 0,1-1-1,0 0 1,0 0 0,0 0 0,0 0-1,0 0 1,-1 0 0,1 0 0,0-1-1,0 1 1,0 0 0,0 0 0,-1-1-1,1 1 1,0 0 0,0-1 0,-1 1-1,1-1 1,0 1 0,1-2 0,-4-13 1304,1 13-1256,1 1 1,-1 0-1,1-1 1,-1 1 0,1 0-1,0-1 1,0 1 0,-1-1-1,1 1 1,0-1 0,0 1-1,1-1 1,-1 1-1,0 0 1,0-1 0,1 1-1,-1-1 1,1 1 0,-1 0-1,1-1 1,1-1 0,3-4 146,0 0 1,-1 0 0,0-1 0,0 1 0,3-9 0,-6 14-227,0 1 0,0-1-1,0 1 1,0 0 0,0-1 0,0 1-1,0 0 1,1 0 0,-1 0 0,0 0-1,1 0 1,-1 0 0,1 0 0,-1 0-1,1 1 1,0-1 0,-1 0 0,1 1-1,0-1 1,-1 1 0,1 0 0,0 0-1,0 0 1,-1 0 0,3 0 0,-2 0-7,0 0 1,0 0 0,0 0-1,0 0 1,0 0-1,0 1 1,0-1 0,0 1-1,0-1 1,-1 1 0,1 0-1,0 0 1,0 0-1,0 0 1,-1 0 0,1 0-1,-1 0 1,1 0 0,-1 1-1,1-1 1,1 3 0,2 8 5,0 0 1,0 1 0,-1-1 0,-1 1 0,0 0 0,-1 0 0,1 22 0,-2-24 2,-1 0-1,0-1 0,-1 1 1,0-1-1,0 1 0,-1-1 1,-1 1-1,0-1 1,-8 19-1,10-28-11,0 1 0,0-1 0,0 0 0,0 0 0,0 1 0,0-1 0,0 0 0,0 0 0,-1 0 0,1 0 0,0 0 0,-1-1 0,1 1 0,-1 0 0,1 0 0,-1-1 0,1 1 0,-1-1 0,0 0 0,1 1 0,-1-1 0,1 0 0,-1 0 0,0 0 0,1 0 0,-1 0 0,1 0 0,-1-1 0,0 1 0,1-1 0,-1 1 0,1-1 1,-1 1-1,-1-2 0,0-2 2,1 0 0,-1-1 0,1 1 0,0-1 0,0 0 0,0 1 0,1-1 0,-2-7 0,3 11 0,-1 0-1,1-1 0,0 1 0,0-1 0,0 0 0,0 1 1,1-1-1,-1 1 0,0-1 0,1 1 0,-1-1 0,1 0 1,-1 1-1,1 0 0,0-1 0,0 1 0,0-1 0,-1 1 1,1 0-1,0 0 0,1-1 0,-1 1 0,0 0 0,0 0 1,0 0-1,1 0 0,1-1 0,-1 1-1,0 0-1,-1 0 1,1 0 0,-1 0-1,1 1 1,0-1 0,0 0-1,-1 1 1,1-1 0,0 1-1,0 0 1,0 0 0,0 0-1,0 0 1,-1 0 0,1 0-1,0 0 1,0 0 0,0 1-1,0-1 1,-1 1 0,1-1-1,2 2 1,22 16-97,42 36-1,-56-43 1</inkml:trace>
+  <inkml:trace contextRef="#ctx0" brushRef="#br0" timeOffset="17811.66">5880 1930 1392,'1'0'39,"0"0"0,-1 1 0,1-1-1,0 0 1,0 0 0,0 0 0,0 0-1,0 0 1,-1 0 0,1 0 0,0-1-1,0 1 1,0 0 0,0 0 0,-1-1-1,1 1 1,0 0 0,0-1 0,-1 1-1,1-1 1,0 1 0,1-2 0,-4-13 1304,1 13-1256,1 1 1,-1 0-1,1-1 1,-1 1 0,1 0-1,0-1 1,0 1 0,-1-1-1,1 1 1,0-1 0,0 1-1,1-1 1,-1 1-1,0 0 1,0-1 0,1 1-1,-1-1 1,1 1 0,-1 0-1,1-1 1,1-1 0,3-4 146,0 0 1,-1 0 0,0-1 0,0 1 0,3-9 0,-6 14-227,0 1 0,0-1-1,0 1 1,0 0 0,0-1 0,0 1-1,0 0 1,1 0 0,-1 0 0,0 0-1,1 0 1,-1 0 0,1 0 0,-1 0-1,1 1 1,0-1 0,-1 0 0,1 1-1,0-1 1,-1 1 0,1 0 0,0 0-1,0 0 1,-1 0 0,3 0 0,-2 0-7,0 0 1,0 0 0,0 0-1,0 0 1,0 0-1,0 1 1,0-1 0,0 1-1,0-1 1,-1 1 0,1 0-1,0 0 1,0 0-1,0 0 1,-1 0 0,1 0-1,-1 0 1,1 0 0,-1 1-1,1-1 1,1 3 0,2 8 5,0 0 1,0 1 0,-1-1 0,-1 1 0,0 0 0,-1 0 0,1 22 0,-2-24 2,-1 0-1,0-1 0,-1 1 1,0-1-1,0 1 0,-1-1 1,-1 1-1,0-1 1,-8 19-1,10-28-11,0 1 0,0-1 0,0 0 0,0 0 0,0 1 0,0-1 0,0 0 0,0 0 0,-1 0 0,1 0 0,0 0 0,-1-1 0,1 1 0,-1 0 0,1 0 0,-1-1 0,1 1 0,-1-1 0,0 0 0,1 1 0,-1-1 0,1 0 0,-1 0 0,0 0 0,1 0 0,-1 0 0,1 0 0,-1-1 0,0 1 0,1-1 0,-1 1 0,1-1 1,-1 1-1,-1-2 0,0-2 2,1 0 0,-1-1 0,1 1 0,0-1 0,0 0 0,0 1 0,1-1 0,-2-7 0,3 11 0,-1 0-1,1-1 0,0 1 0,0-1 0,0 0 0,0 1 1,1-1-1,-1 1 0,0-1 0,1 1 0,-1-1 0,1 0 1,-1 1-1,1 0 0,0-1 0,0 1 0,0-1 0,-1 1 1,1 0-1,0 0 0,1-1 0,-1 1 0,0 0 0,0 0 1,0 0-1,1 0 0,1-1 0,-1 1-1,0 0-1,-1 0 1,1 0 0,-1 0-1,1 1 1,0-1 0,0 0-1,-1 1 1,1-1 0,0 1-1,0 0 1,0 0 0,0 0-1,0 0 1,-1 0 0,1 0-1,0 0 1,0 0 0,0 1-1,0-1 1,-1 1 0,1-1-1,2 2 1,22 16-97,42 36-1,-56-43 1</inkml:trace>
   <inkml:trace contextRef="#ctx0" brushRef="#br0" timeOffset="27127.71">6148 1064 312,'-1'0'8,"1"0"0,0 0 0,-1 0 1,1 0-1,0 0 0,-1-1 0,1 1 0,0 0 0,-1 0 0,1 0 1,0 0-1,0 0 0,-1-1 0,1 1 0,0 0 0,-1 0 0,1 0 1,0-1-1,0 1 0,-1 0 0,1-1 0,0 1 0,0 0 0,0 0 1,0-1-1,-1 1 0,1 0 0,0-1 0,0 1 0,0 0 0,0-1 1,0 1-1,0-1 0,0 1 18,0-1-1,0 1 1,0-1 0,-1 1-1,1-1 1,0 1 0,0 0-1,0-1 1,0 1 0,-1-1 0,1 1-1,0 0 1,0-1 0,-1 1-1,1 0 1,0-1 0,-1 1-1,1 0 1,0-1 0,-1 1 0,1 0-1,-1 0 1,1 0 0,0-1-1,-1 1 1,1 0 0,-1 0-1,1 0 1,-1 0 0,1 0 0,0 0-1,-1 0 1,1 0 0,-1 0-1,-3 4 71,2-1-81,-4-11 65,4 8 127,2 0-203,0 1-1,0-1 1,0 0-1,0 0 1,-1 0 0,1 0-1,0 0 1,0 0-1,0 0 1,0 0-1,-1 0 1,1 0-1,0 0 1,0 0 0,0 0-1,0 0 1,-1 0-1,1 0 1,0 0-1,0 0 1,0 0-1,0 0 1,0 0 0,-1 0-1,1 0 1,0 0-1,0-1 1,0 1-1,0 0 1,0 0-1,-1 0 1,1 0 0,0 0-1,0 0 1,0 0-1,0-1 1,0 1-1,0 0 1,0 0-1,0 0 1,0 0 0,0 0-1,-1-1 1,1 1-1,0 0 1,-2-8-10,-2 11 310,3-2-264,0 0-1,-1 0 1,1 0 0,0 0 0,0 0-1,0 0 1,-1 0 0,1-1-1,0 1 1,-1 0 0,-2 0 0,2 0-26,0 0 0,0 0 0,0 0 0,1 1 0,-1-1 0,0 0 0,0 1 0,1 0 0,-1-1 1,1 1-1,0 0 0,-1 0 0,1-1 0,-1 4 0,0-2 47,1-1 0,-1 1 0,0 0 0,0-1 0,0 0 0,-1 1 0,-3 2-1,6-5-38,-1 0-1,1 0 0,0 0 0,0 0 1,-1 0-1,1 0 0,0 0 0,0 0 1,0 0-1,-1-1 0,1 1 0,0 0 1,0 0-1,0 0 0,0 0 0,-1 0 1,1-1-1,0 1 0,0 0 0,0 0 1,0 0-1,0 0 0,-1-1 0,1 1 1,0 0-1,0 0 0,0-1 0,0 1 1,0 0-1,0 0 0,0 0 0,0-1 1,0 1-1,0 0 0,0 0 0,0-1 1,0 1-19,0 0 1,0 0 0,0 0 0,0 0-1,0-1 1,0 1 0,0 0 0,0 0 0,0 0-1,0 0 1,0 0 0,0-1 0,0 1-1,0 0 1,0 0 0,0 0 0,0 0 0,0 0-1,0 0 1,0-1 0,0 1 0,0 0-1,0 0 1,0 0 0,0 0 0,0 0-1,0 0 1,0 0 0,0-1 0,0 1 0,-1 0-1,1 0 1,0 0 0,0 0 0,0 0-1,0 0 1,0 0 0,0 0 0,0 0 0,-1 0-1,1 0 1,0 0 0,0 0 0,0-1-1,0 1 1,0 0 0,-1 0 0,1 0 0,0 0-1,0 0 1,0 0 0,0 0 0,0 1-1,0-1 1,-1 0 0,1 0 0,0 0 0,0 0-1,0 0 1,0 0 0,0 0 0,-3 1 23,2-1-18,1 0 0,0 0-1,0 0 1,-1 0 0,1 0 0,0 0 0,0 0 0,0 1 0,-1-1 0,1 0 0,0 0-1,0 0 1,0 0 0,-1 0 0,1 0 0,0 1 0,0-1 0,0 0 0,0 0-1,-1 0 1,1 0 0,0 1 0,0-1 0,0 0 0,0 0 0,0 0 0,0 1-1,0-1 1,0 0 0,0 0 0,0 1 0,-1-1 0,1 0 0,0 0 0,0 1 0,0-1-1,0 0 1,1 0 0,-1 0 0,0 1 0,0-1 0,0 0 0,0 0 0,0 1-1,0-1 1,0 0 0,0 0 0,0 0 0,0 1 0,1-1 0,-1 0 0,0 0 0,0 1-1,0-2 5,0 1 0,0 0 0,0 0 0,0 0 0,0 0 0,0 0 0,0-1 0,0 1 0,0 0-1,0 0 1,0 0 0,0 0 0,0 0 0,0-1 0,0 1 0,0 0 0,0 0 0,0 0 0,0 0-1,1 0 1,-1 0 0,0-1 0,0 1 0,0 0 0,0 0 0,0 0 0,0 0 0,0 0 0,0 0-1,0 0 1,1 0 0,-1-1 0,0 1 0,0 0 0,0 0 0,0 0 0,0 0 0,0 0 0,1 0-1,-1 0 1,0 0 0,0 0 0,0 0 0,0 0 0,0 0 0,1 0 0,-1 0 0,0 0 0,0 0-1,0 0 1,0 0 0,0 0 0,1 0 0,-1 0 0,0 0 0,0 0 0,0 0 0,0 1 0,0-1 0,0 0-1,1 0 1,15 8 364,15 13-167,-29-20-155,2 2-4,0-1 1,0-1-1,1 1 0,-1-1 0,1 1 1,-1-1-1,1 0 0,-1-1 1,1 1-1,0-1 0,9 0 0,11 0 84,30 7 90,0 2 0,-1 3 0,0 2 0,-1 2 0,55 25 1,-30-7-70,7 1 64,-2 4-1,87 55 0,-147-78-127,0-2 1,1 0-1,1-2 0,0-1 0,1 0 0,0-2 0,1-1 0,-1-2 1,2 0-1,40 3 0,-55-8-78,-8-1 687,-13-2-61,-5 0-652,-40-9 70,1-2 0,-66-26 1,83 29-51,-1 2 0,0 1 1,-1 1-1,-55 0 0,34 2-3,-45-4 2,-20-1-58,-183-35-1,283 38 36,-1 0 0,2-2-1,-30-13 1,45 18 7,1 0 0,1 0-1,-1 0 1,0-1 0,1 0 0,0 0 0,0-1 0,0 1-1,0-1 1,1 0 0,0 0 0,0-1 0,0 1-1,1-1 1,-1 0 0,-3-10 0,1 3 9,0-2-150,7 15 147,-1 0 0,1-1 0,-1 1 0,0 0 1,1 0-1,-1-1 0,1 1 0,-1 0 0,1 0 0,-1 0 1,1 0-1,-1-1 0,1 1 0,-1 0 0,1 0 0,-1 0 0,1 0 1,-1 0-1,1 0 0,0 1 0,-1-1 0,1 0 0,-1 0 1,1 0-1,-1 0 0,0 1 0,1-1 0,-1 0 0,1 0 0,-1 1 1,1-1-1,-1 0 0,1 1 0,84 28-72,159 30 1,-35-11 28,-183-41 45,76 20 31,0 4 0,98 47 1,-166-62-27,74 31 196,-95-43-159,-1 0 0,0-1 0,1-1 0,0 0 0,0-1 0,-1 0 0,16-1 0,9 0 4,21-1 22,-55 0-52,0 1 0,1-1 0,-1 1 0,0-1 0,0 0 0,0 0 0,0 0 0,0-1 0,0 1 0,-1-1 1,1 1-1,0-1 0,4-4 0,-7 6-14,0 0 0,0 0 0,0 0 0,0 1 1,0-1-1,0 0 0,0 0 0,0 0 0,0 0 1,0 1-1,1-1 0,-1 0 0,0 0 0,0 0 1,0 0-1,0 0 0,0 1 0,0-1 1,1 0-1,-1 0 0,0 0 0,0 0 0,0 0 1,0 0-1,0 0 0,1 0 0,-1 0 0,0 0 1,0 1-1,0-1 0,0 0 0,1 0 0,-1 0 1,0 0-1,0 0 0,0 0 0,1 0 0,-1 0 1,0 0-1,0-1 0,0 1 0,0 0 0,1 0 1,-1 0-1,0 0 0,0 0 0,0 0 0,0 0 1,0 0-1,1 0 0,-1 0 0,0-1 0,0 1 1,0 0-1,0 0 0,0 0 0,0 0 0,1 0 1,-1-1-1,0 1 0,0 0 0,0 0 1,0 0-1,0 0 0,0-1 0,0 1 0,0 0 1,0 0-1,2 2 11,2-6 3,-4 4-12,0 0-1,0 0 1,1 0-1,-1 0 1,0 0-1,0 0 0,0 0 1,0 0-1,0 0 1,0 0-1,0 0 1,1 0-1,-1 0 1,0 0-1,0 0 0,0 0 1,0 0-1,0 0 1,0 0-1,0 0 1,1 0-1,-1 0 1,0 0-1,0 0 0,0 0 1,0 0-1,0 0 1,0 0-1,0 1 1,0-1-1,0 0 1,0 0-1,1 0 0,-1 0 1,0 0-1,0 0 1,0 0-1,0 0 1,0 1-1,0-1 1,0 0-1,0 0 0,0 0 1,0 0-1,0 0 1,0 0-1,0 1 1,0-1-1,0 0 1,0 0-1,0 0 0,0 0 1,0 0-1,0 0 1,0 0-1,0 1 1,-1-1-1,1 0 1,0 0-1,0 0 0,0 0 1,0 0-1,0 0 1,0 4-1824</inkml:trace>
-  <inkml:trace contextRef="#ctx0" brushRef="#br0" timeOffset="28972.61">7529 1433 1288,'-7'2'2614,"7"-2"-2584,0 1 0,-1-1 0,1 0 0,-1 0 0,1 0 0,0 1 0,-1-1 0,1 0 0,0 0-1,-1 0 1,1 0 0,-1 0 0,1 0 0,-1 0 0,1 0 0,0 0 0,-1 0 0,1 0 0,-1 0 0,1 0 0,0 0 0,-1 0-1,1-1 1,-1 1 0,1 0 0,0 0 0,-1 0 0,1-1 0,0 1 0,-1 0 0,1-1 0,-20-8 208,15 7-142,0 0 0,1 0 0,-1-1-1,0 0 1,1 0 0,-1 0 0,1 0 0,0-1 0,0 1-1,0-1 1,-4-6 0,-21-30 256,18 26-280,1 1 0,0-2-1,1 1 1,1-2 0,0 1 0,1-1 0,-7-23 0,13 22-164,5 18 77,5 10-2,-2 1 12,0 0 4,0 0-1,1-1 0,0 0 1,1-1-1,0 1 0,12 9 1,-12-13 1,-1 1 1,1 1 0,-1 0-1,-1 0 1,1 0 0,-2 1-1,1 0 1,7 16 0,9 14 8,-10-22-1,-9-13 4,0 0 0,0 0 0,0 1 0,-1 0 0,0 0 0,0 0 0,2 9 0,-7-20 8,0 0 0,-1 1 1,1-1-1,-1 1 1,0 0-1,-1-1 1,1 2-1,-1-1 1,1 0-1,-9-5 1,-3-5 2,-5-8-1,1-2 1,1 0-1,1-1 1,1 0-1,1-2 0,-20-47 1,33 62-142,8 17 11,10 17-25,15 38 34,-19-36 90,0-1 1,1 0-1,20 25 1,80 79-1856,-84-97 1215</inkml:trace>
+  <inkml:trace contextRef="#ctx0" brushRef="#br0" timeOffset="28972.6">7529 1433 1288,'-7'2'2614,"7"-2"-2584,0 1 0,-1-1 0,1 0 0,-1 0 0,1 0 0,0 1 0,-1-1 0,1 0 0,0 0-1,-1 0 1,1 0 0,-1 0 0,1 0 0,-1 0 0,1 0 0,0 0 0,-1 0 0,1 0 0,-1 0 0,1 0 0,0 0 0,-1 0-1,1-1 1,-1 1 0,1 0 0,0 0 0,-1 0 0,1-1 0,0 1 0,-1 0 0,1-1 0,-20-8 208,15 7-142,0 0 0,1 0 0,-1-1-1,0 0 1,1 0 0,-1 0 0,1 0 0,0-1 0,0 1-1,0-1 1,-4-6 0,-21-30 256,18 26-280,1 1 0,0-2-1,1 1 1,1-2 0,0 1 0,1-1 0,-7-23 0,13 22-164,5 18 77,5 10-2,-2 1 12,0 0 4,0 0-1,1-1 0,0 0 1,1-1-1,0 1 0,12 9 1,-12-13 1,-1 1 1,1 1 0,-1 0-1,-1 0 1,1 0 0,-2 1-1,1 0 1,7 16 0,9 14 8,-10-22-1,-9-13 4,0 0 0,0 0 0,0 1 0,-1 0 0,0 0 0,0 0 0,2 9 0,-7-20 8,0 0 0,-1 1 1,1-1-1,-1 1 1,0 0-1,-1-1 1,1 2-1,-1-1 1,1 0-1,-9-5 1,-3-5 2,-5-8-1,1-2 1,1 0-1,1-1 1,1 0-1,1-2 0,-20-47 1,33 62-142,8 17 11,10 17-25,15 38 34,-19-36 90,0-1 1,1 0-1,20 25 1,80 79-1856,-84-97 1215</inkml:trace>
   <inkml:trace contextRef="#ctx0" brushRef="#br0" timeOffset="29843.21">7608 1658 1016,'14'-7'345,"-6"5"132,-7 6 1130,-8-2 1790,6-2-3351,-1 0 0,1 0 0,-1 0 0,1 0 0,-1 1 0,1-1 0,-1 0 0,1 1 0,-1 0 0,1-1 0,0 1 0,-1 0 0,1-1 0,-2 2 0,-9 11 67,0 0-1,0 0 0,1 1 1,1 0-1,1 1 0,0 0 1,-9 21-1,-6 5 72,19-34-78,1 0-1,-1 0 1,1 0 0,-5 15-1,6-17 247,2-12-226,1 4-116,0 1 0,1-1 0,-1 1 0,1-1 1,-1 1-1,1-1 0,0 1 0,0-1 0,3-3 0,103-156 230,-81 118-217,-21 33-17,1 0-1,1 0 1,0 1 0,1 0 0,0 0 0,12-11 0,-11 12 0,-7 7-1,0 0 1,-1 1-1,1-1 0,0 1 1,0-1-1,0 1 0,0 0 0,0-1 1,0 1-1,4-1 0,-6 4 10,0-1 0,0 1 0,0-1 0,0 1 0,0-1 0,-1 1 0,1-1 0,-1 1-1,1-1 1,-1 1 0,0-1 0,1 1 0,-1-1 0,0 0 0,-2 3 0,-4 6-11,-2 1 5,1 1 0,0 1 0,1-1 0,-8 22 0,3-6 11,0-1-1,-17 26 1,5-8-15,21-40 15,1 1 1,0-1-1,0 1 0,1 0 0,-2 10 1,3-15-73,-1 0 0,1 0 0,0 0 0,0 0 0,-1 0 1,1 0-1,0-1 0,0 1 0,0 0 0,0 0 1,0 0-1,0 0 0,1 0 0,-1 0 0,0 0 1,0 0-1,1-1 0,-1 1 0,0 0 0,1 0 1,-1 0-1,1 0 0,-1-1 0,1 1 0,0 0 1,-1-1-1,1 1 0,0 0 0,-1-1 0,1 1 0,0-1 1,0 1-1,-1-1 0,1 1 0,0-1 0,0 0 1,0 1-1,0-1 0,0 0 0,-1 0 0,1 0 1,0 1-1,0-1 0,0 0 0,2 0 0,11-2-742</inkml:trace>
 </inkml:ink>
 </file>

--- a/documents/final/report.docx
+++ b/documents/final/report.docx
@@ -14,77 +14,601 @@
       </w:r>
     </w:p>
     <w:p>
-      <w:pPr>
-        <w:rPr>
-          <w:i/>
-          <w:iCs/>
-        </w:rPr>
-      </w:pPr>
-      <w:r>
-        <w:rPr>
-          <w:i/>
-          <w:iCs/>
-        </w:rPr>
-        <w:t>Short summary o</w:t>
-      </w:r>
-      <w:r>
-        <w:rPr>
-          <w:i/>
-          <w:iCs/>
-        </w:rPr>
-        <w:t>f</w:t>
-      </w:r>
-      <w:r>
-        <w:rPr>
-          <w:i/>
-          <w:iCs/>
-        </w:rPr>
-        <w:t xml:space="preserve"> the</w:t>
-      </w:r>
-      <w:r>
-        <w:rPr>
-          <w:i/>
-          <w:iCs/>
-        </w:rPr>
-        <w:t xml:space="preserve"> project setting.</w:t>
+      <w:r>
+        <w:t xml:space="preserve">This project is designed to analyze graph properties using propositional logic and SAT solvers. At its core, it defines a variety of graph-related propositions such as edges, adjacency, distances between nodes, and specific graph properties like being strongly connected or undirected. </w:t>
+      </w:r>
+      <w:r>
+        <w:t xml:space="preserve">The </w:t>
+      </w:r>
+      <w:r>
+        <w:t>logical constraints</w:t>
+      </w:r>
+      <w:r>
+        <w:t xml:space="preserve"> </w:t>
+      </w:r>
+      <w:r>
+        <w:t>represent the structure and characteristics of a graph. For instance, constraints are used to establish the relationships between edges and nodes, ensure the symmetry of adjacency, and define the conditions for a graph to be considered strongly connected or undirected. The system also includes the functionality to handle custom graph configurations and to enforce specific conditions like graph disconnection. By compiling these constraints into a logical theory, the project can analyze and deduce various properties of graphs.</w:t>
+      </w:r>
+    </w:p>
+    <w:p>
+      <w:pPr>
+        <w:pStyle w:val="Heading1"/>
+      </w:pPr>
+      <w:r>
+        <w:t>Propositions</w:t>
       </w:r>
     </w:p>
     <w:p/>
     <w:p>
       <w:pPr>
+        <w:numPr>
+          <w:ilvl w:val="0"/>
+          <w:numId w:val="6"/>
+        </w:numPr>
+      </w:pPr>
+      <w:proofErr w:type="spellStart"/>
+      <w:r>
+        <w:rPr>
+          <w:b/>
+          <w:bCs/>
+        </w:rPr>
+        <w:t>e</w:t>
+      </w:r>
+      <w:r>
+        <w:rPr>
+          <w:b/>
+          <w:bCs/>
+        </w:rPr>
+        <w:t>dge</w:t>
+      </w:r>
+      <w:r>
+        <w:rPr>
+          <w:b/>
+          <w:bCs/>
+        </w:rPr>
+        <w:t>_x_y</w:t>
+      </w:r>
+      <w:proofErr w:type="spellEnd"/>
+      <w:r>
+        <w:t xml:space="preserve">: Represents a directed edge from node x to node y. If an </w:t>
+      </w:r>
+      <w:proofErr w:type="gramStart"/>
+      <w:r>
+        <w:rPr>
+          <w:b/>
+          <w:bCs/>
+        </w:rPr>
+        <w:t>Edge(</w:t>
+      </w:r>
+      <w:proofErr w:type="gramEnd"/>
+      <w:r>
+        <w:rPr>
+          <w:b/>
+          <w:bCs/>
+        </w:rPr>
+        <w:t>x, y)</w:t>
+      </w:r>
+      <w:r>
+        <w:t xml:space="preserve"> proposition is true, it indicates that there is a direct connection from node x to node y in the graph.</w:t>
+      </w:r>
+    </w:p>
+    <w:p>
+      <w:pPr>
+        <w:numPr>
+          <w:ilvl w:val="0"/>
+          <w:numId w:val="6"/>
+        </w:numPr>
+      </w:pPr>
+      <w:proofErr w:type="spellStart"/>
+      <w:r>
+        <w:rPr>
+          <w:b/>
+          <w:bCs/>
+        </w:rPr>
+        <w:t>a</w:t>
+      </w:r>
+      <w:r>
+        <w:rPr>
+          <w:b/>
+          <w:bCs/>
+        </w:rPr>
+        <w:t>djacent</w:t>
+      </w:r>
+      <w:r>
+        <w:rPr>
+          <w:b/>
+          <w:bCs/>
+        </w:rPr>
+        <w:t>_x_y</w:t>
+      </w:r>
+      <w:proofErr w:type="spellEnd"/>
+      <w:r>
+        <w:t xml:space="preserve">: Expresses that nodes x and y are adjacent to each other. The </w:t>
+      </w:r>
+      <w:proofErr w:type="gramStart"/>
+      <w:r>
+        <w:rPr>
+          <w:b/>
+          <w:bCs/>
+        </w:rPr>
+        <w:t>Adjacent(</w:t>
+      </w:r>
+      <w:proofErr w:type="gramEnd"/>
+      <w:r>
+        <w:rPr>
+          <w:b/>
+          <w:bCs/>
+        </w:rPr>
+        <w:t>x, y)</w:t>
+      </w:r>
+      <w:r>
+        <w:t xml:space="preserve"> proposition being true means that there is a direct link between x and y, regardless of the direction.</w:t>
+      </w:r>
+    </w:p>
+    <w:p>
+      <w:pPr>
+        <w:numPr>
+          <w:ilvl w:val="0"/>
+          <w:numId w:val="6"/>
+        </w:numPr>
+      </w:pPr>
+      <w:proofErr w:type="spellStart"/>
+      <w:r>
+        <w:rPr>
+          <w:b/>
+          <w:bCs/>
+        </w:rPr>
+        <w:t>d</w:t>
+      </w:r>
+      <w:r>
+        <w:rPr>
+          <w:b/>
+          <w:bCs/>
+        </w:rPr>
+        <w:t>istance</w:t>
+      </w:r>
+      <w:r>
+        <w:rPr>
+          <w:b/>
+          <w:bCs/>
+        </w:rPr>
+        <w:t>_x_y_n</w:t>
+      </w:r>
+      <w:proofErr w:type="spellEnd"/>
+      <w:r>
+        <w:t>: Denotes the</w:t>
+      </w:r>
+      <w:r>
+        <w:t xml:space="preserve">re exists a path of length </w:t>
+      </w:r>
+      <w:r>
+        <w:rPr>
+          <w:b/>
+          <w:bCs/>
+        </w:rPr>
+        <w:t>n</w:t>
+      </w:r>
+      <w:r>
+        <w:t xml:space="preserve"> </w:t>
+      </w:r>
+      <w:r>
+        <w:t>between nodes x and y</w:t>
+      </w:r>
+      <w:r>
+        <w:t>.</w:t>
+      </w:r>
+      <w:r>
+        <w:t xml:space="preserve"> </w:t>
+      </w:r>
+    </w:p>
+    <w:p>
+      <w:pPr>
+        <w:numPr>
+          <w:ilvl w:val="0"/>
+          <w:numId w:val="6"/>
+        </w:numPr>
+      </w:pPr>
+      <w:proofErr w:type="spellStart"/>
+      <w:r>
+        <w:rPr>
+          <w:b/>
+          <w:bCs/>
+        </w:rPr>
+        <w:t>r</w:t>
+      </w:r>
+      <w:r>
+        <w:rPr>
+          <w:b/>
+          <w:bCs/>
+        </w:rPr>
+        <w:t>eachable</w:t>
+      </w:r>
+      <w:r>
+        <w:rPr>
+          <w:b/>
+          <w:bCs/>
+        </w:rPr>
+        <w:t>_</w:t>
+      </w:r>
+      <w:r>
+        <w:rPr>
+          <w:b/>
+          <w:bCs/>
+        </w:rPr>
+        <w:t>n</w:t>
+      </w:r>
+      <w:proofErr w:type="spellEnd"/>
+      <w:r>
+        <w:t xml:space="preserve">: Indicates whether a particular node n is reachable from a specified starting point. A true </w:t>
+      </w:r>
+      <w:r>
+        <w:rPr>
+          <w:b/>
+          <w:bCs/>
+        </w:rPr>
+        <w:t>Reachable(n)</w:t>
+      </w:r>
+      <w:r>
+        <w:t xml:space="preserve"> proposition suggests that there exists a path within the graph that leads to node n from the starting node.</w:t>
+      </w:r>
+    </w:p>
+    <w:p>
+      <w:pPr>
+        <w:numPr>
+          <w:ilvl w:val="0"/>
+          <w:numId w:val="6"/>
+        </w:numPr>
+      </w:pPr>
+      <w:r>
+        <w:rPr>
+          <w:b/>
+          <w:bCs/>
+        </w:rPr>
+        <w:t>p</w:t>
+      </w:r>
+      <w:r>
+        <w:rPr>
+          <w:b/>
+          <w:bCs/>
+        </w:rPr>
+        <w:t>roperty</w:t>
+      </w:r>
+      <w:r>
+        <w:rPr>
+          <w:b/>
+          <w:bCs/>
+        </w:rPr>
+        <w:t>_&lt;</w:t>
+      </w:r>
+      <w:r>
+        <w:rPr>
+          <w:b/>
+          <w:bCs/>
+        </w:rPr>
+        <w:t>name</w:t>
+      </w:r>
+      <w:r>
+        <w:rPr>
+          <w:b/>
+          <w:bCs/>
+        </w:rPr>
+        <w:t>&gt;</w:t>
+      </w:r>
+      <w:r>
+        <w:t xml:space="preserve">: Used to represent a general property or characteristic of the graph, where 'name' is a placeholder for the property's specific name. For instance, </w:t>
+      </w:r>
+      <w:r>
+        <w:rPr>
+          <w:b/>
+          <w:bCs/>
+        </w:rPr>
+        <w:t>Property("</w:t>
+      </w:r>
+      <w:proofErr w:type="spellStart"/>
+      <w:r>
+        <w:rPr>
+          <w:b/>
+          <w:bCs/>
+        </w:rPr>
+        <w:t>strongly_connected</w:t>
+      </w:r>
+      <w:proofErr w:type="spellEnd"/>
+      <w:r>
+        <w:rPr>
+          <w:b/>
+          <w:bCs/>
+        </w:rPr>
+        <w:t>")</w:t>
+      </w:r>
+      <w:r>
+        <w:t xml:space="preserve"> would be used to denote whether the graph is strongly connected (every node is reachable from every other node), and </w:t>
+      </w:r>
+      <w:r>
+        <w:rPr>
+          <w:b/>
+          <w:bCs/>
+        </w:rPr>
+        <w:t>Property("undirected")</w:t>
+      </w:r>
+      <w:r>
+        <w:t xml:space="preserve"> would represent whether the graph is undirected (each edge is bidirectional).</w:t>
+      </w:r>
+    </w:p>
+    <w:p/>
+    <w:p>
+      <w:pPr>
         <w:pStyle w:val="Heading1"/>
       </w:pPr>
       <w:r>
-        <w:t>Propositions</w:t>
-      </w:r>
-    </w:p>
-    <w:p>
-      <w:pPr>
-        <w:rPr>
-          <w:i/>
-          <w:iCs/>
-        </w:rPr>
-      </w:pPr>
-      <w:r>
-        <w:rPr>
-          <w:i/>
-          <w:iCs/>
-        </w:rPr>
-        <w:t xml:space="preserve">List of the </w:t>
-      </w:r>
-      <w:r>
-        <w:rPr>
-          <w:i/>
-          <w:iCs/>
-        </w:rPr>
-        <w:t>propositions</w:t>
-      </w:r>
-      <w:r>
-        <w:rPr>
-          <w:i/>
-          <w:iCs/>
-        </w:rPr>
-        <w:t xml:space="preserve"> used in the model, and their (English) interpretation.</w:t>
+        <w:t>Constraints</w:t>
+      </w:r>
+    </w:p>
+    <w:p>
+      <w:r>
+        <w:t>Just going to show the logic for some of these instead of all of them. (for a full project, you should list them all).</w:t>
+      </w:r>
+    </w:p>
+    <w:p>
+      <w:pPr>
+        <w:numPr>
+          <w:ilvl w:val="0"/>
+          <w:numId w:val="7"/>
+        </w:numPr>
+      </w:pPr>
+      <w:r>
+        <w:rPr>
+          <w:b/>
+          <w:bCs/>
+        </w:rPr>
+        <w:t>No Self-Loops</w:t>
+      </w:r>
+      <w:r>
+        <w:t>: Constraints to prevent self-loops, ensuring that no node has an edge directed to itself.</w:t>
+      </w:r>
+      <w:r>
+        <w:br/>
+        <w:t xml:space="preserve">    - </w:t>
+      </w:r>
+      <w:r>
+        <w:t>¬</w:t>
+      </w:r>
+      <w:proofErr w:type="spellStart"/>
+      <w:r>
+        <w:t>Edge</w:t>
+      </w:r>
+      <w:r>
+        <w:t>_n_</w:t>
+      </w:r>
+      <w:proofErr w:type="gramStart"/>
+      <w:r>
+        <w:t>n</w:t>
+      </w:r>
+      <w:proofErr w:type="spellEnd"/>
+      <w:proofErr w:type="gramEnd"/>
+    </w:p>
+    <w:p>
+      <w:pPr>
+        <w:numPr>
+          <w:ilvl w:val="0"/>
+          <w:numId w:val="7"/>
+        </w:numPr>
+      </w:pPr>
+      <w:r>
+        <w:rPr>
+          <w:b/>
+          <w:bCs/>
+        </w:rPr>
+        <w:t>Edge Adjacency</w:t>
+      </w:r>
+      <w:r>
+        <w:t>: Constraints to define the relationship between edge existence and node adjacency.</w:t>
+      </w:r>
+      <w:r>
+        <w:br/>
+        <w:t xml:space="preserve">    - </w:t>
+      </w:r>
+      <w:proofErr w:type="spellStart"/>
+      <w:r>
+        <w:t>Edge</w:t>
+      </w:r>
+      <w:r>
+        <w:t>_x_y</w:t>
+      </w:r>
+      <w:proofErr w:type="spellEnd"/>
+      <w:r>
+        <w:t xml:space="preserve"> </w:t>
+      </w:r>
+      <w:r>
+        <w:t>→</w:t>
+      </w:r>
+      <w:r>
+        <w:t xml:space="preserve"> </w:t>
+      </w:r>
+      <w:proofErr w:type="spellStart"/>
+      <w:r>
+        <w:t>Adjacent</w:t>
+      </w:r>
+      <w:r>
+        <w:t>_x_</w:t>
+      </w:r>
+      <w:proofErr w:type="gramStart"/>
+      <w:r>
+        <w:t>y</w:t>
+      </w:r>
+      <w:proofErr w:type="spellEnd"/>
+      <w:proofErr w:type="gramEnd"/>
+      <w:r>
+        <w:t xml:space="preserve"> </w:t>
+      </w:r>
+    </w:p>
+    <w:p>
+      <w:pPr>
+        <w:numPr>
+          <w:ilvl w:val="0"/>
+          <w:numId w:val="7"/>
+        </w:numPr>
+      </w:pPr>
+      <w:r>
+        <w:rPr>
+          <w:b/>
+          <w:bCs/>
+        </w:rPr>
+        <w:lastRenderedPageBreak/>
+        <w:t>Symmetry in Adjacency</w:t>
+      </w:r>
+      <w:r>
+        <w:t>: Constraints to ensure that adjacency is symmetric; if node X is adjacent to Y, then Y is also adjacent to X.</w:t>
+      </w:r>
+    </w:p>
+    <w:p>
+      <w:pPr>
+        <w:numPr>
+          <w:ilvl w:val="0"/>
+          <w:numId w:val="7"/>
+        </w:numPr>
+      </w:pPr>
+      <w:r>
+        <w:rPr>
+          <w:b/>
+          <w:bCs/>
+        </w:rPr>
+        <w:t>Edge Direction for Undirected Graphs</w:t>
+      </w:r>
+      <w:r>
+        <w:t>: Constraints to ensure that if an edge exists in one direction, it exists in the opposite direction as well, applicable for undirected graphs.</w:t>
+      </w:r>
+    </w:p>
+    <w:p>
+      <w:pPr>
+        <w:numPr>
+          <w:ilvl w:val="0"/>
+          <w:numId w:val="7"/>
+        </w:numPr>
+      </w:pPr>
+      <w:r>
+        <w:rPr>
+          <w:b/>
+          <w:bCs/>
+        </w:rPr>
+        <w:t>Distance Definition and Transitivity</w:t>
+      </w:r>
+      <w:r>
+        <w:t>: Constraints to define the distance between nodes and to ensure the transitivity of distance; if the distance from node X to Y is D1 and from Y to Z is D2, then the distance from X to Z is D1 + D2.</w:t>
+      </w:r>
+      <w:r>
+        <w:br/>
+        <w:t xml:space="preserve">    - </w:t>
+      </w:r>
+      <w:proofErr w:type="spellStart"/>
+      <w:r>
+        <w:t>Edge</w:t>
+      </w:r>
+      <w:r>
+        <w:t>_x_y</w:t>
+      </w:r>
+      <w:proofErr w:type="spellEnd"/>
+      <w:r>
+        <w:t xml:space="preserve"> </w:t>
+      </w:r>
+      <w:r>
+        <w:t>→</w:t>
+      </w:r>
+      <w:r>
+        <w:t xml:space="preserve"> </w:t>
+      </w:r>
+      <w:r>
+        <w:t>Distance</w:t>
+      </w:r>
+      <w:r>
+        <w:t>_x_y_1</w:t>
+      </w:r>
+      <w:r>
+        <w:br/>
+        <w:t xml:space="preserve">    - (</w:t>
+      </w:r>
+      <w:r>
+        <w:t>Distance</w:t>
+      </w:r>
+      <w:r>
+        <w:t xml:space="preserve">_n1_n2_d1 </w:t>
+      </w:r>
+      <w:r>
+        <w:rPr>
+          <w:rFonts w:ascii="Cambria Math" w:hAnsi="Cambria Math" w:cs="Cambria Math"/>
+        </w:rPr>
+        <w:t>∧</w:t>
+      </w:r>
+      <w:r>
+        <w:rPr>
+          <w:rFonts w:ascii="Cambria Math" w:hAnsi="Cambria Math" w:cs="Cambria Math"/>
+        </w:rPr>
+        <w:t xml:space="preserve"> </w:t>
+      </w:r>
+      <w:r>
+        <w:t>Distance</w:t>
+      </w:r>
+      <w:r>
+        <w:t>_n2_n3_d2</w:t>
+      </w:r>
+      <w:r>
+        <w:t>)</w:t>
+      </w:r>
+      <w:r>
+        <w:t xml:space="preserve"> </w:t>
+      </w:r>
+      <w:r>
+        <w:rPr>
+          <w:rFonts w:ascii="Calibri" w:hAnsi="Calibri" w:cs="Calibri"/>
+        </w:rPr>
+        <w:t>→</w:t>
+      </w:r>
+      <w:r>
+        <w:rPr>
+          <w:rFonts w:ascii="Calibri" w:hAnsi="Calibri" w:cs="Calibri"/>
+        </w:rPr>
+        <w:t xml:space="preserve"> </w:t>
+      </w:r>
+      <w:r>
+        <w:t>Distance</w:t>
+      </w:r>
+      <w:r>
+        <w:t>_n1_n3_(d1+d2)</w:t>
+      </w:r>
+    </w:p>
+    <w:p>
+      <w:pPr>
+        <w:numPr>
+          <w:ilvl w:val="0"/>
+          <w:numId w:val="7"/>
+        </w:numPr>
+      </w:pPr>
+      <w:r>
+        <w:rPr>
+          <w:b/>
+          <w:bCs/>
+        </w:rPr>
+        <w:t>Reachability</w:t>
+      </w:r>
+      <w:r>
+        <w:t>: Constraints to define which nodes are reachable from a given starting node.</w:t>
+      </w:r>
+    </w:p>
+    <w:p>
+      <w:pPr>
+        <w:numPr>
+          <w:ilvl w:val="0"/>
+          <w:numId w:val="7"/>
+        </w:numPr>
+      </w:pPr>
+      <w:r>
+        <w:rPr>
+          <w:b/>
+          <w:bCs/>
+        </w:rPr>
+        <w:t>Graph Properties (Strongly Connected, Undirected)</w:t>
+      </w:r>
+      <w:r>
+        <w:t>: Constraints to determine whether the entire graph satisfies certain properties like being strongly connected or undirected.</w:t>
       </w:r>
     </w:p>
     <w:p/>
@@ -93,102 +617,7 @@
         <w:pStyle w:val="Heading1"/>
       </w:pPr>
       <w:r>
-        <w:t>Constraints</w:t>
-      </w:r>
-    </w:p>
-    <w:p>
-      <w:pPr>
-        <w:rPr>
-          <w:i/>
-          <w:iCs/>
-        </w:rPr>
-      </w:pPr>
-      <w:r>
-        <w:rPr>
-          <w:i/>
-          <w:iCs/>
-        </w:rPr>
-        <w:t xml:space="preserve">List of constraint types used in the model and their (English) interpretation. You only need to </w:t>
-      </w:r>
-      <w:r>
-        <w:rPr>
-          <w:i/>
-          <w:iCs/>
-        </w:rPr>
-        <w:t>provide one example for each constraint type: e.g., if you have constraints saying</w:t>
-      </w:r>
-      <w:r>
-        <w:rPr>
-          <w:i/>
-          <w:iCs/>
-        </w:rPr>
-        <w:t xml:space="preserve"> </w:t>
-      </w:r>
-      <w:r>
-        <w:rPr>
-          <w:i/>
-          <w:iCs/>
-        </w:rPr>
-        <w:t>“</w:t>
-      </w:r>
-      <w:r>
-        <w:rPr>
-          <w:i/>
-          <w:iCs/>
-        </w:rPr>
-        <w:t>cars have one colour assigned” in a car</w:t>
-      </w:r>
-      <w:r>
-        <w:rPr>
-          <w:i/>
-          <w:iCs/>
-        </w:rPr>
-        <w:t xml:space="preserve"> configuration setting</w:t>
-      </w:r>
-      <w:r>
-        <w:rPr>
-          <w:i/>
-          <w:iCs/>
-        </w:rPr>
-        <w:t>, then you only need to show the constraints f</w:t>
-      </w:r>
-      <w:r>
-        <w:rPr>
-          <w:i/>
-          <w:iCs/>
-        </w:rPr>
-        <w:t>or a single car. Essentially, we want to see the pattern for all of the types of constraints, and not every constraint enumerated.</w:t>
-      </w:r>
-    </w:p>
-    <w:p/>
-    <w:p>
-      <w:pPr>
-        <w:pStyle w:val="Heading1"/>
-      </w:pPr>
-      <w:r>
         <w:t>Model Exploration</w:t>
-      </w:r>
-    </w:p>
-    <w:p>
-      <w:pPr>
-        <w:rPr>
-          <w:i/>
-          <w:iCs/>
-        </w:rPr>
-      </w:pPr>
-      <w:r>
-        <w:rPr>
-          <w:i/>
-          <w:iCs/>
-        </w:rPr>
-        <w:t xml:space="preserve">List all the ways that you have </w:t>
-      </w:r>
-      <w:r>
-        <w:rPr>
-          <w:i/>
-          <w:iCs/>
-        </w:rPr>
-        <w:t>explored your model – not only the final version, but intermediate versions as well. See (C3) in the project description for ideas.</w:t>
       </w:r>
     </w:p>
     <w:p>
@@ -295,7 +724,6 @@
     </w:p>
     <w:p>
       <w:r>
-        <w:lastRenderedPageBreak/>
         <w:t>This led to the theory being unsolvable.</w:t>
       </w:r>
       <w:r>
@@ -374,6 +802,7 @@
         <w:rPr>
           <w:noProof/>
         </w:rPr>
+        <w:lastRenderedPageBreak/>
         <mc:AlternateContent>
           <mc:Choice Requires="wpi">
             <w:drawing>
@@ -609,7 +1038,15 @@
     </w:p>
     <w:p>
       <w:r>
-        <w:t>Interestingly, this caused the number of solutions with my first example graph to plummet from 80,190 to just 1. This makes intuitive sense, since there should be only a single solution when the graph is pre-determined.</w:t>
+        <w:t xml:space="preserve">Interestingly, this caused the number of solutions with my first example graph to plummet from 80,190 to just 1. This makes intuitive </w:t>
+      </w:r>
+      <w:proofErr w:type="gramStart"/>
+      <w:r>
+        <w:t>sense, since</w:t>
+      </w:r>
+      <w:proofErr w:type="gramEnd"/>
+      <w:r>
+        <w:t xml:space="preserve"> there should be only a single solution when the graph is pre-determined.</w:t>
       </w:r>
     </w:p>
     <w:p>
@@ -622,7 +1059,15 @@
     </w:p>
     <w:p>
       <w:r>
-        <w:t>The idea with this property was to not use the Reachable proposition, but rather the distance ones. The reason for this is that the Reachable propositions may all be set true to satisfy those constraints – it helps to force a graph to be disconnected, but can’t be used to check it.</w:t>
+        <w:t xml:space="preserve">The idea with this property was to not use the Reachable proposition, but rather the distance ones. The reason for this is that the Reachable propositions may all be set true to satisfy those constraints – it helps to force a graph to be </w:t>
+      </w:r>
+      <w:proofErr w:type="gramStart"/>
+      <w:r>
+        <w:t>disconnected, but</w:t>
+      </w:r>
+      <w:proofErr w:type="gramEnd"/>
+      <w:r>
+        <w:t xml:space="preserve"> can’t be used to check it.</w:t>
       </w:r>
     </w:p>
     <w:p>
@@ -635,7 +1080,6 @@
         <w:rPr>
           <w:noProof/>
         </w:rPr>
-        <w:lastRenderedPageBreak/>
         <w:drawing>
           <wp:inline distT="0" distB="0" distL="0" distR="0" wp14:anchorId="4AA01BBC" wp14:editId="71A2FF3C">
             <wp:extent cx="5943600" cy="2457450"/>
@@ -675,6 +1119,7 @@
     </w:p>
     <w:p>
       <w:r>
+        <w:lastRenderedPageBreak/>
         <w:t>Most interestingly for exploration of the model, the last two constraints tied together this “STRONGLY_CONNECTED” proposition with the constraints that define the graph property. This notion led to the creation of a new type of propositions to explore things (and constrain it if I want):</w:t>
       </w:r>
     </w:p>
@@ -844,7 +1289,6 @@
     </w:p>
     <w:p>
       <w:r>
-        <w:lastRenderedPageBreak/>
         <w:t>Looked good, but still way too many constraints. Filtering just for “undirected” listed this:</w:t>
       </w:r>
     </w:p>
@@ -894,8 +1338,26 @@
       <w:r>
         <w:t>From this point, it was clear that the variables were named incorrectly, and I wasn’t using the right Edge objects. After fixing the edge creation (using parameters such as “</w:t>
       </w:r>
-      <w:r>
-        <w:t>f'n{x}',f'n{y}'</w:t>
+      <w:proofErr w:type="spellStart"/>
+      <w:r>
+        <w:t>f'n</w:t>
+      </w:r>
+      <w:proofErr w:type="spellEnd"/>
+      <w:r>
+        <w:t>{x}</w:t>
+      </w:r>
+      <w:proofErr w:type="gramStart"/>
+      <w:r>
+        <w:t>',</w:t>
+      </w:r>
+      <w:proofErr w:type="spellStart"/>
+      <w:r>
+        <w:t>f'n</w:t>
+      </w:r>
+      <w:proofErr w:type="spellEnd"/>
+      <w:proofErr w:type="gramEnd"/>
+      <w:r>
+        <w:t>{y}'</w:t>
       </w:r>
       <w:r>
         <w:t>”), it seemed to work and I tested this by re-running it several times and watching for the property. It rarely came up as a randomly generated undirected graph, and I manually confirmed this was correct from the adjacency lists.</w:t>
@@ -906,6 +1368,7 @@
         <w:pStyle w:val="Heading2"/>
       </w:pPr>
       <w:r>
+        <w:lastRenderedPageBreak/>
         <w:t>Exploring Likelihoods</w:t>
       </w:r>
     </w:p>
@@ -1007,6 +1470,7 @@
       <w:pPr>
         <w:pStyle w:val="Heading2"/>
       </w:pPr>
+      <w:proofErr w:type="gramStart"/>
       <w:r>
         <w:t xml:space="preserve">{ </w:t>
       </w:r>
@@ -1015,77 +1479,98 @@
           <w:i/>
           <w:iCs/>
         </w:rPr>
-        <w:t>Note From Prof</w:t>
-      </w:r>
-      <w:r>
-        <w:t xml:space="preserve"> }</w:t>
-      </w:r>
-    </w:p>
-    <w:p>
-      <w:pPr>
+        <w:t>Note</w:t>
+      </w:r>
+      <w:proofErr w:type="gramEnd"/>
+      <w:r>
         <w:rPr>
           <w:i/>
           <w:iCs/>
         </w:rPr>
-      </w:pPr>
-      <w:r>
+        <w:t xml:space="preserve"> From Prof</w:t>
+      </w:r>
+      <w:r>
+        <w:t xml:space="preserve"> }</w:t>
+      </w:r>
+    </w:p>
+    <w:p>
+      <w:pPr>
         <w:rPr>
           <w:i/>
           <w:iCs/>
         </w:rPr>
-        <w:t>The content in this section is precisely the type of things we’re looking for. It’s about 70-80% complete of what we’d expect from an A+ project, with more exploration of solutions and bugs being missing.</w:t>
-      </w:r>
-    </w:p>
-    <w:p>
-      <w:pPr>
-        <w:pStyle w:val="Heading1"/>
-      </w:pPr>
-      <w:r>
-        <w:t>Jape Proof Ideas</w:t>
-      </w:r>
-    </w:p>
-    <w:p>
-      <w:pPr>
+      </w:pPr>
+      <w:r>
         <w:rPr>
           <w:i/>
           <w:iCs/>
         </w:rPr>
-      </w:pPr>
-      <w:r>
-        <w:rPr>
-          <w:i/>
-          <w:iCs/>
-        </w:rPr>
-        <w:t>List the ideas you have to build sequents &amp; proofs that relate to your project.</w:t>
-      </w:r>
+        <w:t>The content in this section is precisely the type of things we’re looking for. It’s about 70-80% complete of what we’d expect from an A+ project, with more exploration of solutions and bugs being missing.</w:t>
+      </w:r>
+    </w:p>
+    <w:p>
+      <w:pPr>
+        <w:rPr>
+          <w:rFonts w:asciiTheme="majorHAnsi" w:eastAsiaTheme="majorEastAsia" w:hAnsiTheme="majorHAnsi" w:cstheme="majorBidi"/>
+          <w:color w:val="2F5496" w:themeColor="accent1" w:themeShade="BF"/>
+          <w:sz w:val="32"/>
+          <w:szCs w:val="32"/>
+        </w:rPr>
+      </w:pPr>
+      <w:r>
+        <w:br w:type="page"/>
+      </w:r>
+    </w:p>
+    <w:p>
+      <w:pPr>
+        <w:pStyle w:val="Heading1"/>
+      </w:pPr>
+      <w:r>
+        <w:lastRenderedPageBreak/>
+        <w:t>Jape Proof Ideas</w:t>
+      </w:r>
+    </w:p>
+    <w:p>
+      <w:pPr>
+        <w:pStyle w:val="Heading2"/>
+      </w:pPr>
+    </w:p>
+    <w:p>
+      <w:pPr>
+        <w:pStyle w:val="Heading2"/>
+      </w:pPr>
+      <w:r>
+        <w:t xml:space="preserve">If there are a pair of nodes that aren’t adjacent, then </w:t>
+      </w:r>
+      <w:r>
+        <w:t xml:space="preserve">there is no edge between </w:t>
+      </w:r>
+      <w:proofErr w:type="gramStart"/>
+      <w:r>
+        <w:t>them</w:t>
+      </w:r>
+      <w:proofErr w:type="gramEnd"/>
     </w:p>
     <w:p>
       <w:pPr>
         <w:pStyle w:val="ListParagraph"/>
         <w:numPr>
           <w:ilvl w:val="0"/>
-          <w:numId w:val="3"/>
+          <w:numId w:val="8"/>
         </w:numPr>
       </w:pPr>
       <w:r>
-        <w:t xml:space="preserve">“If there are a pair of nodes that aren’t adjacent, then </w:t>
-      </w:r>
-      <w:r>
-        <w:t>there is no edge between them.”</w:t>
-      </w:r>
-      <w:r>
-        <w:br/>
-        <w:t>* If an edge exists, then it is adjacent (optionally, adjacent means edge either way)</w:t>
-      </w:r>
-      <w:r>
-        <w:br/>
-      </w:r>
+        <w:t>If an edge exists, then it is adjacent (optionally, adjacent means edge either way)</w:t>
+      </w:r>
+    </w:p>
+    <w:p>
       <w:r>
         <w:rPr>
           <w:rFonts w:ascii="Cambria Math" w:hAnsi="Cambria Math" w:cs="Cambria Math"/>
         </w:rPr>
         <w:t>∀</w:t>
       </w:r>
+      <w:proofErr w:type="spellStart"/>
       <w:r>
         <w:t>x.</w:t>
       </w:r>
@@ -1096,7 +1581,29 @@
         <w:t>∀</w:t>
       </w:r>
       <w:r>
-        <w:t>y.(Padj(x,y)</w:t>
+        <w:t>y</w:t>
+      </w:r>
+      <w:proofErr w:type="spellEnd"/>
+      <w:r>
+        <w:t>.((</w:t>
+      </w:r>
+      <w:proofErr w:type="spellStart"/>
+      <w:r>
+        <w:t>Padj</w:t>
+      </w:r>
+      <w:proofErr w:type="spellEnd"/>
+      <w:r>
+        <w:t>(</w:t>
+      </w:r>
+      <w:proofErr w:type="spellStart"/>
+      <w:proofErr w:type="gramStart"/>
+      <w:r>
+        <w:t>x,y</w:t>
+      </w:r>
+      <w:proofErr w:type="spellEnd"/>
+      <w:proofErr w:type="gramEnd"/>
+      <w:r>
+        <w:t>)</w:t>
       </w:r>
       <w:r>
         <w:rPr>
@@ -1105,7 +1612,23 @@
         <w:t>→</w:t>
       </w:r>
       <w:r>
-        <w:t xml:space="preserve">(PEdge(x,y) </w:t>
+        <w:t>(</w:t>
+      </w:r>
+      <w:proofErr w:type="spellStart"/>
+      <w:r>
+        <w:t>Pedge</w:t>
+      </w:r>
+      <w:proofErr w:type="spellEnd"/>
+      <w:r>
+        <w:t>(</w:t>
+      </w:r>
+      <w:proofErr w:type="spellStart"/>
+      <w:r>
+        <w:t>x,y</w:t>
+      </w:r>
+      <w:proofErr w:type="spellEnd"/>
+      <w:r>
+        <w:t xml:space="preserve">) </w:t>
       </w:r>
       <w:r>
         <w:rPr>
@@ -1113,13 +1636,98 @@
         </w:rPr>
         <w:t>∨</w:t>
       </w:r>
-      <w:r>
-        <w:t xml:space="preserve">PEdge(y,x))) </w:t>
+      <w:proofErr w:type="spellStart"/>
+      <w:r>
+        <w:t>Pedge</w:t>
+      </w:r>
+      <w:proofErr w:type="spellEnd"/>
+      <w:r>
+        <w:t>(</w:t>
+      </w:r>
+      <w:proofErr w:type="spellStart"/>
+      <w:r>
+        <w:t>y,x</w:t>
+      </w:r>
+      <w:proofErr w:type="spellEnd"/>
+      <w:r>
+        <w:t xml:space="preserve">))) </w:t>
       </w:r>
       <w:r>
         <w:rPr>
           <w:rFonts w:ascii="Cambria Math" w:hAnsi="Cambria Math" w:cs="Cambria Math"/>
         </w:rPr>
+        <w:t>∧</w:t>
+      </w:r>
+      <w:r>
+        <w:t xml:space="preserve"> ((</w:t>
+      </w:r>
+      <w:proofErr w:type="spellStart"/>
+      <w:r>
+        <w:t>Pedge</w:t>
+      </w:r>
+      <w:proofErr w:type="spellEnd"/>
+      <w:r>
+        <w:t>(</w:t>
+      </w:r>
+      <w:proofErr w:type="spellStart"/>
+      <w:r>
+        <w:t>x,y</w:t>
+      </w:r>
+      <w:proofErr w:type="spellEnd"/>
+      <w:r>
+        <w:t xml:space="preserve">) </w:t>
+      </w:r>
+      <w:r>
+        <w:rPr>
+          <w:rFonts w:ascii="Cambria Math" w:hAnsi="Cambria Math" w:cs="Cambria Math"/>
+        </w:rPr>
+        <w:t>∨</w:t>
+      </w:r>
+      <w:r>
+        <w:t xml:space="preserve"> </w:t>
+      </w:r>
+      <w:proofErr w:type="spellStart"/>
+      <w:r>
+        <w:t>Pedge</w:t>
+      </w:r>
+      <w:proofErr w:type="spellEnd"/>
+      <w:r>
+        <w:t>(</w:t>
+      </w:r>
+      <w:proofErr w:type="spellStart"/>
+      <w:r>
+        <w:t>y,x</w:t>
+      </w:r>
+      <w:proofErr w:type="spellEnd"/>
+      <w:r>
+        <w:t>))</w:t>
+      </w:r>
+      <w:r>
+        <w:rPr>
+          <w:rFonts w:ascii="Calibri" w:hAnsi="Calibri" w:cs="Calibri"/>
+        </w:rPr>
+        <w:t>→</w:t>
+      </w:r>
+      <w:proofErr w:type="spellStart"/>
+      <w:r>
+        <w:t>Padj</w:t>
+      </w:r>
+      <w:proofErr w:type="spellEnd"/>
+      <w:r>
+        <w:t>(</w:t>
+      </w:r>
+      <w:proofErr w:type="spellStart"/>
+      <w:r>
+        <w:t>x,y</w:t>
+      </w:r>
+      <w:proofErr w:type="spellEnd"/>
+      <w:r>
+        <w:t xml:space="preserve">))) </w:t>
+      </w:r>
+      <w:r>
+        <w:rPr>
+          <w:rFonts w:ascii="Cambria Math" w:hAnsi="Cambria Math" w:cs="Cambria Math"/>
+        </w:rPr>
         <w:t>⊢</w:t>
       </w:r>
       <w:r>
@@ -1131,6 +1739,7 @@
         </w:rPr>
         <w:t>∀</w:t>
       </w:r>
+      <w:proofErr w:type="spellStart"/>
       <w:r>
         <w:t>x.</w:t>
       </w:r>
@@ -1141,7 +1750,11 @@
         <w:t>∀</w:t>
       </w:r>
       <w:r>
-        <w:t>y.(</w:t>
+        <w:t>y</w:t>
+      </w:r>
+      <w:proofErr w:type="spellEnd"/>
+      <w:r>
+        <w:t>.(</w:t>
       </w:r>
       <w:r>
         <w:rPr>
@@ -1149,8 +1762,21 @@
         </w:rPr>
         <w:t>¬</w:t>
       </w:r>
-      <w:r>
-        <w:t xml:space="preserve">PAdj(x,y) </w:t>
+      <w:proofErr w:type="spellStart"/>
+      <w:r>
+        <w:t>Padj</w:t>
+      </w:r>
+      <w:proofErr w:type="spellEnd"/>
+      <w:r>
+        <w:t>(</w:t>
+      </w:r>
+      <w:proofErr w:type="spellStart"/>
+      <w:r>
+        <w:t>x,y</w:t>
+      </w:r>
+      <w:proofErr w:type="spellEnd"/>
+      <w:r>
+        <w:t xml:space="preserve">) </w:t>
       </w:r>
       <w:r>
         <w:rPr>
@@ -1167,219 +1793,33 @@
         </w:rPr>
         <w:t>¬</w:t>
       </w:r>
-      <w:r>
-        <w:t>PEdge(x,y))</w:t>
-      </w:r>
-      <w:r>
-        <w:br/>
-      </w:r>
-      <w:r>
-        <w:rPr>
-          <w:rFonts w:ascii="Cambria Math" w:hAnsi="Cambria Math" w:cs="Cambria Math"/>
-        </w:rPr>
-        <w:t>∀</w:t>
-      </w:r>
-      <w:r>
-        <w:t>x.</w:t>
-      </w:r>
-      <w:r>
-        <w:rPr>
-          <w:rFonts w:ascii="Cambria Math" w:hAnsi="Cambria Math" w:cs="Cambria Math"/>
-        </w:rPr>
-        <w:t>∀</w:t>
-      </w:r>
-      <w:r>
-        <w:t>y.(Padj(x,y)</w:t>
-      </w:r>
-      <w:r>
-        <w:rPr>
-          <w:rFonts w:ascii="Calibri" w:hAnsi="Calibri" w:cs="Calibri"/>
-        </w:rPr>
-        <w:t>→</w:t>
-      </w:r>
-      <w:r>
-        <w:t xml:space="preserve">(PEdge(x,y) </w:t>
-      </w:r>
-      <w:r>
-        <w:rPr>
-          <w:rFonts w:ascii="Cambria Math" w:hAnsi="Cambria Math" w:cs="Cambria Math"/>
-        </w:rPr>
-        <w:t>∨</w:t>
-      </w:r>
-      <w:r>
-        <w:t xml:space="preserve">PEdge(y,x))) </w:t>
-      </w:r>
-      <w:r>
-        <w:rPr>
-          <w:rFonts w:ascii="Cambria Math" w:hAnsi="Cambria Math" w:cs="Cambria Math"/>
-        </w:rPr>
-        <w:t>⊢</w:t>
-      </w:r>
-      <w:r>
-        <w:t xml:space="preserve"> </w:t>
-      </w:r>
-      <w:r>
-        <w:rPr>
-          <w:rFonts w:ascii="Cambria Math" w:hAnsi="Cambria Math" w:cs="Cambria Math"/>
-        </w:rPr>
-        <w:t>∀</w:t>
-      </w:r>
-      <w:r>
-        <w:t>x.</w:t>
-      </w:r>
-      <w:r>
-        <w:rPr>
-          <w:rFonts w:ascii="Cambria Math" w:hAnsi="Cambria Math" w:cs="Cambria Math"/>
-        </w:rPr>
-        <w:t>∀</w:t>
-      </w:r>
-      <w:r>
-        <w:t>y.(</w:t>
-      </w:r>
-      <w:r>
-        <w:t xml:space="preserve"> </w:t>
-      </w:r>
-      <w:r>
-        <w:t>PEdge(x,y)</w:t>
-      </w:r>
-      <w:r>
-        <w:t xml:space="preserve"> </w:t>
-      </w:r>
-      <w:r>
-        <w:rPr>
-          <w:rFonts w:ascii="Calibri" w:hAnsi="Calibri" w:cs="Calibri"/>
-        </w:rPr>
-        <w:t>→</w:t>
-      </w:r>
-      <w:r>
-        <w:rPr>
-          <w:rFonts w:ascii="Calibri" w:hAnsi="Calibri" w:cs="Calibri"/>
-        </w:rPr>
-        <w:t xml:space="preserve"> </w:t>
-      </w:r>
-      <w:r>
-        <w:t>PAdj(x,y))</w:t>
-      </w:r>
-    </w:p>
-    <w:p>
-      <w:r>
-        <w:t>… Original attempt above &amp;^^^^</w:t>
-      </w:r>
-    </w:p>
-    <w:p>
-      <w:r>
-        <w:t>…realized that the premises were not strong enough. Subsequent attempt:</w:t>
-      </w:r>
-    </w:p>
-    <w:p>
-      <w:r>
-        <w:rPr>
-          <w:rFonts w:ascii="Cambria Math" w:hAnsi="Cambria Math" w:cs="Cambria Math"/>
-        </w:rPr>
-        <w:t>∀</w:t>
-      </w:r>
-      <w:r>
-        <w:t>x.</w:t>
-      </w:r>
-      <w:r>
-        <w:rPr>
-          <w:rFonts w:ascii="Cambria Math" w:hAnsi="Cambria Math" w:cs="Cambria Math"/>
-        </w:rPr>
-        <w:t>∀</w:t>
-      </w:r>
-      <w:r>
-        <w:t>y.((Padj(x,y)</w:t>
-      </w:r>
-      <w:r>
-        <w:rPr>
-          <w:rFonts w:ascii="Calibri" w:hAnsi="Calibri" w:cs="Calibri"/>
-        </w:rPr>
-        <w:t>→</w:t>
-      </w:r>
-      <w:r>
-        <w:t xml:space="preserve">(PEdge(x,y) </w:t>
-      </w:r>
-      <w:r>
-        <w:rPr>
-          <w:rFonts w:ascii="Cambria Math" w:hAnsi="Cambria Math" w:cs="Cambria Math"/>
-        </w:rPr>
-        <w:t>∨</w:t>
-      </w:r>
-      <w:r>
-        <w:t xml:space="preserve">PEdge(y,x))) </w:t>
-      </w:r>
-      <w:r>
-        <w:rPr>
-          <w:rFonts w:ascii="Cambria Math" w:hAnsi="Cambria Math" w:cs="Cambria Math"/>
-        </w:rPr>
-        <w:t>∧</w:t>
-      </w:r>
-      <w:r>
-        <w:t xml:space="preserve"> (PEdge(x,y) </w:t>
-      </w:r>
-      <w:r>
-        <w:rPr>
-          <w:rFonts w:ascii="Cambria Math" w:hAnsi="Cambria Math" w:cs="Cambria Math"/>
-        </w:rPr>
-        <w:t>∨</w:t>
-      </w:r>
-      <w:r>
-        <w:t>PEdge(y,x))</w:t>
-      </w:r>
-      <w:r>
-        <w:rPr>
-          <w:rFonts w:ascii="Calibri" w:hAnsi="Calibri" w:cs="Calibri"/>
-        </w:rPr>
-        <w:t>→</w:t>
-      </w:r>
-      <w:r>
-        <w:t xml:space="preserve">Padj(x,y)) </w:t>
-      </w:r>
-      <w:r>
-        <w:rPr>
-          <w:rFonts w:ascii="Cambria Math" w:hAnsi="Cambria Math" w:cs="Cambria Math"/>
-        </w:rPr>
-        <w:t>⊢</w:t>
-      </w:r>
-      <w:r>
-        <w:t xml:space="preserve"> </w:t>
-      </w:r>
-      <w:r>
-        <w:rPr>
-          <w:rFonts w:ascii="Cambria Math" w:hAnsi="Cambria Math" w:cs="Cambria Math"/>
-        </w:rPr>
-        <w:t>∀</w:t>
-      </w:r>
-      <w:r>
-        <w:t>x.</w:t>
-      </w:r>
-      <w:r>
-        <w:rPr>
-          <w:rFonts w:ascii="Cambria Math" w:hAnsi="Cambria Math" w:cs="Cambria Math"/>
-        </w:rPr>
-        <w:t>∀</w:t>
-      </w:r>
-      <w:r>
-        <w:t xml:space="preserve">y.( PEdge(x,y) </w:t>
-      </w:r>
-      <w:r>
-        <w:rPr>
-          <w:rFonts w:ascii="Calibri" w:hAnsi="Calibri" w:cs="Calibri"/>
-        </w:rPr>
-        <w:t>→</w:t>
-      </w:r>
-      <w:r>
-        <w:t xml:space="preserve"> PAdj(x,y))</w:t>
-      </w:r>
-    </w:p>
-    <w:p>
-      <w:r>
-        <w:lastRenderedPageBreak/>
+      <w:proofErr w:type="spellStart"/>
+      <w:r>
+        <w:t>Pedge</w:t>
+      </w:r>
+      <w:proofErr w:type="spellEnd"/>
+      <w:r>
+        <w:t>(</w:t>
+      </w:r>
+      <w:proofErr w:type="spellStart"/>
+      <w:r>
+        <w:t>x,y</w:t>
+      </w:r>
+      <w:proofErr w:type="spellEnd"/>
+      <w:r>
+        <w:t>))</w:t>
+      </w:r>
+    </w:p>
+    <w:p>
+      <w:r>
+        <w:rPr>
+          <w:noProof/>
+        </w:rPr>
         <w:drawing>
-          <wp:inline distT="0" distB="0" distL="0" distR="0" wp14:anchorId="2BDE3A2D" wp14:editId="01B980DD">
-            <wp:extent cx="3450317" cy="3743960"/>
-            <wp:effectExtent l="0" t="0" r="0" b="8890"/>
-            <wp:docPr id="795719837" name="Picture 1" descr="A screenshot of a computer&#10;&#10;Description automatically generated"/>
+          <wp:inline distT="0" distB="0" distL="0" distR="0" wp14:anchorId="2BDE3A2D" wp14:editId="0D4E0504">
+            <wp:extent cx="3252815" cy="3748168"/>
+            <wp:effectExtent l="0" t="0" r="5080" b="5080"/>
+            <wp:docPr id="795719837" name="Picture 1"/>
             <wp:cNvGraphicFramePr>
               <a:graphicFrameLocks xmlns:a="http://schemas.openxmlformats.org/drawingml/2006/main" noChangeAspect="1"/>
             </wp:cNvGraphicFramePr>
@@ -1387,11 +1827,17 @@
               <a:graphicData uri="http://schemas.openxmlformats.org/drawingml/2006/picture">
                 <pic:pic xmlns:pic="http://schemas.openxmlformats.org/drawingml/2006/picture">
                   <pic:nvPicPr>
-                    <pic:cNvPr id="795719837" name="Picture 1" descr="A screenshot of a computer&#10;&#10;Description automatically generated"/>
+                    <pic:cNvPr id="795719837" name="Picture 1"/>
                     <pic:cNvPicPr/>
                   </pic:nvPicPr>
                   <pic:blipFill>
-                    <a:blip r:embed="rId27"/>
+                    <a:blip r:embed="rId27">
+                      <a:extLst>
+                        <a:ext uri="{28A0092B-C50C-407E-A947-70E740481C1C}">
+                          <a14:useLocalDpi xmlns:a14="http://schemas.microsoft.com/office/drawing/2010/main" val="0"/>
+                        </a:ext>
+                      </a:extLst>
+                    </a:blip>
                     <a:stretch>
                       <a:fillRect/>
                     </a:stretch>
@@ -1399,7 +1845,7 @@
                   <pic:spPr>
                     <a:xfrm>
                       <a:off x="0" y="0"/>
-                      <a:ext cx="3454195" cy="3748168"/>
+                      <a:ext cx="3252815" cy="3748168"/>
                     </a:xfrm>
                     <a:prstGeom prst="rect">
                       <a:avLst/>
@@ -1414,14 +1860,172 @@
     </w:p>
     <w:p>
       <w:pPr>
+        <w:pStyle w:val="Heading2"/>
+      </w:pPr>
+      <w:r>
+        <w:t xml:space="preserve">If a node has a self-loop, then it can always reach itself with one higher </w:t>
+      </w:r>
+      <w:proofErr w:type="gramStart"/>
+      <w:r>
+        <w:t>distance</w:t>
+      </w:r>
+      <w:proofErr w:type="gramEnd"/>
+    </w:p>
+    <w:p>
+      <w:r>
+        <w:t>This one is more of an exercise in setting up the premises correctly, and then just removing the quantifiers in the appropriate way.</w:t>
+      </w:r>
+    </w:p>
+    <w:p>
+      <w:pPr>
+        <w:pStyle w:val="Heading3"/>
+      </w:pPr>
+      <w:r>
+        <w:t>Premises</w:t>
+      </w:r>
+    </w:p>
+    <w:p>
+      <w:pPr>
         <w:pStyle w:val="ListParagraph"/>
         <w:numPr>
           <w:ilvl w:val="0"/>
-          <w:numId w:val="3"/>
+          <w:numId w:val="8"/>
         </w:numPr>
       </w:pPr>
       <w:r>
-        <w:t>“If a node has a self-loop, then it can always reach itself with one higher distance.”</w:t>
+        <w:rPr>
+          <w:rFonts w:cstheme="minorHAnsi"/>
+        </w:rPr>
+        <w:t>Distance update:</w:t>
+      </w:r>
+      <w:r>
+        <w:rPr>
+          <w:rFonts w:cstheme="minorHAnsi"/>
+        </w:rPr>
+        <w:br/>
+      </w:r>
+      <w:r>
+        <w:rPr>
+          <w:rFonts w:ascii="Cambria Math" w:hAnsi="Cambria Math" w:cs="Cambria Math"/>
+        </w:rPr>
+        <w:t>∀</w:t>
+      </w:r>
+      <w:r>
+        <w:t>xn</w:t>
+      </w:r>
+      <w:proofErr w:type="gramStart"/>
+      <w:r>
+        <w:t>1.</w:t>
+      </w:r>
+      <w:r>
+        <w:rPr>
+          <w:rFonts w:ascii="Cambria Math" w:hAnsi="Cambria Math" w:cs="Cambria Math"/>
+        </w:rPr>
+        <w:t>∀</w:t>
+      </w:r>
+      <w:proofErr w:type="gramEnd"/>
+      <w:r>
+        <w:t>xn2.</w:t>
+      </w:r>
+      <w:r>
+        <w:rPr>
+          <w:rFonts w:ascii="Cambria Math" w:hAnsi="Cambria Math" w:cs="Cambria Math"/>
+        </w:rPr>
+        <w:t>∀</w:t>
+      </w:r>
+      <w:r>
+        <w:t>xn3.</w:t>
+      </w:r>
+      <w:r>
+        <w:rPr>
+          <w:rFonts w:ascii="Cambria Math" w:hAnsi="Cambria Math" w:cs="Cambria Math"/>
+        </w:rPr>
+        <w:t>∀</w:t>
+      </w:r>
+      <w:r>
+        <w:t>xdi.</w:t>
+      </w:r>
+      <w:r>
+        <w:rPr>
+          <w:rFonts w:ascii="Cambria Math" w:hAnsi="Cambria Math" w:cs="Cambria Math"/>
+        </w:rPr>
+        <w:t>∀</w:t>
+      </w:r>
+      <w:r>
+        <w:t>xdj.</w:t>
+      </w:r>
+      <w:r>
+        <w:rPr>
+          <w:rFonts w:ascii="Cambria Math" w:hAnsi="Cambria Math" w:cs="Cambria Math"/>
+        </w:rPr>
+        <w:t>∀</w:t>
+      </w:r>
+      <w:r>
+        <w:t>xdk.((</w:t>
+      </w:r>
+      <w:proofErr w:type="spellStart"/>
+      <w:r>
+        <w:t>Pdist</w:t>
+      </w:r>
+      <w:proofErr w:type="spellEnd"/>
+      <w:r>
+        <w:t xml:space="preserve">(xn1,xn2,xdi) </w:t>
+      </w:r>
+      <w:r>
+        <w:rPr>
+          <w:rFonts w:ascii="Cambria Math" w:hAnsi="Cambria Math" w:cs="Cambria Math"/>
+        </w:rPr>
+        <w:t>∧</w:t>
+      </w:r>
+      <w:r>
+        <w:t xml:space="preserve"> </w:t>
+      </w:r>
+      <w:proofErr w:type="spellStart"/>
+      <w:r>
+        <w:t>Pdist</w:t>
+      </w:r>
+      <w:proofErr w:type="spellEnd"/>
+      <w:r>
+        <w:t xml:space="preserve">(xn2,xn3,xdj) </w:t>
+      </w:r>
+      <w:r>
+        <w:rPr>
+          <w:rFonts w:ascii="Cambria Math" w:hAnsi="Cambria Math" w:cs="Cambria Math"/>
+        </w:rPr>
+        <w:t>∧</w:t>
+      </w:r>
+      <w:r>
+        <w:t xml:space="preserve"> </w:t>
+      </w:r>
+      <w:proofErr w:type="spellStart"/>
+      <w:r>
+        <w:t>Psum</w:t>
+      </w:r>
+      <w:proofErr w:type="spellEnd"/>
+      <w:r>
+        <w:t>(</w:t>
+      </w:r>
+      <w:proofErr w:type="spellStart"/>
+      <w:r>
+        <w:t>xdi,xdj,xdk</w:t>
+      </w:r>
+      <w:proofErr w:type="spellEnd"/>
+      <w:r>
+        <w:t>))</w:t>
+      </w:r>
+      <w:r>
+        <w:rPr>
+          <w:rFonts w:ascii="Calibri" w:hAnsi="Calibri" w:cs="Calibri"/>
+        </w:rPr>
+        <w:t>→</w:t>
+      </w:r>
+      <w:proofErr w:type="spellStart"/>
+      <w:r>
+        <w:t>Pdist</w:t>
+      </w:r>
+      <w:proofErr w:type="spellEnd"/>
+      <w:r>
+        <w:t>(xn1,xn3,xdk))</w:t>
       </w:r>
     </w:p>
     <w:p>
@@ -1429,13 +2033,584 @@
         <w:pStyle w:val="ListParagraph"/>
         <w:numPr>
           <w:ilvl w:val="0"/>
-          <w:numId w:val="3"/>
+          <w:numId w:val="8"/>
         </w:numPr>
       </w:pPr>
       <w:r>
-        <w:t>“In a chain of four nodes, the distance from the first to last is three.”</w:t>
-      </w:r>
-    </w:p>
+        <w:t>Constant predicates:</w:t>
+      </w:r>
+      <w:r>
+        <w:t xml:space="preserve"> </w:t>
+      </w:r>
+      <w:proofErr w:type="spellStart"/>
+      <w:proofErr w:type="gramStart"/>
+      <w:r>
+        <w:t>Pdist</w:t>
+      </w:r>
+      <w:proofErr w:type="spellEnd"/>
+      <w:r>
+        <w:t>(</w:t>
+      </w:r>
+      <w:proofErr w:type="gramEnd"/>
+      <w:r>
+        <w:t xml:space="preserve">in, in, id1), </w:t>
+      </w:r>
+      <w:proofErr w:type="spellStart"/>
+      <w:r>
+        <w:t>Pdist</w:t>
+      </w:r>
+      <w:proofErr w:type="spellEnd"/>
+      <w:r>
+        <w:t xml:space="preserve">(in0,in,idx), </w:t>
+      </w:r>
+      <w:proofErr w:type="spellStart"/>
+      <w:r>
+        <w:t>Psum</w:t>
+      </w:r>
+      <w:proofErr w:type="spellEnd"/>
+      <w:r>
+        <w:t>(idx,id1,idy)</w:t>
+      </w:r>
+    </w:p>
+    <w:p>
+      <w:pPr>
+        <w:pStyle w:val="ListParagraph"/>
+        <w:numPr>
+          <w:ilvl w:val="0"/>
+          <w:numId w:val="8"/>
+        </w:numPr>
+      </w:pPr>
+      <w:r>
+        <w:t>Objects:</w:t>
+      </w:r>
+      <w:r>
+        <w:t xml:space="preserve"> actual in, actual id1, actual in0, actual </w:t>
+      </w:r>
+      <w:proofErr w:type="spellStart"/>
+      <w:r>
+        <w:t>idx</w:t>
+      </w:r>
+      <w:proofErr w:type="spellEnd"/>
+      <w:r>
+        <w:t xml:space="preserve">, actual </w:t>
+      </w:r>
+      <w:proofErr w:type="spellStart"/>
+      <w:r>
+        <w:t>idy</w:t>
+      </w:r>
+      <w:proofErr w:type="spellEnd"/>
+    </w:p>
+    <w:p>
+      <w:pPr>
+        <w:pStyle w:val="Heading3"/>
+      </w:pPr>
+      <w:r>
+        <w:t>Conclusion</w:t>
+      </w:r>
+    </w:p>
+    <w:p>
+      <w:proofErr w:type="spellStart"/>
+      <w:r>
+        <w:t>Pdist</w:t>
+      </w:r>
+      <w:proofErr w:type="spellEnd"/>
+      <w:r>
+        <w:t>(in</w:t>
+      </w:r>
+      <w:proofErr w:type="gramStart"/>
+      <w:r>
+        <w:t>0,in</w:t>
+      </w:r>
+      <w:proofErr w:type="gramEnd"/>
+      <w:r>
+        <w:t>,idy)</w:t>
+      </w:r>
+    </w:p>
+    <w:p>
+      <w:pPr>
+        <w:pStyle w:val="Heading3"/>
+      </w:pPr>
+      <w:r>
+        <w:lastRenderedPageBreak/>
+        <w:t>Sequent</w:t>
+      </w:r>
+    </w:p>
+    <w:p>
+      <w:r>
+        <w:rPr>
+          <w:rFonts w:ascii="Cambria Math" w:hAnsi="Cambria Math" w:cs="Cambria Math"/>
+        </w:rPr>
+        <w:t>∀</w:t>
+      </w:r>
+      <w:r>
+        <w:t>xn1.</w:t>
+      </w:r>
+      <w:r>
+        <w:rPr>
+          <w:rFonts w:ascii="Cambria Math" w:hAnsi="Cambria Math" w:cs="Cambria Math"/>
+        </w:rPr>
+        <w:t>∀</w:t>
+      </w:r>
+      <w:r>
+        <w:t>xn2.</w:t>
+      </w:r>
+      <w:r>
+        <w:rPr>
+          <w:rFonts w:ascii="Cambria Math" w:hAnsi="Cambria Math" w:cs="Cambria Math"/>
+        </w:rPr>
+        <w:t>∀</w:t>
+      </w:r>
+      <w:r>
+        <w:t>xn3.</w:t>
+      </w:r>
+      <w:r>
+        <w:rPr>
+          <w:rFonts w:ascii="Cambria Math" w:hAnsi="Cambria Math" w:cs="Cambria Math"/>
+        </w:rPr>
+        <w:t>∀</w:t>
+      </w:r>
+      <w:r>
+        <w:t>xdi.</w:t>
+      </w:r>
+      <w:r>
+        <w:rPr>
+          <w:rFonts w:ascii="Cambria Math" w:hAnsi="Cambria Math" w:cs="Cambria Math"/>
+        </w:rPr>
+        <w:t>∀</w:t>
+      </w:r>
+      <w:r>
+        <w:t>xdj.</w:t>
+      </w:r>
+      <w:r>
+        <w:rPr>
+          <w:rFonts w:ascii="Cambria Math" w:hAnsi="Cambria Math" w:cs="Cambria Math"/>
+        </w:rPr>
+        <w:t>∀</w:t>
+      </w:r>
+      <w:r>
+        <w:t>xdk.((</w:t>
+      </w:r>
+      <w:proofErr w:type="spellStart"/>
+      <w:r>
+        <w:t>Pdist</w:t>
+      </w:r>
+      <w:proofErr w:type="spellEnd"/>
+      <w:r>
+        <w:t xml:space="preserve">(xn1,xn2,xdi) </w:t>
+      </w:r>
+      <w:r>
+        <w:rPr>
+          <w:rFonts w:ascii="Cambria Math" w:hAnsi="Cambria Math" w:cs="Cambria Math"/>
+        </w:rPr>
+        <w:t>∧</w:t>
+      </w:r>
+      <w:r>
+        <w:t xml:space="preserve"> </w:t>
+      </w:r>
+      <w:proofErr w:type="spellStart"/>
+      <w:r>
+        <w:t>Pdist</w:t>
+      </w:r>
+      <w:proofErr w:type="spellEnd"/>
+      <w:r>
+        <w:t xml:space="preserve">(xn2,xn3,xdj) </w:t>
+      </w:r>
+      <w:r>
+        <w:rPr>
+          <w:rFonts w:ascii="Cambria Math" w:hAnsi="Cambria Math" w:cs="Cambria Math"/>
+        </w:rPr>
+        <w:t>∧</w:t>
+      </w:r>
+      <w:r>
+        <w:t xml:space="preserve"> </w:t>
+      </w:r>
+      <w:proofErr w:type="spellStart"/>
+      <w:r>
+        <w:t>Psum</w:t>
+      </w:r>
+      <w:proofErr w:type="spellEnd"/>
+      <w:r>
+        <w:t>(</w:t>
+      </w:r>
+      <w:proofErr w:type="spellStart"/>
+      <w:r>
+        <w:t>xdi,xdj,xdk</w:t>
+      </w:r>
+      <w:proofErr w:type="spellEnd"/>
+      <w:r>
+        <w:t>))</w:t>
+      </w:r>
+      <w:r>
+        <w:rPr>
+          <w:rFonts w:ascii="Calibri" w:hAnsi="Calibri" w:cs="Calibri"/>
+        </w:rPr>
+        <w:t>→</w:t>
+      </w:r>
+      <w:proofErr w:type="spellStart"/>
+      <w:r>
+        <w:t>Pdist</w:t>
+      </w:r>
+      <w:proofErr w:type="spellEnd"/>
+      <w:r>
+        <w:t xml:space="preserve">(xn1,xn3,xdk)), </w:t>
+      </w:r>
+      <w:proofErr w:type="spellStart"/>
+      <w:r>
+        <w:t>Pdist</w:t>
+      </w:r>
+      <w:proofErr w:type="spellEnd"/>
+      <w:r>
+        <w:t xml:space="preserve">(in, in, id1), </w:t>
+      </w:r>
+      <w:proofErr w:type="spellStart"/>
+      <w:r>
+        <w:t>Pdist</w:t>
+      </w:r>
+      <w:proofErr w:type="spellEnd"/>
+      <w:r>
+        <w:t xml:space="preserve">(in0,in,idx), </w:t>
+      </w:r>
+      <w:proofErr w:type="spellStart"/>
+      <w:r>
+        <w:t>Psum</w:t>
+      </w:r>
+      <w:proofErr w:type="spellEnd"/>
+      <w:r>
+        <w:t xml:space="preserve">(idx,id1,idy), actual in, actual id1, actual in0, actual </w:t>
+      </w:r>
+      <w:proofErr w:type="spellStart"/>
+      <w:r>
+        <w:t>idx</w:t>
+      </w:r>
+      <w:proofErr w:type="spellEnd"/>
+      <w:r>
+        <w:t xml:space="preserve">, actual </w:t>
+      </w:r>
+      <w:proofErr w:type="spellStart"/>
+      <w:r>
+        <w:t>idy</w:t>
+      </w:r>
+      <w:proofErr w:type="spellEnd"/>
+      <w:r>
+        <w:t xml:space="preserve"> </w:t>
+      </w:r>
+      <w:r>
+        <w:rPr>
+          <w:rFonts w:ascii="Cambria Math" w:hAnsi="Cambria Math" w:cs="Cambria Math"/>
+        </w:rPr>
+        <w:t>⊢</w:t>
+      </w:r>
+      <w:r>
+        <w:t xml:space="preserve"> </w:t>
+      </w:r>
+      <w:proofErr w:type="spellStart"/>
+      <w:r>
+        <w:t>Pdist</w:t>
+      </w:r>
+      <w:proofErr w:type="spellEnd"/>
+      <w:r>
+        <w:t>(in0,in,idy)</w:t>
+      </w:r>
+    </w:p>
+    <w:p>
+      <w:pPr>
+        <w:pStyle w:val="Heading3"/>
+      </w:pPr>
+      <w:r>
+        <w:t>Proof</w:t>
+      </w:r>
+    </w:p>
+    <w:p>
+      <w:r>
+        <w:rPr>
+          <w:noProof/>
+        </w:rPr>
+        <w:drawing>
+          <wp:inline distT="0" distB="0" distL="0" distR="0" wp14:anchorId="5854938B" wp14:editId="097CEF77">
+            <wp:extent cx="4281622" cy="3710354"/>
+            <wp:effectExtent l="0" t="0" r="5080" b="4445"/>
+            <wp:docPr id="2106638697" name="Picture 1" descr="A screenshot of a computer code&#10;&#10;Description automatically generated"/>
+            <wp:cNvGraphicFramePr>
+              <a:graphicFrameLocks xmlns:a="http://schemas.openxmlformats.org/drawingml/2006/main" noChangeAspect="1"/>
+            </wp:cNvGraphicFramePr>
+            <a:graphic xmlns:a="http://schemas.openxmlformats.org/drawingml/2006/main">
+              <a:graphicData uri="http://schemas.openxmlformats.org/drawingml/2006/picture">
+                <pic:pic xmlns:pic="http://schemas.openxmlformats.org/drawingml/2006/picture">
+                  <pic:nvPicPr>
+                    <pic:cNvPr id="2106638697" name="Picture 1" descr="A screenshot of a computer code&#10;&#10;Description automatically generated"/>
+                    <pic:cNvPicPr/>
+                  </pic:nvPicPr>
+                  <pic:blipFill>
+                    <a:blip r:embed="rId28"/>
+                    <a:stretch>
+                      <a:fillRect/>
+                    </a:stretch>
+                  </pic:blipFill>
+                  <pic:spPr>
+                    <a:xfrm>
+                      <a:off x="0" y="0"/>
+                      <a:ext cx="4289271" cy="3716982"/>
+                    </a:xfrm>
+                    <a:prstGeom prst="rect">
+                      <a:avLst/>
+                    </a:prstGeom>
+                  </pic:spPr>
+                </pic:pic>
+              </a:graphicData>
+            </a:graphic>
+          </wp:inline>
+        </w:drawing>
+      </w:r>
+    </w:p>
+    <w:p>
+      <w:pPr>
+        <w:pStyle w:val="Heading2"/>
+      </w:pPr>
+    </w:p>
+    <w:p>
+      <w:pPr>
+        <w:pStyle w:val="Heading2"/>
+      </w:pPr>
+      <w:r>
+        <w:t xml:space="preserve">Node with a self loop can reach itself in 3 </w:t>
+      </w:r>
+      <w:proofErr w:type="gramStart"/>
+      <w:r>
+        <w:t>steps</w:t>
+      </w:r>
+      <w:proofErr w:type="gramEnd"/>
+    </w:p>
+    <w:p>
+      <w:r>
+        <w:t xml:space="preserve">Similar to the </w:t>
+      </w:r>
+      <w:proofErr w:type="gramStart"/>
+      <w:r>
+        <w:t>previous, but</w:t>
+      </w:r>
+      <w:proofErr w:type="gramEnd"/>
+      <w:r>
+        <w:t xml:space="preserve"> requires smarter universal elimination to combine things appropriately.</w:t>
+      </w:r>
+    </w:p>
+    <w:p>
+      <w:r>
+        <w:rPr>
+          <w:rFonts w:ascii="Cambria Math" w:hAnsi="Cambria Math" w:cs="Cambria Math"/>
+        </w:rPr>
+        <w:t>∀</w:t>
+      </w:r>
+      <w:r>
+        <w:t>xn1.</w:t>
+      </w:r>
+      <w:r>
+        <w:rPr>
+          <w:rFonts w:ascii="Cambria Math" w:hAnsi="Cambria Math" w:cs="Cambria Math"/>
+        </w:rPr>
+        <w:t>∀</w:t>
+      </w:r>
+      <w:r>
+        <w:t>xn2.</w:t>
+      </w:r>
+      <w:r>
+        <w:rPr>
+          <w:rFonts w:ascii="Cambria Math" w:hAnsi="Cambria Math" w:cs="Cambria Math"/>
+        </w:rPr>
+        <w:t>∀</w:t>
+      </w:r>
+      <w:r>
+        <w:t>xn3.</w:t>
+      </w:r>
+      <w:r>
+        <w:rPr>
+          <w:rFonts w:ascii="Cambria Math" w:hAnsi="Cambria Math" w:cs="Cambria Math"/>
+        </w:rPr>
+        <w:t>∀</w:t>
+      </w:r>
+      <w:r>
+        <w:t>xdi.</w:t>
+      </w:r>
+      <w:r>
+        <w:rPr>
+          <w:rFonts w:ascii="Cambria Math" w:hAnsi="Cambria Math" w:cs="Cambria Math"/>
+        </w:rPr>
+        <w:t>∀</w:t>
+      </w:r>
+      <w:r>
+        <w:t>xdj.</w:t>
+      </w:r>
+      <w:r>
+        <w:rPr>
+          <w:rFonts w:ascii="Cambria Math" w:hAnsi="Cambria Math" w:cs="Cambria Math"/>
+        </w:rPr>
+        <w:t>∀</w:t>
+      </w:r>
+      <w:r>
+        <w:t>xdk.((</w:t>
+      </w:r>
+      <w:proofErr w:type="spellStart"/>
+      <w:r>
+        <w:t>Pdist</w:t>
+      </w:r>
+      <w:proofErr w:type="spellEnd"/>
+      <w:r>
+        <w:t xml:space="preserve">(xn1,xn2,xdi) </w:t>
+      </w:r>
+      <w:r>
+        <w:rPr>
+          <w:rFonts w:ascii="Cambria Math" w:hAnsi="Cambria Math" w:cs="Cambria Math"/>
+        </w:rPr>
+        <w:t>∧</w:t>
+      </w:r>
+      <w:r>
+        <w:t xml:space="preserve"> </w:t>
+      </w:r>
+      <w:proofErr w:type="spellStart"/>
+      <w:r>
+        <w:t>Pdist</w:t>
+      </w:r>
+      <w:proofErr w:type="spellEnd"/>
+      <w:r>
+        <w:t xml:space="preserve">(xn2,xn3,xdj) </w:t>
+      </w:r>
+      <w:r>
+        <w:rPr>
+          <w:rFonts w:ascii="Cambria Math" w:hAnsi="Cambria Math" w:cs="Cambria Math"/>
+        </w:rPr>
+        <w:t>∧</w:t>
+      </w:r>
+      <w:r>
+        <w:t xml:space="preserve"> </w:t>
+      </w:r>
+      <w:proofErr w:type="spellStart"/>
+      <w:r>
+        <w:t>Psum</w:t>
+      </w:r>
+      <w:proofErr w:type="spellEnd"/>
+      <w:r>
+        <w:t>(</w:t>
+      </w:r>
+      <w:proofErr w:type="spellStart"/>
+      <w:r>
+        <w:t>xdi,xdj,xdk</w:t>
+      </w:r>
+      <w:proofErr w:type="spellEnd"/>
+      <w:r>
+        <w:t>))</w:t>
+      </w:r>
+      <w:r>
+        <w:rPr>
+          <w:rFonts w:ascii="Calibri" w:hAnsi="Calibri" w:cs="Calibri"/>
+        </w:rPr>
+        <w:t>→</w:t>
+      </w:r>
+      <w:proofErr w:type="spellStart"/>
+      <w:r>
+        <w:t>Pdist</w:t>
+      </w:r>
+      <w:proofErr w:type="spellEnd"/>
+      <w:r>
+        <w:t>(xn1,xn3,xdk)),</w:t>
+      </w:r>
+      <w:r>
+        <w:br/>
+      </w:r>
+      <w:proofErr w:type="spellStart"/>
+      <w:r>
+        <w:t>Pdist</w:t>
+      </w:r>
+      <w:proofErr w:type="spellEnd"/>
+      <w:r>
+        <w:t xml:space="preserve">(in, in, id1), </w:t>
+      </w:r>
+      <w:proofErr w:type="spellStart"/>
+      <w:r>
+        <w:t>Psum</w:t>
+      </w:r>
+      <w:proofErr w:type="spellEnd"/>
+      <w:r>
+        <w:t xml:space="preserve">(id1,id1,id2), </w:t>
+      </w:r>
+      <w:proofErr w:type="spellStart"/>
+      <w:r>
+        <w:t>Psum</w:t>
+      </w:r>
+      <w:proofErr w:type="spellEnd"/>
+      <w:r>
+        <w:t>(id2,id1,id3),</w:t>
+      </w:r>
+      <w:r>
+        <w:br/>
+      </w:r>
+      <w:r>
+        <w:t>actual in, actual id1, actual id2, actual id3</w:t>
+      </w:r>
+      <w:r>
+        <w:br/>
+        <w:t xml:space="preserve">    </w:t>
+      </w:r>
+      <w:r>
+        <w:rPr>
+          <w:rFonts w:ascii="Cambria Math" w:hAnsi="Cambria Math" w:cs="Cambria Math"/>
+        </w:rPr>
+        <w:t>⊢</w:t>
+      </w:r>
+      <w:r>
+        <w:br/>
+      </w:r>
+      <w:proofErr w:type="spellStart"/>
+      <w:r>
+        <w:t>Pdist</w:t>
+      </w:r>
+      <w:proofErr w:type="spellEnd"/>
+      <w:r>
+        <w:t>(in,in,id3)</w:t>
+      </w:r>
+    </w:p>
+    <w:p>
+      <w:r>
+        <w:rPr>
+          <w:noProof/>
+        </w:rPr>
+        <w:lastRenderedPageBreak/>
+        <w:drawing>
+          <wp:inline distT="0" distB="0" distL="0" distR="0" wp14:anchorId="6DB84C4A" wp14:editId="71D620F8">
+            <wp:extent cx="5943600" cy="2438400"/>
+            <wp:effectExtent l="0" t="0" r="0" b="0"/>
+            <wp:docPr id="588505712" name="Picture 1" descr="A black text on a white background&#10;&#10;Description automatically generated"/>
+            <wp:cNvGraphicFramePr>
+              <a:graphicFrameLocks xmlns:a="http://schemas.openxmlformats.org/drawingml/2006/main" noChangeAspect="1"/>
+            </wp:cNvGraphicFramePr>
+            <a:graphic xmlns:a="http://schemas.openxmlformats.org/drawingml/2006/main">
+              <a:graphicData uri="http://schemas.openxmlformats.org/drawingml/2006/picture">
+                <pic:pic xmlns:pic="http://schemas.openxmlformats.org/drawingml/2006/picture">
+                  <pic:nvPicPr>
+                    <pic:cNvPr id="588505712" name="Picture 1" descr="A black text on a white background&#10;&#10;Description automatically generated"/>
+                    <pic:cNvPicPr/>
+                  </pic:nvPicPr>
+                  <pic:blipFill>
+                    <a:blip r:embed="rId29"/>
+                    <a:stretch>
+                      <a:fillRect/>
+                    </a:stretch>
+                  </pic:blipFill>
+                  <pic:spPr>
+                    <a:xfrm>
+                      <a:off x="0" y="0"/>
+                      <a:ext cx="5943600" cy="2438400"/>
+                    </a:xfrm>
+                    <a:prstGeom prst="rect">
+                      <a:avLst/>
+                    </a:prstGeom>
+                  </pic:spPr>
+                </pic:pic>
+              </a:graphicData>
+            </a:graphic>
+          </wp:inline>
+        </w:drawing>
+      </w:r>
+    </w:p>
+    <w:p/>
     <w:p>
       <w:pPr>
         <w:pStyle w:val="Heading1"/>
@@ -1446,74 +2621,6 @@
     </w:p>
     <w:p>
       <w:pPr>
-        <w:rPr>
-          <w:i/>
-          <w:iCs/>
-        </w:rPr>
-      </w:pPr>
-      <w:r>
-        <w:rPr>
-          <w:i/>
-          <w:iCs/>
-        </w:rPr>
-        <w:t xml:space="preserve">Describe how you might </w:t>
-      </w:r>
-      <w:r>
-        <w:rPr>
-          <w:i/>
-          <w:iCs/>
-        </w:rPr>
-        <w:t xml:space="preserve">extend </w:t>
-      </w:r>
-      <w:r>
-        <w:rPr>
-          <w:i/>
-          <w:iCs/>
-        </w:rPr>
-        <w:t xml:space="preserve">your model to a predicate logic setting, including how both the </w:t>
-      </w:r>
-      <w:r>
-        <w:rPr>
-          <w:i/>
-          <w:iCs/>
-        </w:rPr>
-        <w:t>propositions</w:t>
-      </w:r>
-      <w:r>
-        <w:rPr>
-          <w:i/>
-          <w:iCs/>
-        </w:rPr>
-        <w:t xml:space="preserve"> and constraints would be updated.</w:t>
-      </w:r>
-      <w:r>
-        <w:rPr>
-          <w:i/>
-          <w:iCs/>
-        </w:rPr>
-        <w:t xml:space="preserve"> </w:t>
-      </w:r>
-      <w:r>
-        <w:rPr>
-          <w:b/>
-          <w:bCs/>
-          <w:i/>
-          <w:iCs/>
-        </w:rPr>
-        <w:t>There is no need to implement this extension</w:t>
-      </w:r>
-      <w:r>
-        <w:rPr>
-          <w:b/>
-          <w:bCs/>
-          <w:i/>
-          <w:iCs/>
-        </w:rPr>
-        <w:t>!</w:t>
-      </w:r>
-    </w:p>
-    <w:p>
-      <w:pPr>
         <w:pStyle w:val="Heading2"/>
       </w:pPr>
     </w:p>
@@ -1527,7 +2634,15 @@
     </w:p>
     <w:p>
       <w:r>
-        <w:t>We will start with the propositions used for the base model, and extend to other predicates of interest.</w:t>
+        <w:t xml:space="preserve">We will start with the propositions used for the base </w:t>
+      </w:r>
+      <w:proofErr w:type="gramStart"/>
+      <w:r>
+        <w:t>model, and</w:t>
+      </w:r>
+      <w:proofErr w:type="gramEnd"/>
+      <w:r>
+        <w:t xml:space="preserve"> extend to other predicates of interest.</w:t>
       </w:r>
     </w:p>
     <w:p>
@@ -1539,7 +2654,17 @@
         </w:numPr>
       </w:pPr>
       <w:r>
-        <w:t>Edge(x,y)</w:t>
+        <w:t>Edge(</w:t>
+      </w:r>
+      <w:proofErr w:type="spellStart"/>
+      <w:proofErr w:type="gramStart"/>
+      <w:r>
+        <w:t>x,y</w:t>
+      </w:r>
+      <w:proofErr w:type="spellEnd"/>
+      <w:proofErr w:type="gramEnd"/>
+      <w:r>
+        <w:t>)</w:t>
       </w:r>
       <w:r>
         <w:t>: There is an edge from node x to node y</w:t>
@@ -1554,7 +2679,17 @@
         </w:numPr>
       </w:pPr>
       <w:r>
-        <w:t>Degree(x,n)</w:t>
+        <w:t>Degree(</w:t>
+      </w:r>
+      <w:proofErr w:type="spellStart"/>
+      <w:proofErr w:type="gramStart"/>
+      <w:r>
+        <w:t>x,n</w:t>
+      </w:r>
+      <w:proofErr w:type="spellEnd"/>
+      <w:proofErr w:type="gramEnd"/>
+      <w:r>
+        <w:t>)</w:t>
       </w:r>
       <w:r>
         <w:t>: Node x has degree n</w:t>
@@ -1569,7 +2704,20 @@
         </w:numPr>
       </w:pPr>
       <w:r>
-        <w:t>Connection(x,y,n)</w:t>
+        <w:t>Connection(</w:t>
+      </w:r>
+      <w:proofErr w:type="spellStart"/>
+      <w:proofErr w:type="gramStart"/>
+      <w:r>
+        <w:t>x,y</w:t>
+      </w:r>
+      <w:proofErr w:type="gramEnd"/>
+      <w:r>
+        <w:t>,n</w:t>
+      </w:r>
+      <w:proofErr w:type="spellEnd"/>
+      <w:r>
+        <w:t>)</w:t>
       </w:r>
       <w:r>
         <w:t>: Node y is the nth connection starting at node x</w:t>
@@ -1599,7 +2747,20 @@
         </w:numPr>
       </w:pPr>
       <w:r>
-        <w:t>Distance(x,y,n)</w:t>
+        <w:t>Distance(</w:t>
+      </w:r>
+      <w:proofErr w:type="spellStart"/>
+      <w:proofErr w:type="gramStart"/>
+      <w:r>
+        <w:t>x,y</w:t>
+      </w:r>
+      <w:proofErr w:type="gramEnd"/>
+      <w:r>
+        <w:t>,n</w:t>
+      </w:r>
+      <w:proofErr w:type="spellEnd"/>
+      <w:r>
+        <w:t>)</w:t>
       </w:r>
       <w:r>
         <w:t>: A path exists of length n from node x to y</w:t>
@@ -1613,6 +2774,7 @@
           <w:numId w:val="2"/>
         </w:numPr>
       </w:pPr>
+      <w:proofErr w:type="gramStart"/>
       <w:r>
         <w:rPr>
           <w:i/>
@@ -1621,7 +2783,11 @@
         <w:t>Equality</w:t>
       </w:r>
       <w:r>
-        <w:t xml:space="preserve"> : Implicitly lets us compare two objects for equality</w:t>
+        <w:t xml:space="preserve"> :</w:t>
+      </w:r>
+      <w:proofErr w:type="gramEnd"/>
+      <w:r>
+        <w:t xml:space="preserve"> Implicitly lets us compare two objects for equality</w:t>
       </w:r>
     </w:p>
     <w:p>
@@ -1638,8 +2804,13 @@
         </w:numPr>
       </w:pPr>
       <w:r>
-        <w:t>Node(x): x is a node</w:t>
-      </w:r>
+        <w:t xml:space="preserve">Node(x): x is a </w:t>
+      </w:r>
+      <w:proofErr w:type="gramStart"/>
+      <w:r>
+        <w:t>node</w:t>
+      </w:r>
+      <w:proofErr w:type="gramEnd"/>
     </w:p>
     <w:p>
       <w:pPr>
@@ -1650,15 +2821,19 @@
         </w:numPr>
       </w:pPr>
       <w:r>
-        <w:t>Number(n):  n is a whole number</w:t>
-      </w:r>
+        <w:t xml:space="preserve">Number(n):  n is a whole </w:t>
+      </w:r>
+      <w:proofErr w:type="gramStart"/>
+      <w:r>
+        <w:t>number</w:t>
+      </w:r>
+      <w:proofErr w:type="gramEnd"/>
     </w:p>
     <w:p>
       <w:pPr>
         <w:pStyle w:val="Heading2"/>
       </w:pPr>
       <w:r>
-        <w:lastRenderedPageBreak/>
         <w:t>Functions</w:t>
       </w:r>
     </w:p>
@@ -1670,8 +2845,13 @@
           <w:numId w:val="2"/>
         </w:numPr>
       </w:pPr>
-      <w:r>
-        <w:t>sum(n, n’): Function that returns an object that is the sum of n and n’</w:t>
+      <w:proofErr w:type="gramStart"/>
+      <w:r>
+        <w:t>sum(</w:t>
+      </w:r>
+      <w:proofErr w:type="gramEnd"/>
+      <w:r>
+        <w:t>n, n’): Function that returns an object that is the sum of n and n’</w:t>
       </w:r>
     </w:p>
     <w:p>
@@ -1682,8 +2862,13 @@
           <w:numId w:val="2"/>
         </w:numPr>
       </w:pPr>
-      <w:r>
-        <w:t>sub(n, n’): Function that returns an object that is the subtraction of n and n’ (i.e., n – n’)</w:t>
+      <w:proofErr w:type="gramStart"/>
+      <w:r>
+        <w:t>sub(</w:t>
+      </w:r>
+      <w:proofErr w:type="gramEnd"/>
+      <w:r>
+        <w:t>n, n’): Function that returns an object that is the subtraction of n and n’ (i.e., n – n’)</w:t>
       </w:r>
     </w:p>
     <w:p>
@@ -1698,286 +2883,6 @@
       <w:r>
         <w:t>Constraints</w:t>
       </w:r>
-    </w:p>
-    <w:p/>
-    <w:p>
-      <w:pPr>
-        <w:rPr>
-          <w:rFonts w:eastAsiaTheme="minorEastAsia"/>
-        </w:rPr>
-      </w:pPr>
-      <m:oMathPara>
-        <m:oMath>
-          <m:r>
-            <w:rPr>
-              <w:rFonts w:ascii="Cambria Math" w:eastAsiaTheme="minorEastAsia" w:hAnsi="Cambria Math"/>
-            </w:rPr>
-            <m:t xml:space="preserve">∀x. </m:t>
-          </m:r>
-          <m:d>
-            <m:dPr>
-              <m:ctrlPr>
-                <w:rPr>
-                  <w:rFonts w:ascii="Cambria Math" w:eastAsiaTheme="minorEastAsia" w:hAnsi="Cambria Math"/>
-                  <w:i/>
-                </w:rPr>
-              </m:ctrlPr>
-            </m:dPr>
-            <m:e>
-              <m:r>
-                <w:rPr>
-                  <w:rFonts w:ascii="Cambria Math" w:eastAsiaTheme="minorEastAsia" w:hAnsi="Cambria Math"/>
-                </w:rPr>
-                <m:t>…</m:t>
-              </m:r>
-            </m:e>
-          </m:d>
-          <m:r>
-            <m:rPr>
-              <m:sty m:val="p"/>
-            </m:rPr>
-            <w:rPr>
-              <w:rFonts w:ascii="Cambria Math" w:eastAsiaTheme="minorEastAsia" w:hAnsi="Cambria Math"/>
-            </w:rPr>
-            <w:br/>
-          </m:r>
-        </m:oMath>
-        <m:oMath>
-          <m:r>
-            <w:rPr>
-              <w:rFonts w:ascii="Cambria Math" w:eastAsiaTheme="minorEastAsia" w:hAnsi="Cambria Math"/>
-            </w:rPr>
-            <m:t>∀x.</m:t>
-          </m:r>
-          <m:d>
-            <m:dPr>
-              <m:ctrlPr>
-                <w:rPr>
-                  <w:rFonts w:ascii="Cambria Math" w:eastAsiaTheme="minorEastAsia" w:hAnsi="Cambria Math"/>
-                  <w:i/>
-                </w:rPr>
-              </m:ctrlPr>
-            </m:dPr>
-            <m:e>
-              <m:r>
-                <w:rPr>
-                  <w:rFonts w:ascii="Cambria Math" w:eastAsiaTheme="minorEastAsia" w:hAnsi="Cambria Math"/>
-                </w:rPr>
-                <m:t>Type</m:t>
-              </m:r>
-              <m:d>
-                <m:dPr>
-                  <m:ctrlPr>
-                    <w:rPr>
-                      <w:rFonts w:ascii="Cambria Math" w:eastAsiaTheme="minorEastAsia" w:hAnsi="Cambria Math"/>
-                      <w:i/>
-                    </w:rPr>
-                  </m:ctrlPr>
-                </m:dPr>
-                <m:e>
-                  <m:r>
-                    <w:rPr>
-                      <w:rFonts w:ascii="Cambria Math" w:eastAsiaTheme="minorEastAsia" w:hAnsi="Cambria Math"/>
-                    </w:rPr>
-                    <m:t>x</m:t>
-                  </m:r>
-                </m:e>
-              </m:d>
-              <m:r>
-                <w:rPr>
-                  <w:rFonts w:ascii="Cambria Math" w:eastAsiaTheme="minorEastAsia" w:hAnsi="Cambria Math"/>
-                </w:rPr>
-                <m:t>→</m:t>
-              </m:r>
-              <m:d>
-                <m:dPr>
-                  <m:ctrlPr>
-                    <w:rPr>
-                      <w:rFonts w:ascii="Cambria Math" w:eastAsiaTheme="minorEastAsia" w:hAnsi="Cambria Math"/>
-                      <w:i/>
-                    </w:rPr>
-                  </m:ctrlPr>
-                </m:dPr>
-                <m:e>
-                  <m:r>
-                    <w:rPr>
-                      <w:rFonts w:ascii="Cambria Math" w:eastAsiaTheme="minorEastAsia" w:hAnsi="Cambria Math"/>
-                    </w:rPr>
-                    <m:t>…</m:t>
-                  </m:r>
-                </m:e>
-              </m:d>
-            </m:e>
-          </m:d>
-          <m:r>
-            <m:rPr>
-              <m:sty m:val="p"/>
-            </m:rPr>
-            <w:rPr>
-              <w:rFonts w:ascii="Cambria Math" w:eastAsiaTheme="minorEastAsia" w:hAnsi="Cambria Math"/>
-            </w:rPr>
-            <w:br/>
-          </m:r>
-        </m:oMath>
-        <w:sdt>
-          <w:sdtPr>
-            <w:rPr>
-              <w:rFonts w:ascii="Cambria Math" w:eastAsiaTheme="minorEastAsia" w:hAnsi="Cambria Math"/>
-              <w:i/>
-            </w:rPr>
-            <w:id w:val="1715467"/>
-            <w:placeholder>
-              <w:docPart w:val="DefaultPlaceholder_2098659788"/>
-            </w:placeholder>
-            <w:temporary/>
-            <w:showingPlcHdr/>
-            <w:equation/>
-          </w:sdtPr>
-          <w:sdtEndPr/>
-          <w:sdtContent>
-            <m:oMath>
-              <m:r>
-                <m:rPr>
-                  <m:sty m:val="p"/>
-                </m:rPr>
-                <w:rPr>
-                  <w:rStyle w:val="PlaceholderText"/>
-                  <w:rFonts w:ascii="Cambria Math" w:hAnsi="Cambria Math"/>
-                </w:rPr>
-                <m:t>Type equation here.</m:t>
-              </m:r>
-            </m:oMath>
-          </w:sdtContent>
-        </w:sdt>
-        <m:oMath>
-          <m:r>
-            <m:rPr>
-              <m:sty m:val="p"/>
-            </m:rPr>
-            <w:rPr>
-              <w:rFonts w:eastAsiaTheme="minorEastAsia"/>
-            </w:rPr>
-            <w:br/>
-          </m:r>
-        </m:oMath>
-        <m:oMath>
-          <m:r>
-            <w:rPr>
-              <w:rFonts w:ascii="Cambria Math" w:eastAsiaTheme="minorEastAsia" w:hAnsi="Cambria Math"/>
-            </w:rPr>
-            <m:t xml:space="preserve">∃x. </m:t>
-          </m:r>
-          <m:d>
-            <m:dPr>
-              <m:ctrlPr>
-                <w:rPr>
-                  <w:rFonts w:ascii="Cambria Math" w:eastAsiaTheme="minorEastAsia" w:hAnsi="Cambria Math"/>
-                  <w:i/>
-                </w:rPr>
-              </m:ctrlPr>
-            </m:dPr>
-            <m:e>
-              <m:r>
-                <w:rPr>
-                  <w:rFonts w:ascii="Cambria Math" w:eastAsiaTheme="minorEastAsia" w:hAnsi="Cambria Math"/>
-                </w:rPr>
-                <m:t xml:space="preserve"> …</m:t>
-              </m:r>
-            </m:e>
-          </m:d>
-          <m:r>
-            <m:rPr>
-              <m:sty m:val="p"/>
-            </m:rPr>
-            <w:rPr>
-              <w:rFonts w:ascii="Cambria Math" w:eastAsiaTheme="minorEastAsia" w:hAnsi="Cambria Math"/>
-            </w:rPr>
-            <w:br/>
-          </m:r>
-        </m:oMath>
-        <m:oMath>
-          <m:r>
-            <w:rPr>
-              <w:rFonts w:ascii="Cambria Math" w:eastAsiaTheme="minorEastAsia" w:hAnsi="Cambria Math"/>
-            </w:rPr>
-            <m:t xml:space="preserve">∃x. </m:t>
-          </m:r>
-          <m:d>
-            <m:dPr>
-              <m:ctrlPr>
-                <w:rPr>
-                  <w:rFonts w:ascii="Cambria Math" w:eastAsiaTheme="minorEastAsia" w:hAnsi="Cambria Math"/>
-                  <w:i/>
-                </w:rPr>
-              </m:ctrlPr>
-            </m:dPr>
-            <m:e>
-              <m:r>
-                <w:rPr>
-                  <w:rFonts w:ascii="Cambria Math" w:eastAsiaTheme="minorEastAsia" w:hAnsi="Cambria Math"/>
-                </w:rPr>
-                <m:t>Type</m:t>
-              </m:r>
-              <m:d>
-                <m:dPr>
-                  <m:ctrlPr>
-                    <w:rPr>
-                      <w:rFonts w:ascii="Cambria Math" w:eastAsiaTheme="minorEastAsia" w:hAnsi="Cambria Math"/>
-                      <w:i/>
-                    </w:rPr>
-                  </m:ctrlPr>
-                </m:dPr>
-                <m:e>
-                  <m:r>
-                    <w:rPr>
-                      <w:rFonts w:ascii="Cambria Math" w:eastAsiaTheme="minorEastAsia" w:hAnsi="Cambria Math"/>
-                    </w:rPr>
-                    <m:t>x</m:t>
-                  </m:r>
-                </m:e>
-              </m:d>
-              <m:r>
-                <w:rPr>
-                  <w:rFonts w:ascii="Cambria Math" w:eastAsiaTheme="minorEastAsia" w:hAnsi="Cambria Math"/>
-                </w:rPr>
-                <m:t>∧</m:t>
-              </m:r>
-              <m:d>
-                <m:dPr>
-                  <m:ctrlPr>
-                    <w:rPr>
-                      <w:rFonts w:ascii="Cambria Math" w:eastAsiaTheme="minorEastAsia" w:hAnsi="Cambria Math"/>
-                      <w:i/>
-                    </w:rPr>
-                  </m:ctrlPr>
-                </m:dPr>
-                <m:e>
-                  <m:r>
-                    <w:rPr>
-                      <w:rFonts w:ascii="Cambria Math" w:eastAsiaTheme="minorEastAsia" w:hAnsi="Cambria Math"/>
-                    </w:rPr>
-                    <m:t xml:space="preserve"> …</m:t>
-                  </m:r>
-                </m:e>
-              </m:d>
-            </m:e>
-          </m:d>
-        </m:oMath>
-      </m:oMathPara>
-    </w:p>
-    <w:p>
-      <w:pPr>
-        <w:rPr>
-          <w:rFonts w:eastAsiaTheme="minorEastAsia"/>
-        </w:rPr>
-      </w:pPr>
-    </w:p>
-    <w:p>
-      <w:pPr>
-        <w:rPr>
-          <w:rFonts w:eastAsiaTheme="minorEastAsia"/>
-        </w:rPr>
-      </w:pPr>
     </w:p>
     <w:p/>
     <w:p>
@@ -1994,6 +2899,7 @@
         </w:numPr>
       </w:pPr>
       <w:r>
+        <w:lastRenderedPageBreak/>
         <w:t>If an edge exists between nodes, then their distance is 1</w:t>
       </w:r>
       <w:r>
@@ -2090,7 +2996,15 @@
         <w:t xml:space="preserve">If </w:t>
       </w:r>
       <w:r>
-        <w:t>a node x can reach y with distance n, and y can reach z with distance n’, x can reach z with distance n+n’</w:t>
+        <w:t xml:space="preserve">a node x can reach y with distance n, and y can reach z with distance n’, x can reach z with distance </w:t>
+      </w:r>
+      <w:proofErr w:type="spellStart"/>
+      <w:r>
+        <w:t>n+n</w:t>
+      </w:r>
+      <w:proofErr w:type="spellEnd"/>
+      <w:r>
+        <w:t>’</w:t>
       </w:r>
       <w:r>
         <w:br/>
@@ -2314,7 +3228,23 @@
         </w:numPr>
       </w:pPr>
       <w:r>
-        <w:t xml:space="preserve">If distance_x_y_n holds, then distance_x_z_(n-1) must hold for some z connected to y </w:t>
+        <w:t xml:space="preserve">If </w:t>
+      </w:r>
+      <w:proofErr w:type="spellStart"/>
+      <w:r>
+        <w:t>distance_x_y_n</w:t>
+      </w:r>
+      <w:proofErr w:type="spellEnd"/>
+      <w:r>
+        <w:t xml:space="preserve"> holds, then </w:t>
+      </w:r>
+      <w:proofErr w:type="spellStart"/>
+      <w:r>
+        <w:t>distance_x_z</w:t>
+      </w:r>
+      <w:proofErr w:type="spellEnd"/>
+      <w:r>
+        <w:t xml:space="preserve">_(n-1) must hold for some z connected to y </w:t>
       </w:r>
       <w:r>
         <w:br/>
@@ -2541,161 +3471,41 @@
     </w:p>
     <w:p>
       <w:pPr>
-        <w:pStyle w:val="Heading2"/>
-      </w:pPr>
-      <w:r>
-        <w:t>Potential Sequents</w:t>
-      </w:r>
-      <w:r>
-        <w:t>/Theorems</w:t>
-      </w:r>
-    </w:p>
-    <w:p>
-      <w:pPr>
-        <w:rPr>
-          <w:i/>
-          <w:iCs/>
-        </w:rPr>
-      </w:pPr>
-      <w:r>
-        <w:rPr>
-          <w:i/>
-          <w:iCs/>
-        </w:rPr>
-        <w:br/>
-        <w:t>Things you might be able to prove, if you had infinite time/resources/jape window size</w:t>
-      </w:r>
-    </w:p>
-    <w:p>
-      <w:r>
-        <w:t>…</w:t>
-      </w:r>
-    </w:p>
-    <w:p/>
-    <w:p>
-      <w:pPr>
-        <w:pStyle w:val="Heading1"/>
-      </w:pPr>
-      <w:r>
-        <w:lastRenderedPageBreak/>
-        <w:t>Useful Notation</w:t>
-      </w:r>
-    </w:p>
-    <w:p>
-      <w:pPr>
-        <w:rPr>
-          <w:i/>
-          <w:iCs/>
-        </w:rPr>
-      </w:pPr>
-      <w:r>
-        <w:rPr>
-          <w:i/>
-          <w:iCs/>
-        </w:rPr>
-        <w:t>Feel free to copy/paste the symbols here and remove this section before submitting.</w:t>
-      </w:r>
-    </w:p>
-    <w:p>
-      <w:pPr>
-        <w:jc w:val="center"/>
         <w:rPr>
           <w:rFonts w:eastAsiaTheme="minorEastAsia"/>
           <w:b/>
         </w:rPr>
       </w:pPr>
-      <m:oMath>
-        <m:r>
-          <m:rPr>
-            <m:sty m:val="b"/>
-          </m:rPr>
-          <w:rPr>
-            <w:rFonts w:ascii="Cambria Math" w:eastAsiaTheme="minorEastAsia" w:hAnsi="Cambria Math"/>
-          </w:rPr>
-          <m:t>∧</m:t>
-        </m:r>
-      </m:oMath>
-      <w:r>
+    </w:p>
+    <w:p>
+      <w:pPr>
+        <w:pStyle w:val="Heading1"/>
         <w:rPr>
           <w:rFonts w:eastAsiaTheme="minorEastAsia"/>
-          <w:b/>
-        </w:rPr>
-        <w:tab/>
-      </w:r>
-      <m:oMath>
-        <m:r>
-          <m:rPr>
-            <m:sty m:val="b"/>
-          </m:rPr>
-          <w:rPr>
-            <w:rFonts w:ascii="Cambria Math" w:eastAsiaTheme="minorEastAsia" w:hAnsi="Cambria Math"/>
-          </w:rPr>
-          <m:t>∨</m:t>
-        </m:r>
-      </m:oMath>
+        </w:rPr>
+      </w:pPr>
       <w:r>
         <w:rPr>
           <w:rFonts w:eastAsiaTheme="minorEastAsia"/>
-          <w:b/>
-        </w:rPr>
-        <w:tab/>
-      </w:r>
-      <m:oMath>
-        <m:r>
-          <m:rPr>
-            <m:sty m:val="p"/>
-          </m:rPr>
-          <w:rPr>
-            <w:rFonts w:ascii="Cambria Math" w:hAnsi="Cambria Math"/>
-          </w:rPr>
-          <m:t>¬</m:t>
-        </m:r>
-      </m:oMath>
-      <w:r>
-        <w:rPr>
-          <w:rFonts w:eastAsiaTheme="minorEastAsia"/>
-        </w:rPr>
-        <w:tab/>
-      </w:r>
-      <m:oMath>
-        <m:r>
-          <w:rPr>
-            <w:rFonts w:ascii="Cambria Math" w:eastAsiaTheme="minorEastAsia" w:hAnsi="Cambria Math"/>
-          </w:rPr>
-          <m:t>→</m:t>
-        </m:r>
-      </m:oMath>
-      <w:r>
-        <w:rPr>
-          <w:rFonts w:eastAsiaTheme="minorEastAsia"/>
-        </w:rPr>
-        <w:tab/>
-      </w:r>
-      <m:oMath>
-        <m:r>
-          <w:rPr>
-            <w:rFonts w:ascii="Cambria Math" w:eastAsiaTheme="minorEastAsia" w:hAnsi="Cambria Math"/>
-          </w:rPr>
-          <m:t>∀</m:t>
-        </m:r>
-      </m:oMath>
-      <w:r>
-        <w:rPr>
-          <w:rFonts w:eastAsiaTheme="minorEastAsia"/>
-        </w:rPr>
-        <w:tab/>
-      </w:r>
-      <m:oMath>
-        <m:r>
-          <w:rPr>
-            <w:rFonts w:ascii="Cambria Math" w:eastAsiaTheme="minorEastAsia" w:hAnsi="Cambria Math"/>
-          </w:rPr>
-          <m:t>∃</m:t>
-        </m:r>
-      </m:oMath>
+        </w:rPr>
+        <w:t>Conclusion</w:t>
+      </w:r>
+    </w:p>
+    <w:p>
+      <w:r>
+        <w:t xml:space="preserve">This report covers the type of elements we expect to see in a final report for a course project in CISC/CMPE 204. </w:t>
+      </w:r>
+      <w:proofErr w:type="gramStart"/>
+      <w:r>
+        <w:t>In particular, this</w:t>
+      </w:r>
+      <w:proofErr w:type="gramEnd"/>
+      <w:r>
+        <w:t xml:space="preserve"> project covered various properties one might explore on a graph, and how they interact with each other. While we might expect more sections to be expanded for an A+ project (e.g., the model exploration), this serves as a pretty solid example of a decent report.</w:t>
+      </w:r>
     </w:p>
     <w:sectPr>
-      <w:headerReference w:type="default" r:id="rId28"/>
+      <w:headerReference w:type="default" r:id="rId30"/>
       <w:pgSz w:w="12240" w:h="15840"/>
       <w:pgMar w:top="1440" w:right="1440" w:bottom="1440" w:left="1440" w:header="708" w:footer="708" w:gutter="0"/>
       <w:cols w:space="708"/>
@@ -2847,10 +3657,18 @@
                                 <w:t xml:space="preserve">Project  </w:t>
                               </w:r>
                               <w:r>
-                                <w:t xml:space="preserve">                                                                                            </w:t>
+                                <w:t xml:space="preserve">                                                                                         </w:t>
+                              </w:r>
+                              <w:proofErr w:type="gramStart"/>
+                              <w:r>
+                                <w:t xml:space="preserve">   </w:t>
                               </w:r>
                               <w:r>
-                                <w:t>{Group ID}</w:t>
+                                <w:t>{</w:t>
+                              </w:r>
+                              <w:proofErr w:type="gramEnd"/>
+                              <w:r>
+                                <w:t>Group ID}</w:t>
                               </w:r>
                             </w:p>
                           </w:sdtContent>
@@ -3295,6 +4113,232 @@
     </w:lvl>
   </w:abstractNum>
   <w:abstractNum w:abstractNumId="2" w15:restartNumberingAfterBreak="0">
+    <w:nsid w:val="509533A1"/>
+    <w:multiLevelType w:val="hybridMultilevel"/>
+    <w:tmpl w:val="BA2CDF78"/>
+    <w:lvl w:ilvl="0" w:tplc="10090001">
+      <w:start w:val="1"/>
+      <w:numFmt w:val="bullet"/>
+      <w:lvlText w:val=""/>
+      <w:lvlJc w:val="left"/>
+      <w:pPr>
+        <w:ind w:left="720" w:hanging="360"/>
+      </w:pPr>
+      <w:rPr>
+        <w:rFonts w:ascii="Symbol" w:hAnsi="Symbol" w:hint="default"/>
+      </w:rPr>
+    </w:lvl>
+    <w:lvl w:ilvl="1" w:tplc="10090003" w:tentative="1">
+      <w:start w:val="1"/>
+      <w:numFmt w:val="bullet"/>
+      <w:lvlText w:val="o"/>
+      <w:lvlJc w:val="left"/>
+      <w:pPr>
+        <w:ind w:left="1440" w:hanging="360"/>
+      </w:pPr>
+      <w:rPr>
+        <w:rFonts w:ascii="Courier New" w:hAnsi="Courier New" w:cs="Courier New" w:hint="default"/>
+      </w:rPr>
+    </w:lvl>
+    <w:lvl w:ilvl="2" w:tplc="10090005" w:tentative="1">
+      <w:start w:val="1"/>
+      <w:numFmt w:val="bullet"/>
+      <w:lvlText w:val=""/>
+      <w:lvlJc w:val="left"/>
+      <w:pPr>
+        <w:ind w:left="2160" w:hanging="360"/>
+      </w:pPr>
+      <w:rPr>
+        <w:rFonts w:ascii="Wingdings" w:hAnsi="Wingdings" w:hint="default"/>
+      </w:rPr>
+    </w:lvl>
+    <w:lvl w:ilvl="3" w:tplc="10090001" w:tentative="1">
+      <w:start w:val="1"/>
+      <w:numFmt w:val="bullet"/>
+      <w:lvlText w:val=""/>
+      <w:lvlJc w:val="left"/>
+      <w:pPr>
+        <w:ind w:left="2880" w:hanging="360"/>
+      </w:pPr>
+      <w:rPr>
+        <w:rFonts w:ascii="Symbol" w:hAnsi="Symbol" w:hint="default"/>
+      </w:rPr>
+    </w:lvl>
+    <w:lvl w:ilvl="4" w:tplc="10090003" w:tentative="1">
+      <w:start w:val="1"/>
+      <w:numFmt w:val="bullet"/>
+      <w:lvlText w:val="o"/>
+      <w:lvlJc w:val="left"/>
+      <w:pPr>
+        <w:ind w:left="3600" w:hanging="360"/>
+      </w:pPr>
+      <w:rPr>
+        <w:rFonts w:ascii="Courier New" w:hAnsi="Courier New" w:cs="Courier New" w:hint="default"/>
+      </w:rPr>
+    </w:lvl>
+    <w:lvl w:ilvl="5" w:tplc="10090005" w:tentative="1">
+      <w:start w:val="1"/>
+      <w:numFmt w:val="bullet"/>
+      <w:lvlText w:val=""/>
+      <w:lvlJc w:val="left"/>
+      <w:pPr>
+        <w:ind w:left="4320" w:hanging="360"/>
+      </w:pPr>
+      <w:rPr>
+        <w:rFonts w:ascii="Wingdings" w:hAnsi="Wingdings" w:hint="default"/>
+      </w:rPr>
+    </w:lvl>
+    <w:lvl w:ilvl="6" w:tplc="10090001" w:tentative="1">
+      <w:start w:val="1"/>
+      <w:numFmt w:val="bullet"/>
+      <w:lvlText w:val=""/>
+      <w:lvlJc w:val="left"/>
+      <w:pPr>
+        <w:ind w:left="5040" w:hanging="360"/>
+      </w:pPr>
+      <w:rPr>
+        <w:rFonts w:ascii="Symbol" w:hAnsi="Symbol" w:hint="default"/>
+      </w:rPr>
+    </w:lvl>
+    <w:lvl w:ilvl="7" w:tplc="10090003" w:tentative="1">
+      <w:start w:val="1"/>
+      <w:numFmt w:val="bullet"/>
+      <w:lvlText w:val="o"/>
+      <w:lvlJc w:val="left"/>
+      <w:pPr>
+        <w:ind w:left="5760" w:hanging="360"/>
+      </w:pPr>
+      <w:rPr>
+        <w:rFonts w:ascii="Courier New" w:hAnsi="Courier New" w:cs="Courier New" w:hint="default"/>
+      </w:rPr>
+    </w:lvl>
+    <w:lvl w:ilvl="8" w:tplc="10090005" w:tentative="1">
+      <w:start w:val="1"/>
+      <w:numFmt w:val="bullet"/>
+      <w:lvlText w:val=""/>
+      <w:lvlJc w:val="left"/>
+      <w:pPr>
+        <w:ind w:left="6480" w:hanging="360"/>
+      </w:pPr>
+      <w:rPr>
+        <w:rFonts w:ascii="Wingdings" w:hAnsi="Wingdings" w:hint="default"/>
+      </w:rPr>
+    </w:lvl>
+  </w:abstractNum>
+  <w:abstractNum w:abstractNumId="3" w15:restartNumberingAfterBreak="0">
+    <w:nsid w:val="5AE95B18"/>
+    <w:multiLevelType w:val="multilevel"/>
+    <w:tmpl w:val="E38AD080"/>
+    <w:lvl w:ilvl="0">
+      <w:start w:val="1"/>
+      <w:numFmt w:val="decimal"/>
+      <w:lvlText w:val="%1."/>
+      <w:lvlJc w:val="left"/>
+      <w:pPr>
+        <w:tabs>
+          <w:tab w:val="num" w:pos="720"/>
+        </w:tabs>
+        <w:ind w:left="720" w:hanging="360"/>
+      </w:pPr>
+    </w:lvl>
+    <w:lvl w:ilvl="1" w:tentative="1">
+      <w:start w:val="1"/>
+      <w:numFmt w:val="decimal"/>
+      <w:lvlText w:val="%2."/>
+      <w:lvlJc w:val="left"/>
+      <w:pPr>
+        <w:tabs>
+          <w:tab w:val="num" w:pos="1440"/>
+        </w:tabs>
+        <w:ind w:left="1440" w:hanging="360"/>
+      </w:pPr>
+    </w:lvl>
+    <w:lvl w:ilvl="2" w:tentative="1">
+      <w:start w:val="1"/>
+      <w:numFmt w:val="decimal"/>
+      <w:lvlText w:val="%3."/>
+      <w:lvlJc w:val="left"/>
+      <w:pPr>
+        <w:tabs>
+          <w:tab w:val="num" w:pos="2160"/>
+        </w:tabs>
+        <w:ind w:left="2160" w:hanging="360"/>
+      </w:pPr>
+    </w:lvl>
+    <w:lvl w:ilvl="3" w:tentative="1">
+      <w:start w:val="1"/>
+      <w:numFmt w:val="decimal"/>
+      <w:lvlText w:val="%4."/>
+      <w:lvlJc w:val="left"/>
+      <w:pPr>
+        <w:tabs>
+          <w:tab w:val="num" w:pos="2880"/>
+        </w:tabs>
+        <w:ind w:left="2880" w:hanging="360"/>
+      </w:pPr>
+    </w:lvl>
+    <w:lvl w:ilvl="4" w:tentative="1">
+      <w:start w:val="1"/>
+      <w:numFmt w:val="decimal"/>
+      <w:lvlText w:val="%5."/>
+      <w:lvlJc w:val="left"/>
+      <w:pPr>
+        <w:tabs>
+          <w:tab w:val="num" w:pos="3600"/>
+        </w:tabs>
+        <w:ind w:left="3600" w:hanging="360"/>
+      </w:pPr>
+    </w:lvl>
+    <w:lvl w:ilvl="5" w:tentative="1">
+      <w:start w:val="1"/>
+      <w:numFmt w:val="decimal"/>
+      <w:lvlText w:val="%6."/>
+      <w:lvlJc w:val="left"/>
+      <w:pPr>
+        <w:tabs>
+          <w:tab w:val="num" w:pos="4320"/>
+        </w:tabs>
+        <w:ind w:left="4320" w:hanging="360"/>
+      </w:pPr>
+    </w:lvl>
+    <w:lvl w:ilvl="6" w:tentative="1">
+      <w:start w:val="1"/>
+      <w:numFmt w:val="decimal"/>
+      <w:lvlText w:val="%7."/>
+      <w:lvlJc w:val="left"/>
+      <w:pPr>
+        <w:tabs>
+          <w:tab w:val="num" w:pos="5040"/>
+        </w:tabs>
+        <w:ind w:left="5040" w:hanging="360"/>
+      </w:pPr>
+    </w:lvl>
+    <w:lvl w:ilvl="7" w:tentative="1">
+      <w:start w:val="1"/>
+      <w:numFmt w:val="decimal"/>
+      <w:lvlText w:val="%8."/>
+      <w:lvlJc w:val="left"/>
+      <w:pPr>
+        <w:tabs>
+          <w:tab w:val="num" w:pos="5760"/>
+        </w:tabs>
+        <w:ind w:left="5760" w:hanging="360"/>
+      </w:pPr>
+    </w:lvl>
+    <w:lvl w:ilvl="8" w:tentative="1">
+      <w:start w:val="1"/>
+      <w:numFmt w:val="decimal"/>
+      <w:lvlText w:val="%9."/>
+      <w:lvlJc w:val="left"/>
+      <w:pPr>
+        <w:tabs>
+          <w:tab w:val="num" w:pos="6480"/>
+        </w:tabs>
+        <w:ind w:left="6480" w:hanging="360"/>
+      </w:pPr>
+    </w:lvl>
+  </w:abstractNum>
+  <w:abstractNum w:abstractNumId="4" w15:restartNumberingAfterBreak="0">
     <w:nsid w:val="5B8A05F9"/>
     <w:multiLevelType w:val="hybridMultilevel"/>
     <w:tmpl w:val="33EA149A"/>
@@ -3406,7 +4450,7 @@
       </w:rPr>
     </w:lvl>
   </w:abstractNum>
-  <w:abstractNum w:abstractNumId="3" w15:restartNumberingAfterBreak="0">
+  <w:abstractNum w:abstractNumId="5" w15:restartNumberingAfterBreak="0">
     <w:nsid w:val="5EC75294"/>
     <w:multiLevelType w:val="hybridMultilevel"/>
     <w:tmpl w:val="5A18B318"/>
@@ -3495,17 +4539,228 @@
       </w:pPr>
     </w:lvl>
   </w:abstractNum>
+  <w:abstractNum w:abstractNumId="6" w15:restartNumberingAfterBreak="0">
+    <w:nsid w:val="64805B1F"/>
+    <w:multiLevelType w:val="hybridMultilevel"/>
+    <w:tmpl w:val="DBE0D0F8"/>
+    <w:lvl w:ilvl="0" w:tplc="1009000F">
+      <w:start w:val="1"/>
+      <w:numFmt w:val="decimal"/>
+      <w:lvlText w:val="%1."/>
+      <w:lvlJc w:val="left"/>
+      <w:pPr>
+        <w:ind w:left="720" w:hanging="360"/>
+      </w:pPr>
+    </w:lvl>
+    <w:lvl w:ilvl="1" w:tplc="10090019" w:tentative="1">
+      <w:start w:val="1"/>
+      <w:numFmt w:val="lowerLetter"/>
+      <w:lvlText w:val="%2."/>
+      <w:lvlJc w:val="left"/>
+      <w:pPr>
+        <w:ind w:left="1440" w:hanging="360"/>
+      </w:pPr>
+    </w:lvl>
+    <w:lvl w:ilvl="2" w:tplc="1009001B" w:tentative="1">
+      <w:start w:val="1"/>
+      <w:numFmt w:val="lowerRoman"/>
+      <w:lvlText w:val="%3."/>
+      <w:lvlJc w:val="right"/>
+      <w:pPr>
+        <w:ind w:left="2160" w:hanging="180"/>
+      </w:pPr>
+    </w:lvl>
+    <w:lvl w:ilvl="3" w:tplc="1009000F" w:tentative="1">
+      <w:start w:val="1"/>
+      <w:numFmt w:val="decimal"/>
+      <w:lvlText w:val="%4."/>
+      <w:lvlJc w:val="left"/>
+      <w:pPr>
+        <w:ind w:left="2880" w:hanging="360"/>
+      </w:pPr>
+    </w:lvl>
+    <w:lvl w:ilvl="4" w:tplc="10090019" w:tentative="1">
+      <w:start w:val="1"/>
+      <w:numFmt w:val="lowerLetter"/>
+      <w:lvlText w:val="%5."/>
+      <w:lvlJc w:val="left"/>
+      <w:pPr>
+        <w:ind w:left="3600" w:hanging="360"/>
+      </w:pPr>
+    </w:lvl>
+    <w:lvl w:ilvl="5" w:tplc="1009001B" w:tentative="1">
+      <w:start w:val="1"/>
+      <w:numFmt w:val="lowerRoman"/>
+      <w:lvlText w:val="%6."/>
+      <w:lvlJc w:val="right"/>
+      <w:pPr>
+        <w:ind w:left="4320" w:hanging="180"/>
+      </w:pPr>
+    </w:lvl>
+    <w:lvl w:ilvl="6" w:tplc="1009000F" w:tentative="1">
+      <w:start w:val="1"/>
+      <w:numFmt w:val="decimal"/>
+      <w:lvlText w:val="%7."/>
+      <w:lvlJc w:val="left"/>
+      <w:pPr>
+        <w:ind w:left="5040" w:hanging="360"/>
+      </w:pPr>
+    </w:lvl>
+    <w:lvl w:ilvl="7" w:tplc="10090019" w:tentative="1">
+      <w:start w:val="1"/>
+      <w:numFmt w:val="lowerLetter"/>
+      <w:lvlText w:val="%8."/>
+      <w:lvlJc w:val="left"/>
+      <w:pPr>
+        <w:ind w:left="5760" w:hanging="360"/>
+      </w:pPr>
+    </w:lvl>
+    <w:lvl w:ilvl="8" w:tplc="1009001B" w:tentative="1">
+      <w:start w:val="1"/>
+      <w:numFmt w:val="lowerRoman"/>
+      <w:lvlText w:val="%9."/>
+      <w:lvlJc w:val="right"/>
+      <w:pPr>
+        <w:ind w:left="6480" w:hanging="180"/>
+      </w:pPr>
+    </w:lvl>
+  </w:abstractNum>
+  <w:abstractNum w:abstractNumId="7" w15:restartNumberingAfterBreak="0">
+    <w:nsid w:val="66C14413"/>
+    <w:multiLevelType w:val="multilevel"/>
+    <w:tmpl w:val="A70E544C"/>
+    <w:lvl w:ilvl="0">
+      <w:start w:val="1"/>
+      <w:numFmt w:val="decimal"/>
+      <w:lvlText w:val="%1."/>
+      <w:lvlJc w:val="left"/>
+      <w:pPr>
+        <w:tabs>
+          <w:tab w:val="num" w:pos="720"/>
+        </w:tabs>
+        <w:ind w:left="720" w:hanging="360"/>
+      </w:pPr>
+    </w:lvl>
+    <w:lvl w:ilvl="1" w:tentative="1">
+      <w:start w:val="1"/>
+      <w:numFmt w:val="decimal"/>
+      <w:lvlText w:val="%2."/>
+      <w:lvlJc w:val="left"/>
+      <w:pPr>
+        <w:tabs>
+          <w:tab w:val="num" w:pos="1440"/>
+        </w:tabs>
+        <w:ind w:left="1440" w:hanging="360"/>
+      </w:pPr>
+    </w:lvl>
+    <w:lvl w:ilvl="2" w:tentative="1">
+      <w:start w:val="1"/>
+      <w:numFmt w:val="decimal"/>
+      <w:lvlText w:val="%3."/>
+      <w:lvlJc w:val="left"/>
+      <w:pPr>
+        <w:tabs>
+          <w:tab w:val="num" w:pos="2160"/>
+        </w:tabs>
+        <w:ind w:left="2160" w:hanging="360"/>
+      </w:pPr>
+    </w:lvl>
+    <w:lvl w:ilvl="3" w:tentative="1">
+      <w:start w:val="1"/>
+      <w:numFmt w:val="decimal"/>
+      <w:lvlText w:val="%4."/>
+      <w:lvlJc w:val="left"/>
+      <w:pPr>
+        <w:tabs>
+          <w:tab w:val="num" w:pos="2880"/>
+        </w:tabs>
+        <w:ind w:left="2880" w:hanging="360"/>
+      </w:pPr>
+    </w:lvl>
+    <w:lvl w:ilvl="4" w:tentative="1">
+      <w:start w:val="1"/>
+      <w:numFmt w:val="decimal"/>
+      <w:lvlText w:val="%5."/>
+      <w:lvlJc w:val="left"/>
+      <w:pPr>
+        <w:tabs>
+          <w:tab w:val="num" w:pos="3600"/>
+        </w:tabs>
+        <w:ind w:left="3600" w:hanging="360"/>
+      </w:pPr>
+    </w:lvl>
+    <w:lvl w:ilvl="5" w:tentative="1">
+      <w:start w:val="1"/>
+      <w:numFmt w:val="decimal"/>
+      <w:lvlText w:val="%6."/>
+      <w:lvlJc w:val="left"/>
+      <w:pPr>
+        <w:tabs>
+          <w:tab w:val="num" w:pos="4320"/>
+        </w:tabs>
+        <w:ind w:left="4320" w:hanging="360"/>
+      </w:pPr>
+    </w:lvl>
+    <w:lvl w:ilvl="6" w:tentative="1">
+      <w:start w:val="1"/>
+      <w:numFmt w:val="decimal"/>
+      <w:lvlText w:val="%7."/>
+      <w:lvlJc w:val="left"/>
+      <w:pPr>
+        <w:tabs>
+          <w:tab w:val="num" w:pos="5040"/>
+        </w:tabs>
+        <w:ind w:left="5040" w:hanging="360"/>
+      </w:pPr>
+    </w:lvl>
+    <w:lvl w:ilvl="7" w:tentative="1">
+      <w:start w:val="1"/>
+      <w:numFmt w:val="decimal"/>
+      <w:lvlText w:val="%8."/>
+      <w:lvlJc w:val="left"/>
+      <w:pPr>
+        <w:tabs>
+          <w:tab w:val="num" w:pos="5760"/>
+        </w:tabs>
+        <w:ind w:left="5760" w:hanging="360"/>
+      </w:pPr>
+    </w:lvl>
+    <w:lvl w:ilvl="8" w:tentative="1">
+      <w:start w:val="1"/>
+      <w:numFmt w:val="decimal"/>
+      <w:lvlText w:val="%9."/>
+      <w:lvlJc w:val="left"/>
+      <w:pPr>
+        <w:tabs>
+          <w:tab w:val="num" w:pos="6480"/>
+        </w:tabs>
+        <w:ind w:left="6480" w:hanging="360"/>
+      </w:pPr>
+    </w:lvl>
+  </w:abstractNum>
   <w:num w:numId="1" w16cid:durableId="401098367">
-    <w:abstractNumId w:val="2"/>
+    <w:abstractNumId w:val="4"/>
   </w:num>
   <w:num w:numId="2" w16cid:durableId="400255366">
     <w:abstractNumId w:val="1"/>
   </w:num>
   <w:num w:numId="3" w16cid:durableId="68430991">
-    <w:abstractNumId w:val="3"/>
+    <w:abstractNumId w:val="5"/>
   </w:num>
   <w:num w:numId="4" w16cid:durableId="1130827297">
     <w:abstractNumId w:val="0"/>
+  </w:num>
+  <w:num w:numId="5" w16cid:durableId="168983365">
+    <w:abstractNumId w:val="6"/>
+  </w:num>
+  <w:num w:numId="6" w16cid:durableId="720977779">
+    <w:abstractNumId w:val="7"/>
+  </w:num>
+  <w:num w:numId="7" w16cid:durableId="820924661">
+    <w:abstractNumId w:val="3"/>
+  </w:num>
+  <w:num w:numId="8" w16cid:durableId="1899626594">
+    <w:abstractNumId w:val="2"/>
   </w:num>
 </w:numbering>
 </file>
@@ -3953,6 +5208,28 @@
       <w:szCs w:val="26"/>
     </w:rPr>
   </w:style>
+  <w:style w:type="paragraph" w:styleId="Heading3">
+    <w:name w:val="heading 3"/>
+    <w:basedOn w:val="Normal"/>
+    <w:next w:val="Normal"/>
+    <w:link w:val="Heading3Char"/>
+    <w:uiPriority w:val="9"/>
+    <w:unhideWhenUsed/>
+    <w:qFormat/>
+    <w:rsid w:val="00865A2A"/>
+    <w:pPr>
+      <w:keepNext/>
+      <w:keepLines/>
+      <w:spacing w:before="40" w:after="0"/>
+      <w:outlineLvl w:val="2"/>
+    </w:pPr>
+    <w:rPr>
+      <w:rFonts w:asciiTheme="majorHAnsi" w:eastAsiaTheme="majorEastAsia" w:hAnsiTheme="majorHAnsi" w:cstheme="majorBidi"/>
+      <w:color w:val="1F3763" w:themeColor="accent1" w:themeShade="7F"/>
+      <w:sz w:val="24"/>
+      <w:szCs w:val="24"/>
+    </w:rPr>
+  </w:style>
   <w:style w:type="character" w:default="1" w:styleId="DefaultParagraphFont">
     <w:name w:val="Default Paragraph Font"/>
     <w:uiPriority w:val="1"/>
@@ -4071,581 +5348,20 @@
       <w:color w:val="808080"/>
     </w:rPr>
   </w:style>
-</w:styles>
-</file>
-
-<file path=word/glossary/document.xml><?xml version="1.0" encoding="utf-8"?>
-<w:glossaryDocument xmlns:wpc="http://schemas.microsoft.com/office/word/2010/wordprocessingCanvas" xmlns:cx="http://schemas.microsoft.com/office/drawing/2014/chartex" xmlns:cx1="http://schemas.microsoft.com/office/drawing/2015/9/8/chartex" xmlns:cx2="http://schemas.microsoft.com/office/drawing/2015/10/21/chartex" xmlns:cx3="http://schemas.microsoft.com/office/drawing/2016/5/9/chartex" xmlns:cx4="http://schemas.microsoft.com/office/drawing/2016/5/10/chartex" xmlns:cx5="http://schemas.microsoft.com/office/drawing/2016/5/11/chartex" xmlns:cx6="http://schemas.microsoft.com/office/drawing/2016/5/12/chartex" xmlns:cx7="http://schemas.microsoft.com/office/drawing/2016/5/13/chartex" xmlns:cx8="http://schemas.microsoft.com/office/drawing/2016/5/14/chartex" xmlns:mc="http://schemas.openxmlformats.org/markup-compatibility/2006" xmlns:aink="http://schemas.microsoft.com/office/drawing/2016/ink" xmlns:am3d="http://schemas.microsoft.com/office/drawing/2017/model3d" xmlns:o="urn:schemas-microsoft-com:office:office" xmlns:oel="http://schemas.microsoft.com/office/2019/extlst" xmlns:r="http://schemas.openxmlformats.org/officeDocument/2006/relationships" xmlns:m="http://schemas.openxmlformats.org/officeDocument/2006/math" xmlns:v="urn:schemas-microsoft-com:vml" xmlns:wp14="http://schemas.microsoft.com/office/word/2010/wordprocessingDrawing" xmlns:wp="http://schemas.openxmlformats.org/drawingml/2006/wordprocessingDrawing" xmlns:w10="urn:schemas-microsoft-com:office:word" xmlns:w="http://schemas.openxmlformats.org/wordprocessingml/2006/main" xmlns:w14="http://schemas.microsoft.com/office/word/2010/wordml" xmlns:w15="http://schemas.microsoft.com/office/word/2012/wordml" xmlns:w16cex="http://schemas.microsoft.com/office/word/2018/wordml/cex" xmlns:w16cid="http://schemas.microsoft.com/office/word/2016/wordml/cid" xmlns:w16="http://schemas.microsoft.com/office/word/2018/wordml" xmlns:w16sdtdh="http://schemas.microsoft.com/office/word/2020/wordml/sdtdatahash" xmlns:w16se="http://schemas.microsoft.com/office/word/2015/wordml/symex" xmlns:wpg="http://schemas.microsoft.com/office/word/2010/wordprocessingGroup" xmlns:wpi="http://schemas.microsoft.com/office/word/2010/wordprocessingInk" xmlns:wne="http://schemas.microsoft.com/office/word/2006/wordml" xmlns:wps="http://schemas.microsoft.com/office/word/2010/wordprocessingShape" mc:Ignorable="w14 w15 w16se w16cid w16 w16cex w16sdtdh wp14">
-  <w:docParts>
-    <w:docPart>
-      <w:docPartPr>
-        <w:name w:val="DefaultPlaceholder_2098659788"/>
-        <w:category>
-          <w:name w:val="General"/>
-          <w:gallery w:val="placeholder"/>
-        </w:category>
-        <w:types>
-          <w:type w:val="bbPlcHdr"/>
-        </w:types>
-        <w:behaviors>
-          <w:behavior w:val="content"/>
-        </w:behaviors>
-        <w:guid w:val="{86CED9D9-B465-47E6-961E-A1AB737D6BA0}"/>
-      </w:docPartPr>
-      <w:docPartBody>
-        <w:p>
-          <w:r>
-            <w:rPr>
-              <w:rStyle w:val="PlaceholderText"/>
-            </w:rPr>
-            <w:t>Type equation here.</w:t>
-          </w:r>
-        </w:p>
-      </w:docPartBody>
-    </w:docPart>
-  </w:docParts>
-</w:glossaryDocument>
-</file>
-
-<file path=word/glossary/fontTable.xml><?xml version="1.0" encoding="utf-8"?>
-<w:fonts xmlns:mc="http://schemas.openxmlformats.org/markup-compatibility/2006" xmlns:r="http://schemas.openxmlformats.org/officeDocument/2006/relationships" xmlns:w="http://schemas.openxmlformats.org/wordprocessingml/2006/main" xmlns:w14="http://schemas.microsoft.com/office/word/2010/wordml" xmlns:w15="http://schemas.microsoft.com/office/word/2012/wordml" xmlns:w16cex="http://schemas.microsoft.com/office/word/2018/wordml/cex" xmlns:w16cid="http://schemas.microsoft.com/office/word/2016/wordml/cid" xmlns:w16="http://schemas.microsoft.com/office/word/2018/wordml" xmlns:w16sdtdh="http://schemas.microsoft.com/office/word/2020/wordml/sdtdatahash" xmlns:w16se="http://schemas.microsoft.com/office/word/2015/wordml/symex" mc:Ignorable="w14 w15 w16se w16cid w16 w16cex w16sdtdh">
-  <w:font w:name="Calibri">
-    <w:panose1 w:val="020F0502020204030204"/>
-    <w:charset w:val="00"/>
-    <w:family w:val="swiss"/>
-    <w:pitch w:val="variable"/>
-    <w:sig w:usb0="E4002EFF" w:usb1="C200247B" w:usb2="00000009" w:usb3="00000000" w:csb0="000001FF" w:csb1="00000000"/>
-  </w:font>
-  <w:font w:name="Courier New">
-    <w:panose1 w:val="02070309020205020404"/>
-    <w:charset w:val="00"/>
-    <w:family w:val="modern"/>
-    <w:pitch w:val="fixed"/>
-    <w:sig w:usb0="E0002EFF" w:usb1="C0007843" w:usb2="00000009" w:usb3="00000000" w:csb0="000001FF" w:csb1="00000000"/>
-  </w:font>
-  <w:font w:name="Times New Roman">
-    <w:panose1 w:val="02020603050405020304"/>
-    <w:charset w:val="00"/>
-    <w:family w:val="roman"/>
-    <w:pitch w:val="variable"/>
-    <w:sig w:usb0="E0002EFF" w:usb1="C000785B" w:usb2="00000009" w:usb3="00000000" w:csb0="000001FF" w:csb1="00000000"/>
-  </w:font>
-  <w:font w:name="Wingdings">
-    <w:panose1 w:val="05000000000000000000"/>
-    <w:charset w:val="02"/>
-    <w:family w:val="auto"/>
-    <w:pitch w:val="variable"/>
-    <w:sig w:usb0="00000000" w:usb1="10000000" w:usb2="00000000" w:usb3="00000000" w:csb0="80000000" w:csb1="00000000"/>
-  </w:font>
-  <w:font w:name="Symbol">
-    <w:panose1 w:val="05050102010706020507"/>
-    <w:charset w:val="02"/>
-    <w:family w:val="roman"/>
-    <w:pitch w:val="variable"/>
-    <w:sig w:usb0="00000000" w:usb1="10000000" w:usb2="00000000" w:usb3="00000000" w:csb0="80000000" w:csb1="00000000"/>
-  </w:font>
-  <w:font w:name="Calibri Light">
-    <w:panose1 w:val="020F0302020204030204"/>
-    <w:charset w:val="00"/>
-    <w:family w:val="swiss"/>
-    <w:pitch w:val="variable"/>
-    <w:sig w:usb0="E4002EFF" w:usb1="C200247B" w:usb2="00000009" w:usb3="00000000" w:csb0="000001FF" w:csb1="00000000"/>
-  </w:font>
-  <w:font w:name="Cambria Math">
-    <w:panose1 w:val="02040503050406030204"/>
-    <w:charset w:val="00"/>
-    <w:family w:val="roman"/>
-    <w:pitch w:val="variable"/>
-    <w:sig w:usb0="E00006FF" w:usb1="420024FF" w:usb2="02000000" w:usb3="00000000" w:csb0="0000019F" w:csb1="00000000"/>
-  </w:font>
-</w:fonts>
-</file>
-
-<file path=word/glossary/settings.xml><?xml version="1.0" encoding="utf-8"?>
-<w:settings xmlns:mc="http://schemas.openxmlformats.org/markup-compatibility/2006" xmlns:o="urn:schemas-microsoft-com:office:office" xmlns:r="http://schemas.openxmlformats.org/officeDocument/2006/relationships" xmlns:m="http://schemas.openxmlformats.org/officeDocument/2006/math" xmlns:v="urn:schemas-microsoft-com:vml" xmlns:w10="urn:schemas-microsoft-com:office:word" xmlns:w="http://schemas.openxmlformats.org/wordprocessingml/2006/main" xmlns:w14="http://schemas.microsoft.com/office/word/2010/wordml" xmlns:w15="http://schemas.microsoft.com/office/word/2012/wordml" xmlns:w16cex="http://schemas.microsoft.com/office/word/2018/wordml/cex" xmlns:w16cid="http://schemas.microsoft.com/office/word/2016/wordml/cid" xmlns:w16="http://schemas.microsoft.com/office/word/2018/wordml" xmlns:w16sdtdh="http://schemas.microsoft.com/office/word/2020/wordml/sdtdatahash" xmlns:w16se="http://schemas.microsoft.com/office/word/2015/wordml/symex" xmlns:sl="http://schemas.openxmlformats.org/schemaLibrary/2006/main" mc:Ignorable="w14 w15 w16se w16cid w16 w16cex w16sdtdh">
-  <w:view w:val="normal"/>
-  <w:defaultTabStop w:val="720"/>
-  <w:characterSpacingControl w:val="doNotCompress"/>
-  <w:compat>
-    <w:useFELayout/>
-    <w:compatSetting w:name="compatibilityMode" w:uri="http://schemas.microsoft.com/office/word" w:val="15"/>
-    <w:compatSetting w:name="overrideTableStyleFontSizeAndJustification" w:uri="http://schemas.microsoft.com/office/word" w:val="1"/>
-    <w:compatSetting w:name="enableOpenTypeFeatures" w:uri="http://schemas.microsoft.com/office/word" w:val="1"/>
-    <w:compatSetting w:name="doNotFlipMirrorIndents" w:uri="http://schemas.microsoft.com/office/word" w:val="1"/>
-    <w:compatSetting w:name="differentiateMultirowTableHeaders" w:uri="http://schemas.microsoft.com/office/word" w:val="1"/>
-    <w:compatSetting w:name="useWord2013TrackBottomHyphenation" w:uri="http://schemas.microsoft.com/office/word" w:val="0"/>
-  </w:compat>
-  <w:rsids>
-    <w:rsidRoot w:val="00951077"/>
-    <w:rsid w:val="00951077"/>
-  </w:rsids>
-  <m:mathPr>
-    <m:mathFont m:val="Cambria Math"/>
-    <m:brkBin m:val="before"/>
-    <m:brkBinSub m:val="--"/>
-    <m:smallFrac m:val="0"/>
-    <m:dispDef/>
-    <m:lMargin m:val="0"/>
-    <m:rMargin m:val="0"/>
-    <m:defJc m:val="centerGroup"/>
-    <m:wrapIndent m:val="1440"/>
-    <m:intLim m:val="subSup"/>
-    <m:naryLim m:val="undOvr"/>
-  </m:mathPr>
-  <w:themeFontLang w:val="en-CA"/>
-  <w:clrSchemeMapping w:bg1="light1" w:t1="dark1" w:bg2="light2" w:t2="dark2" w:accent1="accent1" w:accent2="accent2" w:accent3="accent3" w:accent4="accent4" w:accent5="accent5" w:accent6="accent6" w:hyperlink="hyperlink" w:followedHyperlink="followedHyperlink"/>
-  <w:decimalSymbol w:val="."/>
-  <w:listSeparator w:val=","/>
-  <w15:chartTrackingRefBased/>
-</w:settings>
-</file>
-
-<file path=word/glossary/styles.xml><?xml version="1.0" encoding="utf-8"?>
-<w:styles xmlns:mc="http://schemas.openxmlformats.org/markup-compatibility/2006" xmlns:r="http://schemas.openxmlformats.org/officeDocument/2006/relationships" xmlns:w="http://schemas.openxmlformats.org/wordprocessingml/2006/main" xmlns:w14="http://schemas.microsoft.com/office/word/2010/wordml" xmlns:w15="http://schemas.microsoft.com/office/word/2012/wordml" xmlns:w16cex="http://schemas.microsoft.com/office/word/2018/wordml/cex" xmlns:w16cid="http://schemas.microsoft.com/office/word/2016/wordml/cid" xmlns:w16="http://schemas.microsoft.com/office/word/2018/wordml" xmlns:w16sdtdh="http://schemas.microsoft.com/office/word/2020/wordml/sdtdatahash" xmlns:w16se="http://schemas.microsoft.com/office/word/2015/wordml/symex" mc:Ignorable="w14 w15 w16se w16cid w16 w16cex w16sdtdh">
-  <w:docDefaults>
-    <w:rPrDefault>
-      <w:rPr>
-        <w:rFonts w:asciiTheme="minorHAnsi" w:eastAsiaTheme="minorEastAsia" w:hAnsiTheme="minorHAnsi" w:cstheme="minorBidi"/>
-        <w:kern w:val="2"/>
-        <w:sz w:val="22"/>
-        <w:szCs w:val="22"/>
-        <w:lang w:val="en-CA" w:eastAsia="en-CA" w:bidi="ar-SA"/>
-        <w14:ligatures w14:val="standardContextual"/>
-      </w:rPr>
-    </w:rPrDefault>
-    <w:pPrDefault>
-      <w:pPr>
-        <w:spacing w:after="160" w:line="259" w:lineRule="auto"/>
-      </w:pPr>
-    </w:pPrDefault>
-  </w:docDefaults>
-  <w:latentStyles w:defLockedState="0" w:defUIPriority="99" w:defSemiHidden="0" w:defUnhideWhenUsed="0" w:defQFormat="0" w:count="376">
-    <w:lsdException w:name="Normal" w:uiPriority="0" w:qFormat="1"/>
-    <w:lsdException w:name="heading 1" w:uiPriority="9" w:qFormat="1"/>
-    <w:lsdException w:name="heading 2" w:semiHidden="1" w:uiPriority="9" w:unhideWhenUsed="1" w:qFormat="1"/>
-    <w:lsdException w:name="heading 3" w:semiHidden="1" w:uiPriority="9" w:unhideWhenUsed="1" w:qFormat="1"/>
-    <w:lsdException w:name="heading 4" w:semiHidden="1" w:uiPriority="9" w:unhideWhenUsed="1" w:qFormat="1"/>
-    <w:lsdException w:name="heading 5" w:semiHidden="1" w:uiPriority="9" w:unhideWhenUsed="1" w:qFormat="1"/>
-    <w:lsdException w:name="heading 6" w:semiHidden="1" w:uiPriority="9" w:unhideWhenUsed="1" w:qFormat="1"/>
-    <w:lsdException w:name="heading 7" w:semiHidden="1" w:uiPriority="9" w:unhideWhenUsed="1" w:qFormat="1"/>
-    <w:lsdException w:name="heading 8" w:semiHidden="1" w:uiPriority="9" w:unhideWhenUsed="1" w:qFormat="1"/>
-    <w:lsdException w:name="heading 9" w:semiHidden="1" w:uiPriority="9" w:unhideWhenUsed="1" w:qFormat="1"/>
-    <w:lsdException w:name="index 1" w:semiHidden="1" w:unhideWhenUsed="1"/>
-    <w:lsdException w:name="index 2" w:semiHidden="1" w:unhideWhenUsed="1"/>
-    <w:lsdException w:name="index 3" w:semiHidden="1" w:unhideWhenUsed="1"/>
-    <w:lsdException w:name="index 4" w:semiHidden="1" w:unhideWhenUsed="1"/>
-    <w:lsdException w:name="index 5" w:semiHidden="1" w:unhideWhenUsed="1"/>
-    <w:lsdException w:name="index 6" w:semiHidden="1" w:unhideWhenUsed="1"/>
-    <w:lsdException w:name="index 7" w:semiHidden="1" w:unhideWhenUsed="1"/>
-    <w:lsdException w:name="index 8" w:semiHidden="1" w:unhideWhenUsed="1"/>
-    <w:lsdException w:name="index 9" w:semiHidden="1" w:unhideWhenUsed="1"/>
-    <w:lsdException w:name="toc 1" w:semiHidden="1" w:uiPriority="39" w:unhideWhenUsed="1"/>
-    <w:lsdException w:name="toc 2" w:semiHidden="1" w:uiPriority="39" w:unhideWhenUsed="1"/>
-    <w:lsdException w:name="toc 3" w:semiHidden="1" w:uiPriority="39" w:unhideWhenUsed="1"/>
-    <w:lsdException w:name="toc 4" w:semiHidden="1" w:uiPriority="39" w:unhideWhenUsed="1"/>
-    <w:lsdException w:name="toc 5" w:semiHidden="1" w:uiPriority="39" w:unhideWhenUsed="1"/>
-    <w:lsdException w:name="toc 6" w:semiHidden="1" w:uiPriority="39" w:unhideWhenUsed="1"/>
-    <w:lsdException w:name="toc 7" w:semiHidden="1" w:uiPriority="39" w:unhideWhenUsed="1"/>
-    <w:lsdException w:name="toc 8" w:semiHidden="1" w:uiPriority="39" w:unhideWhenUsed="1"/>
-    <w:lsdException w:name="toc 9" w:semiHidden="1" w:uiPriority="39" w:unhideWhenUsed="1"/>
-    <w:lsdException w:name="Normal Indent" w:semiHidden="1" w:unhideWhenUsed="1"/>
-    <w:lsdException w:name="footnote text" w:semiHidden="1" w:unhideWhenUsed="1"/>
-    <w:lsdException w:name="annotation text" w:semiHidden="1" w:unhideWhenUsed="1"/>
-    <w:lsdException w:name="header" w:semiHidden="1" w:unhideWhenUsed="1"/>
-    <w:lsdException w:name="footer" w:semiHidden="1" w:unhideWhenUsed="1"/>
-    <w:lsdException w:name="index heading" w:semiHidden="1" w:unhideWhenUsed="1"/>
-    <w:lsdException w:name="caption" w:semiHidden="1" w:uiPriority="35" w:unhideWhenUsed="1" w:qFormat="1"/>
-    <w:lsdException w:name="table of figures" w:semiHidden="1" w:unhideWhenUsed="1"/>
-    <w:lsdException w:name="envelope address" w:semiHidden="1" w:unhideWhenUsed="1"/>
-    <w:lsdException w:name="envelope return" w:semiHidden="1" w:unhideWhenUsed="1"/>
-    <w:lsdException w:name="footnote reference" w:semiHidden="1" w:unhideWhenUsed="1"/>
-    <w:lsdException w:name="annotation reference" w:semiHidden="1" w:unhideWhenUsed="1"/>
-    <w:lsdException w:name="line number" w:semiHidden="1" w:unhideWhenUsed="1"/>
-    <w:lsdException w:name="page number" w:semiHidden="1" w:unhideWhenUsed="1"/>
-    <w:lsdException w:name="endnote reference" w:semiHidden="1" w:unhideWhenUsed="1"/>
-    <w:lsdException w:name="endnote text" w:semiHidden="1" w:unhideWhenUsed="1"/>
-    <w:lsdException w:name="table of authorities" w:semiHidden="1" w:unhideWhenUsed="1"/>
-    <w:lsdException w:name="macro" w:semiHidden="1" w:unhideWhenUsed="1"/>
-    <w:lsdException w:name="toa heading" w:semiHidden="1" w:unhideWhenUsed="1"/>
-    <w:lsdException w:name="List" w:semiHidden="1" w:unhideWhenUsed="1"/>
-    <w:lsdException w:name="List Bullet" w:semiHidden="1" w:unhideWhenUsed="1"/>
-    <w:lsdException w:name="List Number" w:semiHidden="1" w:unhideWhenUsed="1"/>
-    <w:lsdException w:name="List 2" w:semiHidden="1" w:unhideWhenUsed="1"/>
-    <w:lsdException w:name="List 3" w:semiHidden="1" w:unhideWhenUsed="1"/>
-    <w:lsdException w:name="List 4" w:semiHidden="1" w:unhideWhenUsed="1"/>
-    <w:lsdException w:name="List 5" w:semiHidden="1" w:unhideWhenUsed="1"/>
-    <w:lsdException w:name="List Bullet 2" w:semiHidden="1" w:unhideWhenUsed="1"/>
-    <w:lsdException w:name="List Bullet 3" w:semiHidden="1" w:unhideWhenUsed="1"/>
-    <w:lsdException w:name="List Bullet 4" w:semiHidden="1" w:unhideWhenUsed="1"/>
-    <w:lsdException w:name="List Bullet 5" w:semiHidden="1" w:unhideWhenUsed="1"/>
-    <w:lsdException w:name="List Number 2" w:semiHidden="1" w:unhideWhenUsed="1"/>
-    <w:lsdException w:name="List Number 3" w:semiHidden="1" w:unhideWhenUsed="1"/>
-    <w:lsdException w:name="List Number 4" w:semiHidden="1" w:unhideWhenUsed="1"/>
-    <w:lsdException w:name="List Number 5" w:semiHidden="1" w:unhideWhenUsed="1"/>
-    <w:lsdException w:name="Title" w:uiPriority="10" w:qFormat="1"/>
-    <w:lsdException w:name="Closing" w:semiHidden="1" w:unhideWhenUsed="1"/>
-    <w:lsdException w:name="Signature" w:semiHidden="1" w:unhideWhenUsed="1"/>
-    <w:lsdException w:name="Default Paragraph Font" w:semiHidden="1" w:uiPriority="1" w:unhideWhenUsed="1"/>
-    <w:lsdException w:name="Body Text" w:semiHidden="1" w:unhideWhenUsed="1"/>
-    <w:lsdException w:name="Body Text Indent" w:semiHidden="1" w:unhideWhenUsed="1"/>
-    <w:lsdException w:name="List Continue" w:semiHidden="1" w:unhideWhenUsed="1"/>
-    <w:lsdException w:name="List Continue 2" w:semiHidden="1" w:unhideWhenUsed="1"/>
-    <w:lsdException w:name="List Continue 3" w:semiHidden="1" w:unhideWhenUsed="1"/>
-    <w:lsdException w:name="List Continue 4" w:semiHidden="1" w:unhideWhenUsed="1"/>
-    <w:lsdException w:name="List Continue 5" w:semiHidden="1" w:unhideWhenUsed="1"/>
-    <w:lsdException w:name="Message Header" w:semiHidden="1" w:unhideWhenUsed="1"/>
-    <w:lsdException w:name="Subtitle" w:uiPriority="11" w:qFormat="1"/>
-    <w:lsdException w:name="Salutation" w:semiHidden="1" w:unhideWhenUsed="1"/>
-    <w:lsdException w:name="Date" w:semiHidden="1" w:unhideWhenUsed="1"/>
-    <w:lsdException w:name="Body Text First Indent" w:semiHidden="1" w:unhideWhenUsed="1"/>
-    <w:lsdException w:name="Body Text First Indent 2" w:semiHidden="1" w:unhideWhenUsed="1"/>
-    <w:lsdException w:name="Note Heading" w:semiHidden="1" w:unhideWhenUsed="1"/>
-    <w:lsdException w:name="Body Text 2" w:semiHidden="1" w:unhideWhenUsed="1"/>
-    <w:lsdException w:name="Body Text 3" w:semiHidden="1" w:unhideWhenUsed="1"/>
-    <w:lsdException w:name="Body Text Indent 2" w:semiHidden="1" w:unhideWhenUsed="1"/>
-    <w:lsdException w:name="Body Text Indent 3" w:semiHidden="1" w:unhideWhenUsed="1"/>
-    <w:lsdException w:name="Block Text" w:semiHidden="1" w:unhideWhenUsed="1"/>
-    <w:lsdException w:name="Hyperlink" w:semiHidden="1" w:unhideWhenUsed="1"/>
-    <w:lsdException w:name="FollowedHyperlink" w:semiHidden="1" w:unhideWhenUsed="1"/>
-    <w:lsdException w:name="Strong" w:uiPriority="22" w:qFormat="1"/>
-    <w:lsdException w:name="Emphasis" w:uiPriority="20" w:qFormat="1"/>
-    <w:lsdException w:name="Document Map" w:semiHidden="1" w:unhideWhenUsed="1"/>
-    <w:lsdException w:name="Plain Text" w:semiHidden="1" w:unhideWhenUsed="1"/>
-    <w:lsdException w:name="E-mail Signature" w:semiHidden="1" w:unhideWhenUsed="1"/>
-    <w:lsdException w:name="HTML Top of Form" w:semiHidden="1" w:unhideWhenUsed="1"/>
-    <w:lsdException w:name="HTML Bottom of Form" w:semiHidden="1" w:unhideWhenUsed="1"/>
-    <w:lsdException w:name="Normal (Web)" w:semiHidden="1" w:unhideWhenUsed="1"/>
-    <w:lsdException w:name="HTML Acronym" w:semiHidden="1" w:unhideWhenUsed="1"/>
-    <w:lsdException w:name="HTML Address" w:semiHidden="1" w:unhideWhenUsed="1"/>
-    <w:lsdException w:name="HTML Cite" w:semiHidden="1" w:unhideWhenUsed="1"/>
-    <w:lsdException w:name="HTML Code" w:semiHidden="1" w:unhideWhenUsed="1"/>
-    <w:lsdException w:name="HTML Definition" w:semiHidden="1" w:unhideWhenUsed="1"/>
-    <w:lsdException w:name="HTML Keyboard" w:semiHidden="1" w:unhideWhenUsed="1"/>
-    <w:lsdException w:name="HTML Preformatted" w:semiHidden="1" w:unhideWhenUsed="1"/>
-    <w:lsdException w:name="HTML Sample" w:semiHidden="1" w:unhideWhenUsed="1"/>
-    <w:lsdException w:name="HTML Typewriter" w:semiHidden="1" w:unhideWhenUsed="1"/>
-    <w:lsdException w:name="HTML Variable" w:semiHidden="1" w:unhideWhenUsed="1"/>
-    <w:lsdException w:name="Normal Table" w:semiHidden="1" w:unhideWhenUsed="1"/>
-    <w:lsdException w:name="annotation subject" w:semiHidden="1" w:unhideWhenUsed="1"/>
-    <w:lsdException w:name="No List" w:semiHidden="1" w:unhideWhenUsed="1"/>
-    <w:lsdException w:name="Outline List 1" w:semiHidden="1" w:unhideWhenUsed="1"/>
-    <w:lsdException w:name="Outline List 2" w:semiHidden="1" w:unhideWhenUsed="1"/>
-    <w:lsdException w:name="Outline List 3" w:semiHidden="1" w:unhideWhenUsed="1"/>
-    <w:lsdException w:name="Table Simple 1" w:semiHidden="1" w:unhideWhenUsed="1"/>
-    <w:lsdException w:name="Table Simple 2" w:semiHidden="1" w:unhideWhenUsed="1"/>
-    <w:lsdException w:name="Table Simple 3" w:semiHidden="1" w:unhideWhenUsed="1"/>
-    <w:lsdException w:name="Table Classic 1" w:semiHidden="1" w:unhideWhenUsed="1"/>
-    <w:lsdException w:name="Table Classic 2" w:semiHidden="1" w:unhideWhenUsed="1"/>
-    <w:lsdException w:name="Table Classic 3" w:semiHidden="1" w:unhideWhenUsed="1"/>
-    <w:lsdException w:name="Table Classic 4" w:semiHidden="1" w:unhideWhenUsed="1"/>
-    <w:lsdException w:name="Table Colorful 1" w:semiHidden="1" w:unhideWhenUsed="1"/>
-    <w:lsdException w:name="Table Colorful 2" w:semiHidden="1" w:unhideWhenUsed="1"/>
-    <w:lsdException w:name="Table Colorful 3" w:semiHidden="1" w:unhideWhenUsed="1"/>
-    <w:lsdException w:name="Table Columns 1" w:semiHidden="1" w:unhideWhenUsed="1"/>
-    <w:lsdException w:name="Table Columns 2" w:semiHidden="1" w:unhideWhenUsed="1"/>
-    <w:lsdException w:name="Table Columns 3" w:semiHidden="1" w:unhideWhenUsed="1"/>
-    <w:lsdException w:name="Table Columns 4" w:semiHidden="1" w:unhideWhenUsed="1"/>
-    <w:lsdException w:name="Table Columns 5" w:semiHidden="1" w:unhideWhenUsed="1"/>
-    <w:lsdException w:name="Table Grid 1" w:semiHidden="1" w:unhideWhenUsed="1"/>
-    <w:lsdException w:name="Table Grid 2" w:semiHidden="1" w:unhideWhenUsed="1"/>
-    <w:lsdException w:name="Table Grid 3" w:semiHidden="1" w:unhideWhenUsed="1"/>
-    <w:lsdException w:name="Table Grid 4" w:semiHidden="1" w:unhideWhenUsed="1"/>
-    <w:lsdException w:name="Table Grid 5" w:semiHidden="1" w:unhideWhenUsed="1"/>
-    <w:lsdException w:name="Table Grid 6" w:semiHidden="1" w:unhideWhenUsed="1"/>
-    <w:lsdException w:name="Table Grid 7" w:semiHidden="1" w:unhideWhenUsed="1"/>
-    <w:lsdException w:name="Table Grid 8" w:semiHidden="1" w:unhideWhenUsed="1"/>
-    <w:lsdException w:name="Table List 1" w:semiHidden="1" w:unhideWhenUsed="1"/>
-    <w:lsdException w:name="Table List 2" w:semiHidden="1" w:unhideWhenUsed="1"/>
-    <w:lsdException w:name="Table List 3" w:semiHidden="1" w:unhideWhenUsed="1"/>
-    <w:lsdException w:name="Table List 4" w:semiHidden="1" w:unhideWhenUsed="1"/>
-    <w:lsdException w:name="Table List 5" w:semiHidden="1" w:unhideWhenUsed="1"/>
-    <w:lsdException w:name="Table List 6" w:semiHidden="1" w:unhideWhenUsed="1"/>
-    <w:lsdException w:name="Table List 7" w:semiHidden="1" w:unhideWhenUsed="1"/>
-    <w:lsdException w:name="Table List 8" w:semiHidden="1" w:unhideWhenUsed="1"/>
-    <w:lsdException w:name="Table 3D effects 1" w:semiHidden="1" w:unhideWhenUsed="1"/>
-    <w:lsdException w:name="Table 3D effects 2" w:semiHidden="1" w:unhideWhenUsed="1"/>
-    <w:lsdException w:name="Table 3D effects 3" w:semiHidden="1" w:unhideWhenUsed="1"/>
-    <w:lsdException w:name="Table Contemporary" w:semiHidden="1" w:unhideWhenUsed="1"/>
-    <w:lsdException w:name="Table Elegant" w:semiHidden="1" w:unhideWhenUsed="1"/>
-    <w:lsdException w:name="Table Professional" w:semiHidden="1" w:unhideWhenUsed="1"/>
-    <w:lsdException w:name="Table Subtle 1" w:semiHidden="1" w:unhideWhenUsed="1"/>
-    <w:lsdException w:name="Table Subtle 2" w:semiHidden="1" w:unhideWhenUsed="1"/>
-    <w:lsdException w:name="Table Web 1" w:semiHidden="1" w:unhideWhenUsed="1"/>
-    <w:lsdException w:name="Table Web 2" w:semiHidden="1" w:unhideWhenUsed="1"/>
-    <w:lsdException w:name="Table Web 3" w:semiHidden="1" w:unhideWhenUsed="1"/>
-    <w:lsdException w:name="Balloon Text" w:semiHidden="1" w:unhideWhenUsed="1"/>
-    <w:lsdException w:name="Table Grid" w:uiPriority="39"/>
-    <w:lsdException w:name="Table Theme" w:semiHidden="1" w:unhideWhenUsed="1"/>
-    <w:lsdException w:name="Placeholder Text" w:semiHidden="1"/>
-    <w:lsdException w:name="No Spacing" w:uiPriority="1" w:qFormat="1"/>
-    <w:lsdException w:name="Light Shading" w:uiPriority="60"/>
-    <w:lsdException w:name="Light List" w:uiPriority="61"/>
-    <w:lsdException w:name="Light Grid" w:uiPriority="62"/>
-    <w:lsdException w:name="Medium Shading 1" w:uiPriority="63"/>
-    <w:lsdException w:name="Medium Shading 2" w:uiPriority="64"/>
-    <w:lsdException w:name="Medium List 1" w:uiPriority="65"/>
-    <w:lsdException w:name="Medium List 2" w:uiPriority="66"/>
-    <w:lsdException w:name="Medium Grid 1" w:uiPriority="67"/>
-    <w:lsdException w:name="Medium Grid 2" w:uiPriority="68"/>
-    <w:lsdException w:name="Medium Grid 3" w:uiPriority="69"/>
-    <w:lsdException w:name="Dark List" w:uiPriority="70"/>
-    <w:lsdException w:name="Colorful Shading" w:uiPriority="71"/>
-    <w:lsdException w:name="Colorful List" w:uiPriority="72"/>
-    <w:lsdException w:name="Colorful Grid" w:uiPriority="73"/>
-    <w:lsdException w:name="Light Shading Accent 1" w:uiPriority="60"/>
-    <w:lsdException w:name="Light List Accent 1" w:uiPriority="61"/>
-    <w:lsdException w:name="Light Grid Accent 1" w:uiPriority="62"/>
-    <w:lsdException w:name="Medium Shading 1 Accent 1" w:uiPriority="63"/>
-    <w:lsdException w:name="Medium Shading 2 Accent 1" w:uiPriority="64"/>
-    <w:lsdException w:name="Medium List 1 Accent 1" w:uiPriority="65"/>
-    <w:lsdException w:name="Revision" w:semiHidden="1"/>
-    <w:lsdException w:name="List Paragraph" w:uiPriority="34" w:qFormat="1"/>
-    <w:lsdException w:name="Quote" w:uiPriority="29" w:qFormat="1"/>
-    <w:lsdException w:name="Intense Quote" w:uiPriority="30" w:qFormat="1"/>
-    <w:lsdException w:name="Medium List 2 Accent 1" w:uiPriority="66"/>
-    <w:lsdException w:name="Medium Grid 1 Accent 1" w:uiPriority="67"/>
-    <w:lsdException w:name="Medium Grid 2 Accent 1" w:uiPriority="68"/>
-    <w:lsdException w:name="Medium Grid 3 Accent 1" w:uiPriority="69"/>
-    <w:lsdException w:name="Dark List Accent 1" w:uiPriority="70"/>
-    <w:lsdException w:name="Colorful Shading Accent 1" w:uiPriority="71"/>
-    <w:lsdException w:name="Colorful List Accent 1" w:uiPriority="72"/>
-    <w:lsdException w:name="Colorful Grid Accent 1" w:uiPriority="73"/>
-    <w:lsdException w:name="Light Shading Accent 2" w:uiPriority="60"/>
-    <w:lsdException w:name="Light List Accent 2" w:uiPriority="61"/>
-    <w:lsdException w:name="Light Grid Accent 2" w:uiPriority="62"/>
-    <w:lsdException w:name="Medium Shading 1 Accent 2" w:uiPriority="63"/>
-    <w:lsdException w:name="Medium Shading 2 Accent 2" w:uiPriority="64"/>
-    <w:lsdException w:name="Medium List 1 Accent 2" w:uiPriority="65"/>
-    <w:lsdException w:name="Medium List 2 Accent 2" w:uiPriority="66"/>
-    <w:lsdException w:name="Medium Grid 1 Accent 2" w:uiPriority="67"/>
-    <w:lsdException w:name="Medium Grid 2 Accent 2" w:uiPriority="68"/>
-    <w:lsdException w:name="Medium Grid 3 Accent 2" w:uiPriority="69"/>
-    <w:lsdException w:name="Dark List Accent 2" w:uiPriority="70"/>
-    <w:lsdException w:name="Colorful Shading Accent 2" w:uiPriority="71"/>
-    <w:lsdException w:name="Colorful List Accent 2" w:uiPriority="72"/>
-    <w:lsdException w:name="Colorful Grid Accent 2" w:uiPriority="73"/>
-    <w:lsdException w:name="Light Shading Accent 3" w:uiPriority="60"/>
-    <w:lsdException w:name="Light List Accent 3" w:uiPriority="61"/>
-    <w:lsdException w:name="Light Grid Accent 3" w:uiPriority="62"/>
-    <w:lsdException w:name="Medium Shading 1 Accent 3" w:uiPriority="63"/>
-    <w:lsdException w:name="Medium Shading 2 Accent 3" w:uiPriority="64"/>
-    <w:lsdException w:name="Medium List 1 Accent 3" w:uiPriority="65"/>
-    <w:lsdException w:name="Medium List 2 Accent 3" w:uiPriority="66"/>
-    <w:lsdException w:name="Medium Grid 1 Accent 3" w:uiPriority="67"/>
-    <w:lsdException w:name="Medium Grid 2 Accent 3" w:uiPriority="68"/>
-    <w:lsdException w:name="Medium Grid 3 Accent 3" w:uiPriority="69"/>
-    <w:lsdException w:name="Dark List Accent 3" w:uiPriority="70"/>
-    <w:lsdException w:name="Colorful Shading Accent 3" w:uiPriority="71"/>
-    <w:lsdException w:name="Colorful List Accent 3" w:uiPriority="72"/>
-    <w:lsdException w:name="Colorful Grid Accent 3" w:uiPriority="73"/>
-    <w:lsdException w:name="Light Shading Accent 4" w:uiPriority="60"/>
-    <w:lsdException w:name="Light List Accent 4" w:uiPriority="61"/>
-    <w:lsdException w:name="Light Grid Accent 4" w:uiPriority="62"/>
-    <w:lsdException w:name="Medium Shading 1 Accent 4" w:uiPriority="63"/>
-    <w:lsdException w:name="Medium Shading 2 Accent 4" w:uiPriority="64"/>
-    <w:lsdException w:name="Medium List 1 Accent 4" w:uiPriority="65"/>
-    <w:lsdException w:name="Medium List 2 Accent 4" w:uiPriority="66"/>
-    <w:lsdException w:name="Medium Grid 1 Accent 4" w:uiPriority="67"/>
-    <w:lsdException w:name="Medium Grid 2 Accent 4" w:uiPriority="68"/>
-    <w:lsdException w:name="Medium Grid 3 Accent 4" w:uiPriority="69"/>
-    <w:lsdException w:name="Dark List Accent 4" w:uiPriority="70"/>
-    <w:lsdException w:name="Colorful Shading Accent 4" w:uiPriority="71"/>
-    <w:lsdException w:name="Colorful List Accent 4" w:uiPriority="72"/>
-    <w:lsdException w:name="Colorful Grid Accent 4" w:uiPriority="73"/>
-    <w:lsdException w:name="Light Shading Accent 5" w:uiPriority="60"/>
-    <w:lsdException w:name="Light List Accent 5" w:uiPriority="61"/>
-    <w:lsdException w:name="Light Grid Accent 5" w:uiPriority="62"/>
-    <w:lsdException w:name="Medium Shading 1 Accent 5" w:uiPriority="63"/>
-    <w:lsdException w:name="Medium Shading 2 Accent 5" w:uiPriority="64"/>
-    <w:lsdException w:name="Medium List 1 Accent 5" w:uiPriority="65"/>
-    <w:lsdException w:name="Medium List 2 Accent 5" w:uiPriority="66"/>
-    <w:lsdException w:name="Medium Grid 1 Accent 5" w:uiPriority="67"/>
-    <w:lsdException w:name="Medium Grid 2 Accent 5" w:uiPriority="68"/>
-    <w:lsdException w:name="Medium Grid 3 Accent 5" w:uiPriority="69"/>
-    <w:lsdException w:name="Dark List Accent 5" w:uiPriority="70"/>
-    <w:lsdException w:name="Colorful Shading Accent 5" w:uiPriority="71"/>
-    <w:lsdException w:name="Colorful List Accent 5" w:uiPriority="72"/>
-    <w:lsdException w:name="Colorful Grid Accent 5" w:uiPriority="73"/>
-    <w:lsdException w:name="Light Shading Accent 6" w:uiPriority="60"/>
-    <w:lsdException w:name="Light List Accent 6" w:uiPriority="61"/>
-    <w:lsdException w:name="Light Grid Accent 6" w:uiPriority="62"/>
-    <w:lsdException w:name="Medium Shading 1 Accent 6" w:uiPriority="63"/>
-    <w:lsdException w:name="Medium Shading 2 Accent 6" w:uiPriority="64"/>
-    <w:lsdException w:name="Medium List 1 Accent 6" w:uiPriority="65"/>
-    <w:lsdException w:name="Medium List 2 Accent 6" w:uiPriority="66"/>
-    <w:lsdException w:name="Medium Grid 1 Accent 6" w:uiPriority="67"/>
-    <w:lsdException w:name="Medium Grid 2 Accent 6" w:uiPriority="68"/>
-    <w:lsdException w:name="Medium Grid 3 Accent 6" w:uiPriority="69"/>
-    <w:lsdException w:name="Dark List Accent 6" w:uiPriority="70"/>
-    <w:lsdException w:name="Colorful Shading Accent 6" w:uiPriority="71"/>
-    <w:lsdException w:name="Colorful List Accent 6" w:uiPriority="72"/>
-    <w:lsdException w:name="Colorful Grid Accent 6" w:uiPriority="73"/>
-    <w:lsdException w:name="Subtle Emphasis" w:uiPriority="19" w:qFormat="1"/>
-    <w:lsdException w:name="Intense Emphasis" w:uiPriority="21" w:qFormat="1"/>
-    <w:lsdException w:name="Subtle Reference" w:uiPriority="31" w:qFormat="1"/>
-    <w:lsdException w:name="Intense Reference" w:uiPriority="32" w:qFormat="1"/>
-    <w:lsdException w:name="Book Title" w:uiPriority="33" w:qFormat="1"/>
-    <w:lsdException w:name="Bibliography" w:semiHidden="1" w:uiPriority="37" w:unhideWhenUsed="1"/>
-    <w:lsdException w:name="TOC Heading" w:semiHidden="1" w:uiPriority="39" w:unhideWhenUsed="1" w:qFormat="1"/>
-    <w:lsdException w:name="Plain Table 1" w:uiPriority="41"/>
-    <w:lsdException w:name="Plain Table 2" w:uiPriority="42"/>
-    <w:lsdException w:name="Plain Table 3" w:uiPriority="43"/>
-    <w:lsdException w:name="Plain Table 4" w:uiPriority="44"/>
-    <w:lsdException w:name="Plain Table 5" w:uiPriority="45"/>
-    <w:lsdException w:name="Grid Table Light" w:uiPriority="40"/>
-    <w:lsdException w:name="Grid Table 1 Light" w:uiPriority="46"/>
-    <w:lsdException w:name="Grid Table 2" w:uiPriority="47"/>
-    <w:lsdException w:name="Grid Table 3" w:uiPriority="48"/>
-    <w:lsdException w:name="Grid Table 4" w:uiPriority="49"/>
-    <w:lsdException w:name="Grid Table 5 Dark" w:uiPriority="50"/>
-    <w:lsdException w:name="Grid Table 6 Colorful" w:uiPriority="51"/>
-    <w:lsdException w:name="Grid Table 7 Colorful" w:uiPriority="52"/>
-    <w:lsdException w:name="Grid Table 1 Light Accent 1" w:uiPriority="46"/>
-    <w:lsdException w:name="Grid Table 2 Accent 1" w:uiPriority="47"/>
-    <w:lsdException w:name="Grid Table 3 Accent 1" w:uiPriority="48"/>
-    <w:lsdException w:name="Grid Table 4 Accent 1" w:uiPriority="49"/>
-    <w:lsdException w:name="Grid Table 5 Dark Accent 1" w:uiPriority="50"/>
-    <w:lsdException w:name="Grid Table 6 Colorful Accent 1" w:uiPriority="51"/>
-    <w:lsdException w:name="Grid Table 7 Colorful Accent 1" w:uiPriority="52"/>
-    <w:lsdException w:name="Grid Table 1 Light Accent 2" w:uiPriority="46"/>
-    <w:lsdException w:name="Grid Table 2 Accent 2" w:uiPriority="47"/>
-    <w:lsdException w:name="Grid Table 3 Accent 2" w:uiPriority="48"/>
-    <w:lsdException w:name="Grid Table 4 Accent 2" w:uiPriority="49"/>
-    <w:lsdException w:name="Grid Table 5 Dark Accent 2" w:uiPriority="50"/>
-    <w:lsdException w:name="Grid Table 6 Colorful Accent 2" w:uiPriority="51"/>
-    <w:lsdException w:name="Grid Table 7 Colorful Accent 2" w:uiPriority="52"/>
-    <w:lsdException w:name="Grid Table 1 Light Accent 3" w:uiPriority="46"/>
-    <w:lsdException w:name="Grid Table 2 Accent 3" w:uiPriority="47"/>
-    <w:lsdException w:name="Grid Table 3 Accent 3" w:uiPriority="48"/>
-    <w:lsdException w:name="Grid Table 4 Accent 3" w:uiPriority="49"/>
-    <w:lsdException w:name="Grid Table 5 Dark Accent 3" w:uiPriority="50"/>
-    <w:lsdException w:name="Grid Table 6 Colorful Accent 3" w:uiPriority="51"/>
-    <w:lsdException w:name="Grid Table 7 Colorful Accent 3" w:uiPriority="52"/>
-    <w:lsdException w:name="Grid Table 1 Light Accent 4" w:uiPriority="46"/>
-    <w:lsdException w:name="Grid Table 2 Accent 4" w:uiPriority="47"/>
-    <w:lsdException w:name="Grid Table 3 Accent 4" w:uiPriority="48"/>
-    <w:lsdException w:name="Grid Table 4 Accent 4" w:uiPriority="49"/>
-    <w:lsdException w:name="Grid Table 5 Dark Accent 4" w:uiPriority="50"/>
-    <w:lsdException w:name="Grid Table 6 Colorful Accent 4" w:uiPriority="51"/>
-    <w:lsdException w:name="Grid Table 7 Colorful Accent 4" w:uiPriority="52"/>
-    <w:lsdException w:name="Grid Table 1 Light Accent 5" w:uiPriority="46"/>
-    <w:lsdException w:name="Grid Table 2 Accent 5" w:uiPriority="47"/>
-    <w:lsdException w:name="Grid Table 3 Accent 5" w:uiPriority="48"/>
-    <w:lsdException w:name="Grid Table 4 Accent 5" w:uiPriority="49"/>
-    <w:lsdException w:name="Grid Table 5 Dark Accent 5" w:uiPriority="50"/>
-    <w:lsdException w:name="Grid Table 6 Colorful Accent 5" w:uiPriority="51"/>
-    <w:lsdException w:name="Grid Table 7 Colorful Accent 5" w:uiPriority="52"/>
-    <w:lsdException w:name="Grid Table 1 Light Accent 6" w:uiPriority="46"/>
-    <w:lsdException w:name="Grid Table 2 Accent 6" w:uiPriority="47"/>
-    <w:lsdException w:name="Grid Table 3 Accent 6" w:uiPriority="48"/>
-    <w:lsdException w:name="Grid Table 4 Accent 6" w:uiPriority="49"/>
-    <w:lsdException w:name="Grid Table 5 Dark Accent 6" w:uiPriority="50"/>
-    <w:lsdException w:name="Grid Table 6 Colorful Accent 6" w:uiPriority="51"/>
-    <w:lsdException w:name="Grid Table 7 Colorful Accent 6" w:uiPriority="52"/>
-    <w:lsdException w:name="List Table 1 Light" w:uiPriority="46"/>
-    <w:lsdException w:name="List Table 2" w:uiPriority="47"/>
-    <w:lsdException w:name="List Table 3" w:uiPriority="48"/>
-    <w:lsdException w:name="List Table 4" w:uiPriority="49"/>
-    <w:lsdException w:name="List Table 5 Dark" w:uiPriority="50"/>
-    <w:lsdException w:name="List Table 6 Colorful" w:uiPriority="51"/>
-    <w:lsdException w:name="List Table 7 Colorful" w:uiPriority="52"/>
-    <w:lsdException w:name="List Table 1 Light Accent 1" w:uiPriority="46"/>
-    <w:lsdException w:name="List Table 2 Accent 1" w:uiPriority="47"/>
-    <w:lsdException w:name="List Table 3 Accent 1" w:uiPriority="48"/>
-    <w:lsdException w:name="List Table 4 Accent 1" w:uiPriority="49"/>
-    <w:lsdException w:name="List Table 5 Dark Accent 1" w:uiPriority="50"/>
-    <w:lsdException w:name="List Table 6 Colorful Accent 1" w:uiPriority="51"/>
-    <w:lsdException w:name="List Table 7 Colorful Accent 1" w:uiPriority="52"/>
-    <w:lsdException w:name="List Table 1 Light Accent 2" w:uiPriority="46"/>
-    <w:lsdException w:name="List Table 2 Accent 2" w:uiPriority="47"/>
-    <w:lsdException w:name="List Table 3 Accent 2" w:uiPriority="48"/>
-    <w:lsdException w:name="List Table 4 Accent 2" w:uiPriority="49"/>
-    <w:lsdException w:name="List Table 5 Dark Accent 2" w:uiPriority="50"/>
-    <w:lsdException w:name="List Table 6 Colorful Accent 2" w:uiPriority="51"/>
-    <w:lsdException w:name="List Table 7 Colorful Accent 2" w:uiPriority="52"/>
-    <w:lsdException w:name="List Table 1 Light Accent 3" w:uiPriority="46"/>
-    <w:lsdException w:name="List Table 2 Accent 3" w:uiPriority="47"/>
-    <w:lsdException w:name="List Table 3 Accent 3" w:uiPriority="48"/>
-    <w:lsdException w:name="List Table 4 Accent 3" w:uiPriority="49"/>
-    <w:lsdException w:name="List Table 5 Dark Accent 3" w:uiPriority="50"/>
-    <w:lsdException w:name="List Table 6 Colorful Accent 3" w:uiPriority="51"/>
-    <w:lsdException w:name="List Table 7 Colorful Accent 3" w:uiPriority="52"/>
-    <w:lsdException w:name="List Table 1 Light Accent 4" w:uiPriority="46"/>
-    <w:lsdException w:name="List Table 2 Accent 4" w:uiPriority="47"/>
-    <w:lsdException w:name="List Table 3 Accent 4" w:uiPriority="48"/>
-    <w:lsdException w:name="List Table 4 Accent 4" w:uiPriority="49"/>
-    <w:lsdException w:name="List Table 5 Dark Accent 4" w:uiPriority="50"/>
-    <w:lsdException w:name="List Table 6 Colorful Accent 4" w:uiPriority="51"/>
-    <w:lsdException w:name="List Table 7 Colorful Accent 4" w:uiPriority="52"/>
-    <w:lsdException w:name="List Table 1 Light Accent 5" w:uiPriority="46"/>
-    <w:lsdException w:name="List Table 2 Accent 5" w:uiPriority="47"/>
-    <w:lsdException w:name="List Table 3 Accent 5" w:uiPriority="48"/>
-    <w:lsdException w:name="List Table 4 Accent 5" w:uiPriority="49"/>
-    <w:lsdException w:name="List Table 5 Dark Accent 5" w:uiPriority="50"/>
-    <w:lsdException w:name="List Table 6 Colorful Accent 5" w:uiPriority="51"/>
-    <w:lsdException w:name="List Table 7 Colorful Accent 5" w:uiPriority="52"/>
-    <w:lsdException w:name="List Table 1 Light Accent 6" w:uiPriority="46"/>
-    <w:lsdException w:name="List Table 2 Accent 6" w:uiPriority="47"/>
-    <w:lsdException w:name="List Table 3 Accent 6" w:uiPriority="48"/>
-    <w:lsdException w:name="List Table 4 Accent 6" w:uiPriority="49"/>
-    <w:lsdException w:name="List Table 5 Dark Accent 6" w:uiPriority="50"/>
-    <w:lsdException w:name="List Table 6 Colorful Accent 6" w:uiPriority="51"/>
-    <w:lsdException w:name="List Table 7 Colorful Accent 6" w:uiPriority="52"/>
-    <w:lsdException w:name="Mention" w:semiHidden="1" w:unhideWhenUsed="1"/>
-    <w:lsdException w:name="Smart Hyperlink" w:semiHidden="1" w:unhideWhenUsed="1"/>
-    <w:lsdException w:name="Hashtag" w:semiHidden="1" w:unhideWhenUsed="1"/>
-    <w:lsdException w:name="Unresolved Mention" w:semiHidden="1" w:unhideWhenUsed="1"/>
-    <w:lsdException w:name="Smart Link" w:semiHidden="1" w:unhideWhenUsed="1"/>
-  </w:latentStyles>
-  <w:style w:type="paragraph" w:default="1" w:styleId="Normal">
-    <w:name w:val="Normal"/>
-    <w:qFormat/>
-  </w:style>
-  <w:style w:type="character" w:default="1" w:styleId="DefaultParagraphFont">
-    <w:name w:val="Default Paragraph Font"/>
-    <w:uiPriority w:val="1"/>
-    <w:semiHidden/>
-    <w:unhideWhenUsed/>
-  </w:style>
-  <w:style w:type="table" w:default="1" w:styleId="TableNormal">
-    <w:name w:val="Normal Table"/>
-    <w:uiPriority w:val="99"/>
-    <w:semiHidden/>
-    <w:unhideWhenUsed/>
-    <w:tblPr>
-      <w:tblInd w:w="0" w:type="dxa"/>
-      <w:tblCellMar>
-        <w:top w:w="0" w:type="dxa"/>
-        <w:left w:w="108" w:type="dxa"/>
-        <w:bottom w:w="0" w:type="dxa"/>
-        <w:right w:w="108" w:type="dxa"/>
-      </w:tblCellMar>
-    </w:tblPr>
-  </w:style>
-  <w:style w:type="numbering" w:default="1" w:styleId="NoList">
-    <w:name w:val="No List"/>
-    <w:uiPriority w:val="99"/>
-    <w:semiHidden/>
-    <w:unhideWhenUsed/>
-  </w:style>
-  <w:style w:type="character" w:styleId="PlaceholderText">
-    <w:name w:val="Placeholder Text"/>
+  <w:style w:type="character" w:customStyle="1" w:styleId="Heading3Char">
+    <w:name w:val="Heading 3 Char"/>
     <w:basedOn w:val="DefaultParagraphFont"/>
-    <w:uiPriority w:val="99"/>
-    <w:semiHidden/>
-    <w:rsid w:val="00951077"/>
+    <w:link w:val="Heading3"/>
+    <w:uiPriority w:val="9"/>
+    <w:rsid w:val="00865A2A"/>
     <w:rPr>
-      <w:color w:val="808080"/>
+      <w:rFonts w:asciiTheme="majorHAnsi" w:eastAsiaTheme="majorEastAsia" w:hAnsiTheme="majorHAnsi" w:cstheme="majorBidi"/>
+      <w:color w:val="1F3763" w:themeColor="accent1" w:themeShade="7F"/>
+      <w:sz w:val="24"/>
+      <w:szCs w:val="24"/>
     </w:rPr>
   </w:style>
 </w:styles>
-</file>
-
-<file path=word/glossary/webSettings.xml><?xml version="1.0" encoding="utf-8"?>
-<w:webSettings xmlns:mc="http://schemas.openxmlformats.org/markup-compatibility/2006" xmlns:r="http://schemas.openxmlformats.org/officeDocument/2006/relationships" xmlns:w="http://schemas.openxmlformats.org/wordprocessingml/2006/main" xmlns:w14="http://schemas.microsoft.com/office/word/2010/wordml" xmlns:w15="http://schemas.microsoft.com/office/word/2012/wordml" xmlns:w16cex="http://schemas.microsoft.com/office/word/2018/wordml/cex" xmlns:w16cid="http://schemas.microsoft.com/office/word/2016/wordml/cid" xmlns:w16="http://schemas.microsoft.com/office/word/2018/wordml" xmlns:w16sdtdh="http://schemas.microsoft.com/office/word/2020/wordml/sdtdatahash" xmlns:w16se="http://schemas.microsoft.com/office/word/2015/wordml/symex" mc:Ignorable="w14 w15 w16se w16cid w16 w16cex w16sdtdh">
-  <w:optimizeForBrowser/>
-  <w:allowPNG/>
-</w:webSettings>
 </file>
 
 <file path=word/ink/ink1.xml><?xml version="1.0" encoding="utf-8"?>
